--- a/Пояснительная записка.docx
+++ b/Пояснительная записка.docx
@@ -872,27 +872,7 @@
           <w:szCs w:val="28"/>
           <w:u w:val="single"/>
         </w:rPr>
-        <w:t xml:space="preserve">                                           </w:t>
-      </w:r>
-      <w:proofErr w:type="spellStart"/>
-      <w:r>
-        <w:rPr>
-          <w:rFonts w:ascii="Times New Roman" w:hAnsi="Times New Roman" w:cs="Times New Roman"/>
-          <w:sz w:val="28"/>
-          <w:szCs w:val="28"/>
-          <w:u w:val="single"/>
-        </w:rPr>
-        <w:t>Пацей</w:t>
-      </w:r>
-      <w:proofErr w:type="spellEnd"/>
-      <w:r>
-        <w:rPr>
-          <w:rFonts w:ascii="Times New Roman" w:hAnsi="Times New Roman" w:cs="Times New Roman"/>
-          <w:sz w:val="28"/>
-          <w:szCs w:val="28"/>
-          <w:u w:val="single"/>
-        </w:rPr>
-        <w:t xml:space="preserve"> Н.В.</w:t>
+        <w:t xml:space="preserve">                                           Пацей Н.В.</w:t>
       </w:r>
       <w:r>
         <w:rPr>
@@ -1029,15 +1009,15 @@
           <w:sz w:val="28"/>
           <w:szCs w:val="28"/>
         </w:rPr>
-        <w:t>Минск 201</w:t>
-      </w:r>
-      <w:r>
-        <w:rPr>
-          <w:rFonts w:ascii="Times New Roman" w:hAnsi="Times New Roman" w:cs="Times New Roman"/>
-          <w:sz w:val="28"/>
-          <w:szCs w:val="28"/>
-        </w:rPr>
-        <w:t>9</w:t>
+        <w:t>Минск 20</w:t>
+      </w:r>
+      <w:r>
+        <w:rPr>
+          <w:rFonts w:ascii="Times New Roman" w:hAnsi="Times New Roman" w:cs="Times New Roman"/>
+          <w:sz w:val="28"/>
+          <w:szCs w:val="28"/>
+        </w:rPr>
+        <w:t>20</w:t>
       </w:r>
     </w:p>
     <w:p>
@@ -2255,25 +2235,7 @@
           <w:sz w:val="28"/>
           <w:szCs w:val="28"/>
         </w:rPr>
-        <w:t>«</w:t>
-      </w:r>
-      <w:proofErr w:type="spellStart"/>
-      <w:r>
-        <w:rPr>
-          <w:rFonts w:ascii="Times New Roman" w:hAnsi="Times New Roman" w:cs="Times New Roman"/>
-          <w:sz w:val="28"/>
-          <w:szCs w:val="28"/>
-        </w:rPr>
-        <w:t>Studify</w:t>
-      </w:r>
-      <w:proofErr w:type="spellEnd"/>
-      <w:r>
-        <w:rPr>
-          <w:rFonts w:ascii="Times New Roman" w:hAnsi="Times New Roman" w:cs="Times New Roman"/>
-          <w:sz w:val="28"/>
-          <w:szCs w:val="28"/>
-        </w:rPr>
-        <w:t>»</w:t>
+        <w:t>«Studify»</w:t>
       </w:r>
       <w:r>
         <w:rPr>
@@ -2408,25 +2370,7 @@
           <w:sz w:val="28"/>
           <w:szCs w:val="28"/>
         </w:rPr>
-        <w:t xml:space="preserve">Привязка расписания </w:t>
-      </w:r>
-      <w:proofErr w:type="gramStart"/>
-      <w:r>
-        <w:rPr>
-          <w:rFonts w:ascii="Times New Roman" w:hAnsi="Times New Roman" w:cs="Times New Roman"/>
-          <w:sz w:val="28"/>
-          <w:szCs w:val="28"/>
-        </w:rPr>
-        <w:t>к аккаунту</w:t>
-      </w:r>
-      <w:proofErr w:type="gramEnd"/>
-      <w:r>
-        <w:rPr>
-          <w:rFonts w:ascii="Times New Roman" w:hAnsi="Times New Roman" w:cs="Times New Roman"/>
-          <w:sz w:val="28"/>
-          <w:szCs w:val="28"/>
-        </w:rPr>
-        <w:t xml:space="preserve"> для которого заданы университет, факультет, группа и подгруппа</w:t>
+        <w:t>Привязка расписания к аккаунту для которого заданы университет, факультет, группа и подгруппа</w:t>
       </w:r>
       <w:r>
         <w:rPr>
@@ -2733,25 +2677,7 @@
           <w:sz w:val="28"/>
           <w:szCs w:val="28"/>
         </w:rPr>
-        <w:t>«</w:t>
-      </w:r>
-      <w:proofErr w:type="spellStart"/>
-      <w:r>
-        <w:rPr>
-          <w:rFonts w:ascii="Times New Roman" w:hAnsi="Times New Roman" w:cs="Times New Roman"/>
-          <w:sz w:val="28"/>
-          <w:szCs w:val="28"/>
-        </w:rPr>
-        <w:t>Studify</w:t>
-      </w:r>
-      <w:proofErr w:type="spellEnd"/>
-      <w:r>
-        <w:rPr>
-          <w:rFonts w:ascii="Times New Roman" w:hAnsi="Times New Roman" w:cs="Times New Roman"/>
-          <w:sz w:val="28"/>
-          <w:szCs w:val="28"/>
-        </w:rPr>
-        <w:t>»</w:t>
+        <w:t>«Studify»</w:t>
       </w:r>
       <w:r>
         <w:rPr>
@@ -2789,25 +2715,7 @@
           <w:sz w:val="28"/>
           <w:szCs w:val="28"/>
         </w:rPr>
-        <w:t xml:space="preserve"> «</w:t>
-      </w:r>
-      <w:proofErr w:type="spellStart"/>
-      <w:r>
-        <w:rPr>
-          <w:rFonts w:ascii="Times New Roman" w:hAnsi="Times New Roman" w:cs="Times New Roman"/>
-          <w:sz w:val="28"/>
-          <w:szCs w:val="28"/>
-        </w:rPr>
-        <w:t>Studify</w:t>
-      </w:r>
-      <w:proofErr w:type="spellEnd"/>
-      <w:r>
-        <w:rPr>
-          <w:rFonts w:ascii="Times New Roman" w:hAnsi="Times New Roman" w:cs="Times New Roman"/>
-          <w:sz w:val="28"/>
-          <w:szCs w:val="28"/>
-        </w:rPr>
-        <w:t>»</w:t>
+        <w:t xml:space="preserve"> «Studify»</w:t>
       </w:r>
       <w:r>
         <w:rPr>
@@ -3538,7 +3446,6 @@
         </w:rPr>
         <w:t xml:space="preserve"> программа для анализа – «</w:t>
       </w:r>
-      <w:proofErr w:type="spellStart"/>
       <w:r>
         <w:rPr>
           <w:rFonts w:ascii="Times New Roman" w:hAnsi="Times New Roman" w:cs="Times New Roman"/>
@@ -3547,7 +3454,6 @@
         </w:rPr>
         <w:t>Расписашка</w:t>
       </w:r>
-      <w:proofErr w:type="spellEnd"/>
       <w:r>
         <w:rPr>
           <w:rFonts w:ascii="Times New Roman" w:hAnsi="Times New Roman" w:cs="Times New Roman"/>
@@ -3954,7 +3860,6 @@
         </w:rPr>
         <w:t xml:space="preserve"> </w:t>
       </w:r>
-      <w:proofErr w:type="gramStart"/>
       <w:r>
         <w:rPr>
           <w:rFonts w:ascii="Times New Roman" w:hAnsi="Times New Roman" w:cs="Times New Roman"/>
@@ -3987,8 +3892,6 @@
         </w:rPr>
         <w:t>«</w:t>
       </w:r>
-      <w:proofErr w:type="spellStart"/>
-      <w:proofErr w:type="gramEnd"/>
       <w:r>
         <w:rPr>
           <w:rFonts w:ascii="Times New Roman" w:hAnsi="Times New Roman" w:cs="Times New Roman"/>
@@ -3997,7 +3900,6 @@
         </w:rPr>
         <w:t>Расписашка</w:t>
       </w:r>
-      <w:proofErr w:type="spellEnd"/>
       <w:r>
         <w:rPr>
           <w:rFonts w:ascii="Times New Roman" w:hAnsi="Times New Roman" w:cs="Times New Roman"/>
@@ -4039,7 +3941,6 @@
         <w:lastRenderedPageBreak/>
         <w:t>Недостатки «</w:t>
       </w:r>
-      <w:proofErr w:type="spellStart"/>
       <w:r>
         <w:rPr>
           <w:rFonts w:ascii="Times New Roman" w:hAnsi="Times New Roman" w:cs="Times New Roman"/>
@@ -4048,7 +3949,6 @@
         </w:rPr>
         <w:t>Расписашка</w:t>
       </w:r>
-      <w:proofErr w:type="spellEnd"/>
       <w:r>
         <w:rPr>
           <w:rFonts w:ascii="Times New Roman" w:hAnsi="Times New Roman" w:cs="Times New Roman"/>
@@ -4164,25 +4064,7 @@
           <w:sz w:val="28"/>
           <w:szCs w:val="28"/>
         </w:rPr>
-        <w:t>Рассмотрим программу «</w:t>
-      </w:r>
-      <w:proofErr w:type="spellStart"/>
-      <w:r>
-        <w:rPr>
-          <w:rFonts w:ascii="Times New Roman" w:hAnsi="Times New Roman" w:cs="Times New Roman"/>
-          <w:sz w:val="28"/>
-          <w:szCs w:val="28"/>
-        </w:rPr>
-        <w:t>Skedy</w:t>
-      </w:r>
-      <w:proofErr w:type="spellEnd"/>
-      <w:r>
-        <w:rPr>
-          <w:rFonts w:ascii="Times New Roman" w:hAnsi="Times New Roman" w:cs="Times New Roman"/>
-          <w:sz w:val="28"/>
-          <w:szCs w:val="28"/>
-        </w:rPr>
-        <w:t>»</w:t>
+        <w:t>Рассмотрим программу «Skedy»</w:t>
       </w:r>
       <w:r>
         <w:rPr>
@@ -4518,25 +4400,7 @@
           <w:sz w:val="28"/>
           <w:szCs w:val="28"/>
         </w:rPr>
-        <w:t xml:space="preserve"> «</w:t>
-      </w:r>
-      <w:proofErr w:type="spellStart"/>
-      <w:r>
-        <w:rPr>
-          <w:rFonts w:ascii="Times New Roman" w:hAnsi="Times New Roman" w:cs="Times New Roman"/>
-          <w:sz w:val="28"/>
-          <w:szCs w:val="28"/>
-        </w:rPr>
-        <w:t>Skedy</w:t>
-      </w:r>
-      <w:proofErr w:type="spellEnd"/>
-      <w:r>
-        <w:rPr>
-          <w:rFonts w:ascii="Times New Roman" w:hAnsi="Times New Roman" w:cs="Times New Roman"/>
-          <w:sz w:val="28"/>
-          <w:szCs w:val="28"/>
-        </w:rPr>
-        <w:t>»</w:t>
+        <w:t xml:space="preserve"> «Skedy»</w:t>
       </w:r>
     </w:p>
     <w:p>
@@ -4569,25 +4433,7 @@
           <w:szCs w:val="28"/>
         </w:rPr>
         <w:lastRenderedPageBreak/>
-        <w:t>Недостатки «</w:t>
-      </w:r>
-      <w:proofErr w:type="spellStart"/>
-      <w:r>
-        <w:rPr>
-          <w:rFonts w:ascii="Times New Roman" w:hAnsi="Times New Roman" w:cs="Times New Roman"/>
-          <w:sz w:val="28"/>
-          <w:szCs w:val="28"/>
-        </w:rPr>
-        <w:t>Skedy</w:t>
-      </w:r>
-      <w:proofErr w:type="spellEnd"/>
-      <w:r>
-        <w:rPr>
-          <w:rFonts w:ascii="Times New Roman" w:hAnsi="Times New Roman" w:cs="Times New Roman"/>
-          <w:sz w:val="28"/>
-          <w:szCs w:val="28"/>
-        </w:rPr>
-        <w:t>»:</w:t>
+        <w:t>Недостатки «Skedy»:</w:t>
       </w:r>
     </w:p>
     <w:p>
@@ -4703,25 +4549,7 @@
           <w:sz w:val="28"/>
           <w:szCs w:val="28"/>
         </w:rPr>
-        <w:t>«</w:t>
-      </w:r>
-      <w:proofErr w:type="spellStart"/>
-      <w:r>
-        <w:rPr>
-          <w:rFonts w:ascii="Times New Roman" w:hAnsi="Times New Roman" w:cs="Times New Roman"/>
-          <w:sz w:val="28"/>
-          <w:szCs w:val="28"/>
-        </w:rPr>
-        <w:t>СтудЖурнал</w:t>
-      </w:r>
-      <w:proofErr w:type="spellEnd"/>
-      <w:r>
-        <w:rPr>
-          <w:rFonts w:ascii="Times New Roman" w:hAnsi="Times New Roman" w:cs="Times New Roman"/>
-          <w:sz w:val="28"/>
-          <w:szCs w:val="28"/>
-        </w:rPr>
-        <w:t>»</w:t>
+        <w:t>«СтудЖурнал»</w:t>
       </w:r>
       <w:r>
         <w:rPr>
@@ -5082,25 +4910,7 @@
           <w:sz w:val="28"/>
           <w:szCs w:val="28"/>
         </w:rPr>
-        <w:t xml:space="preserve"> «</w:t>
-      </w:r>
-      <w:proofErr w:type="spellStart"/>
-      <w:r>
-        <w:rPr>
-          <w:rFonts w:ascii="Times New Roman" w:hAnsi="Times New Roman" w:cs="Times New Roman"/>
-          <w:sz w:val="28"/>
-          <w:szCs w:val="28"/>
-        </w:rPr>
-        <w:t>СтудЖурнал</w:t>
-      </w:r>
-      <w:proofErr w:type="spellEnd"/>
-      <w:r>
-        <w:rPr>
-          <w:rFonts w:ascii="Times New Roman" w:hAnsi="Times New Roman" w:cs="Times New Roman"/>
-          <w:sz w:val="28"/>
-          <w:szCs w:val="28"/>
-        </w:rPr>
-        <w:t>»</w:t>
+        <w:t xml:space="preserve"> «СтудЖурнал»</w:t>
       </w:r>
       <w:r>
         <w:rPr>
@@ -5141,25 +4951,7 @@
           <w:szCs w:val="28"/>
         </w:rPr>
         <w:lastRenderedPageBreak/>
-        <w:t>Недостатки «</w:t>
-      </w:r>
-      <w:proofErr w:type="spellStart"/>
-      <w:r>
-        <w:rPr>
-          <w:rFonts w:ascii="Times New Roman" w:hAnsi="Times New Roman" w:cs="Times New Roman"/>
-          <w:sz w:val="28"/>
-          <w:szCs w:val="28"/>
-        </w:rPr>
-        <w:t>СтудЖурнал</w:t>
-      </w:r>
-      <w:proofErr w:type="spellEnd"/>
-      <w:r>
-        <w:rPr>
-          <w:rFonts w:ascii="Times New Roman" w:hAnsi="Times New Roman" w:cs="Times New Roman"/>
-          <w:sz w:val="28"/>
-          <w:szCs w:val="28"/>
-        </w:rPr>
-        <w:t>»:</w:t>
+        <w:t>Недостатки «СтудЖурнал»:</w:t>
       </w:r>
     </w:p>
     <w:p>
@@ -5260,25 +5052,7 @@
           <w:sz w:val="28"/>
           <w:szCs w:val="28"/>
         </w:rPr>
-        <w:t>Еще одна программа для анализа – «</w:t>
-      </w:r>
-      <w:proofErr w:type="spellStart"/>
-      <w:r>
-        <w:rPr>
-          <w:rFonts w:ascii="Times New Roman" w:hAnsi="Times New Roman" w:cs="Times New Roman"/>
-          <w:sz w:val="28"/>
-          <w:szCs w:val="28"/>
-        </w:rPr>
-        <w:t>Weeklie</w:t>
-      </w:r>
-      <w:proofErr w:type="spellEnd"/>
-      <w:r>
-        <w:rPr>
-          <w:rFonts w:ascii="Times New Roman" w:hAnsi="Times New Roman" w:cs="Times New Roman"/>
-          <w:sz w:val="28"/>
-          <w:szCs w:val="28"/>
-        </w:rPr>
-        <w:t>»</w:t>
+        <w:t>Еще одна программа для анализа – «Weeklie»</w:t>
       </w:r>
       <w:r>
         <w:rPr>
@@ -5564,25 +5338,7 @@
           <w:sz w:val="28"/>
           <w:szCs w:val="28"/>
         </w:rPr>
-        <w:t>«</w:t>
-      </w:r>
-      <w:proofErr w:type="spellStart"/>
-      <w:r>
-        <w:rPr>
-          <w:rFonts w:ascii="Times New Roman" w:hAnsi="Times New Roman" w:cs="Times New Roman"/>
-          <w:sz w:val="28"/>
-          <w:szCs w:val="28"/>
-        </w:rPr>
-        <w:t>Weeklie</w:t>
-      </w:r>
-      <w:proofErr w:type="spellEnd"/>
-      <w:r>
-        <w:rPr>
-          <w:rFonts w:ascii="Times New Roman" w:hAnsi="Times New Roman" w:cs="Times New Roman"/>
-          <w:sz w:val="28"/>
-          <w:szCs w:val="28"/>
-        </w:rPr>
-        <w:t>»</w:t>
+        <w:t>«Weeklie»</w:t>
       </w:r>
       <w:r>
         <w:rPr>
@@ -5623,25 +5379,7 @@
           <w:szCs w:val="28"/>
         </w:rPr>
         <w:lastRenderedPageBreak/>
-        <w:t>Недостатки «</w:t>
-      </w:r>
-      <w:proofErr w:type="spellStart"/>
-      <w:r>
-        <w:rPr>
-          <w:rFonts w:ascii="Times New Roman" w:hAnsi="Times New Roman" w:cs="Times New Roman"/>
-          <w:sz w:val="28"/>
-          <w:szCs w:val="28"/>
-        </w:rPr>
-        <w:t>Weeklie</w:t>
-      </w:r>
-      <w:proofErr w:type="spellEnd"/>
-      <w:r>
-        <w:rPr>
-          <w:rFonts w:ascii="Times New Roman" w:hAnsi="Times New Roman" w:cs="Times New Roman"/>
-          <w:sz w:val="28"/>
-          <w:szCs w:val="28"/>
-        </w:rPr>
-        <w:t>»:</w:t>
+        <w:t>Недостатки «Weeklie»:</w:t>
       </w:r>
     </w:p>
     <w:p>
@@ -5800,7 +5538,6 @@
           <w:lang w:eastAsia="ru-RU"/>
         </w:rPr>
       </w:pPr>
-      <w:proofErr w:type="spellStart"/>
       <w:r>
         <w:rPr>
           <w:rFonts w:ascii="Times New Roman" w:eastAsia="Times New Roman" w:hAnsi="Times New Roman" w:cs="Times New Roman"/>
@@ -5810,9 +5547,8 @@
           <w:bdr w:val="none" w:sz="0" w:space="0" w:color="auto" w:frame="1"/>
           <w:lang w:eastAsia="ru-RU"/>
         </w:rPr>
-        <w:t>Подневный</w:t>
-      </w:r>
-      <w:proofErr w:type="spellEnd"/>
+        <w:t>Подневный календарь с расписанием</w:t>
+      </w:r>
       <w:r>
         <w:rPr>
           <w:rFonts w:ascii="Times New Roman" w:eastAsia="Times New Roman" w:hAnsi="Times New Roman" w:cs="Times New Roman"/>
@@ -5822,7 +5558,7 @@
           <w:bdr w:val="none" w:sz="0" w:space="0" w:color="auto" w:frame="1"/>
           <w:lang w:eastAsia="ru-RU"/>
         </w:rPr>
-        <w:t xml:space="preserve"> календарь с расписанием</w:t>
+        <w:t xml:space="preserve"> </w:t>
       </w:r>
       <w:r>
         <w:rPr>
@@ -5833,31 +5569,7 @@
           <w:bdr w:val="none" w:sz="0" w:space="0" w:color="auto" w:frame="1"/>
           <w:lang w:eastAsia="ru-RU"/>
         </w:rPr>
-        <w:t xml:space="preserve"> </w:t>
-      </w:r>
-      <w:proofErr w:type="gramStart"/>
-      <w:r>
-        <w:rPr>
-          <w:rFonts w:ascii="Times New Roman" w:eastAsia="Times New Roman" w:hAnsi="Times New Roman" w:cs="Times New Roman"/>
-          <w:bCs/>
-          <w:sz w:val="28"/>
-          <w:szCs w:val="28"/>
-          <w:bdr w:val="none" w:sz="0" w:space="0" w:color="auto" w:frame="1"/>
-          <w:lang w:eastAsia="ru-RU"/>
-        </w:rPr>
-        <w:t>занятий</w:t>
-      </w:r>
-      <w:proofErr w:type="gramEnd"/>
-      <w:r>
-        <w:rPr>
-          <w:rFonts w:ascii="Times New Roman" w:eastAsia="Times New Roman" w:hAnsi="Times New Roman" w:cs="Times New Roman"/>
-          <w:bCs/>
-          <w:sz w:val="28"/>
-          <w:szCs w:val="28"/>
-          <w:bdr w:val="none" w:sz="0" w:space="0" w:color="auto" w:frame="1"/>
-          <w:lang w:eastAsia="ru-RU"/>
-        </w:rPr>
-        <w:t xml:space="preserve"> распределенным по временным промежуткам</w:t>
+        <w:t>занятий распределенным по временным промежуткам</w:t>
       </w:r>
       <w:r>
         <w:rPr>
@@ -11654,7 +11366,7 @@
 </file>
 
 <file path=customXml/itemProps1.xml><?xml version="1.0" encoding="utf-8"?>
-<ds:datastoreItem xmlns:ds="http://schemas.openxmlformats.org/officeDocument/2006/customXml" ds:itemID="{18B06F36-1237-401B-9CEB-E53425EC3EC9}">
+<ds:datastoreItem xmlns:ds="http://schemas.openxmlformats.org/officeDocument/2006/customXml" ds:itemID="{7D4F1E9D-A5F6-4DEE-B894-9E86D2B56648}">
   <ds:schemaRefs>
     <ds:schemaRef ds:uri="http://schemas.openxmlformats.org/officeDocument/2006/bibliography"/>
   </ds:schemaRefs>

--- a/Пояснительная записка.docx
+++ b/Пояснительная записка.docx
@@ -2089,87 +2089,31 @@
           <w:sz w:val="28"/>
           <w:szCs w:val="28"/>
         </w:rPr>
-        <w:t xml:space="preserve">На сегодняшний день существует </w:t>
-      </w:r>
-      <w:r>
-        <w:rPr>
-          <w:rFonts w:ascii="Times New Roman" w:hAnsi="Times New Roman" w:cs="Times New Roman"/>
-          <w:sz w:val="28"/>
-          <w:szCs w:val="28"/>
-        </w:rPr>
-        <w:t>множество</w:t>
-      </w:r>
-      <w:r>
-        <w:rPr>
-          <w:rFonts w:ascii="Times New Roman" w:hAnsi="Times New Roman" w:cs="Times New Roman"/>
-          <w:sz w:val="28"/>
-          <w:szCs w:val="28"/>
-        </w:rPr>
-        <w:t xml:space="preserve"> программ </w:t>
-      </w:r>
-      <w:r>
-        <w:rPr>
-          <w:rFonts w:ascii="Times New Roman" w:hAnsi="Times New Roman" w:cs="Times New Roman"/>
-          <w:sz w:val="28"/>
-          <w:szCs w:val="28"/>
-        </w:rPr>
-        <w:t>для просмотра и составления студенческого расписания</w:t>
-      </w:r>
-      <w:r>
-        <w:rPr>
-          <w:rFonts w:ascii="Times New Roman" w:hAnsi="Times New Roman" w:cs="Times New Roman"/>
-          <w:sz w:val="28"/>
-          <w:szCs w:val="28"/>
-        </w:rPr>
-        <w:t xml:space="preserve">. </w:t>
-      </w:r>
-      <w:r>
-        <w:rPr>
-          <w:rFonts w:ascii="Times New Roman" w:hAnsi="Times New Roman" w:cs="Times New Roman"/>
-          <w:sz w:val="28"/>
-          <w:szCs w:val="28"/>
-        </w:rPr>
-        <w:t>С</w:t>
-      </w:r>
-      <w:r>
-        <w:rPr>
-          <w:rFonts w:ascii="Times New Roman" w:hAnsi="Times New Roman" w:cs="Times New Roman"/>
-          <w:sz w:val="28"/>
-          <w:szCs w:val="28"/>
-        </w:rPr>
-        <w:t xml:space="preserve">истемы программирования </w:t>
-      </w:r>
-      <w:r>
-        <w:rPr>
-          <w:rFonts w:ascii="Times New Roman" w:hAnsi="Times New Roman" w:cs="Times New Roman"/>
-          <w:sz w:val="28"/>
-          <w:szCs w:val="28"/>
-        </w:rPr>
-        <w:t xml:space="preserve">дают </w:t>
-      </w:r>
-      <w:r>
-        <w:rPr>
-          <w:rFonts w:ascii="Times New Roman" w:hAnsi="Times New Roman" w:cs="Times New Roman"/>
-          <w:sz w:val="28"/>
-          <w:szCs w:val="28"/>
-        </w:rPr>
-        <w:t>возможность</w:t>
-      </w:r>
-      <w:r>
-        <w:rPr>
-          <w:rFonts w:ascii="Times New Roman" w:hAnsi="Times New Roman" w:cs="Times New Roman"/>
-          <w:sz w:val="28"/>
-          <w:szCs w:val="28"/>
-        </w:rPr>
-        <w:t xml:space="preserve"> удобно</w:t>
-      </w:r>
-      <w:r>
-        <w:rPr>
-          <w:rFonts w:ascii="Times New Roman" w:hAnsi="Times New Roman" w:cs="Times New Roman"/>
-          <w:sz w:val="28"/>
-          <w:szCs w:val="28"/>
-        </w:rPr>
-        <w:t xml:space="preserve"> работать с базами данных.</w:t>
+        <w:t xml:space="preserve">В настоящее время существует множество приложений, позволяющих вести учет продаж со стороны администрации магазина, а также оформлять заказы товаров со стороны клиента. Однако, </w:t>
+      </w:r>
+      <w:r>
+        <w:rPr>
+          <w:rFonts w:ascii="Times New Roman" w:hAnsi="Times New Roman" w:cs="Times New Roman"/>
+          <w:sz w:val="28"/>
+          <w:szCs w:val="28"/>
+        </w:rPr>
+        <w:t>в открытом доступе находиться крайне мало приложений</w:t>
+      </w:r>
+      <w:r>
+        <w:rPr>
+          <w:rFonts w:ascii="Times New Roman" w:hAnsi="Times New Roman" w:cs="Times New Roman"/>
+          <w:sz w:val="28"/>
+          <w:szCs w:val="28"/>
+        </w:rPr>
+        <w:t>, выполняющих одновременно две эти функции.</w:t>
+      </w:r>
+      <w:r>
+        <w:rPr>
+          <w:rFonts w:ascii="Times New Roman" w:hAnsi="Times New Roman" w:cs="Times New Roman"/>
+          <w:sz w:val="28"/>
+          <w:szCs w:val="28"/>
+        </w:rPr>
+        <w:t xml:space="preserve"> Далее будут проанализированы приложения, выполняющие лишь часть этих функций.</w:t>
       </w:r>
     </w:p>
     <w:p>
@@ -2189,129 +2133,7 @@
           <w:sz w:val="28"/>
           <w:szCs w:val="28"/>
         </w:rPr>
-        <w:t xml:space="preserve">Использование современных технологий – </w:t>
-      </w:r>
-      <w:r>
-        <w:rPr>
-          <w:rFonts w:ascii="Times New Roman" w:hAnsi="Times New Roman" w:cs="Times New Roman"/>
-          <w:sz w:val="28"/>
-          <w:szCs w:val="28"/>
-        </w:rPr>
-        <w:t>естественный выбор для создания приложений на современной технологической базе</w:t>
-      </w:r>
-      <w:r>
-        <w:rPr>
-          <w:rFonts w:ascii="Times New Roman" w:hAnsi="Times New Roman" w:cs="Times New Roman"/>
-          <w:sz w:val="28"/>
-          <w:szCs w:val="28"/>
-        </w:rPr>
-        <w:t>.</w:t>
-      </w:r>
-    </w:p>
-    <w:p>
-      <w:pPr>
-        <w:pStyle w:val="a4"/>
-        <w:ind w:firstLine="851"/>
-        <w:jc w:val="both"/>
-        <w:rPr>
-          <w:rFonts w:ascii="Times New Roman" w:hAnsi="Times New Roman" w:cs="Times New Roman"/>
-          <w:sz w:val="28"/>
-          <w:szCs w:val="28"/>
-          <w:lang w:val="en-US"/>
-        </w:rPr>
-      </w:pPr>
-      <w:r>
-        <w:rPr>
-          <w:rFonts w:ascii="Times New Roman" w:hAnsi="Times New Roman" w:cs="Times New Roman"/>
-          <w:sz w:val="28"/>
-          <w:szCs w:val="28"/>
-        </w:rPr>
-        <w:t xml:space="preserve">В качестве одного из примеров для анализа возьмем программу </w:t>
-      </w:r>
-      <w:bookmarkStart w:id="3" w:name="_Hlk4753962"/>
-      <w:r>
-        <w:rPr>
-          <w:rFonts w:ascii="Times New Roman" w:hAnsi="Times New Roman" w:cs="Times New Roman"/>
-          <w:sz w:val="28"/>
-          <w:szCs w:val="28"/>
-        </w:rPr>
-        <w:t>«Studify»</w:t>
-      </w:r>
-      <w:r>
-        <w:rPr>
-          <w:rFonts w:ascii="Times New Roman" w:hAnsi="Times New Roman" w:cs="Times New Roman"/>
-          <w:sz w:val="28"/>
-          <w:szCs w:val="28"/>
-        </w:rPr>
-        <w:t xml:space="preserve"> </w:t>
-      </w:r>
-      <w:r>
-        <w:rPr>
-          <w:rFonts w:ascii="Times New Roman" w:hAnsi="Times New Roman" w:cs="Times New Roman"/>
-          <w:sz w:val="28"/>
-          <w:szCs w:val="28"/>
-        </w:rPr>
-        <w:t>[1]</w:t>
-      </w:r>
-      <w:r>
-        <w:rPr>
-          <w:rFonts w:ascii="Times New Roman" w:hAnsi="Times New Roman" w:cs="Times New Roman"/>
-          <w:sz w:val="28"/>
-          <w:szCs w:val="28"/>
-        </w:rPr>
-        <w:t xml:space="preserve">. </w:t>
-      </w:r>
-      <w:bookmarkEnd w:id="3"/>
-      <w:r>
-        <w:rPr>
-          <w:rFonts w:ascii="Times New Roman" w:hAnsi="Times New Roman" w:cs="Times New Roman"/>
-          <w:sz w:val="28"/>
-          <w:szCs w:val="28"/>
-        </w:rPr>
-        <w:t xml:space="preserve">Данная программа была разработана под мобильные операционные системы </w:t>
-      </w:r>
-      <w:r>
-        <w:rPr>
-          <w:rFonts w:ascii="Times New Roman" w:hAnsi="Times New Roman" w:cs="Times New Roman"/>
-          <w:sz w:val="28"/>
-          <w:szCs w:val="28"/>
-          <w:lang w:val="en-US"/>
-        </w:rPr>
-        <w:t>IOS</w:t>
-      </w:r>
-      <w:r>
-        <w:rPr>
-          <w:rFonts w:ascii="Times New Roman" w:hAnsi="Times New Roman" w:cs="Times New Roman"/>
-          <w:sz w:val="28"/>
-          <w:szCs w:val="28"/>
-        </w:rPr>
-        <w:t xml:space="preserve"> и </w:t>
-      </w:r>
-      <w:r>
-        <w:rPr>
-          <w:rFonts w:ascii="Times New Roman" w:hAnsi="Times New Roman" w:cs="Times New Roman"/>
-          <w:sz w:val="28"/>
-          <w:szCs w:val="28"/>
-          <w:lang w:val="en-US"/>
-        </w:rPr>
-        <w:t>Android</w:t>
-      </w:r>
-      <w:r>
-        <w:rPr>
-          <w:rFonts w:ascii="Times New Roman" w:hAnsi="Times New Roman" w:cs="Times New Roman"/>
-          <w:sz w:val="28"/>
-          <w:szCs w:val="28"/>
-        </w:rPr>
-        <w:t>. Имеет следующие возможности</w:t>
-      </w:r>
-      <w:r>
-        <w:rPr>
-          <w:rFonts w:ascii="Times New Roman" w:hAnsi="Times New Roman" w:cs="Times New Roman"/>
-          <w:sz w:val="28"/>
-          <w:szCs w:val="28"/>
-          <w:lang w:val="en-US"/>
-        </w:rPr>
-        <w:t>:</w:t>
+        <w:t>Одним из таких приложений является «Антисклад» (рис 1.1). Данная программа представляет из себя облачный сервис позволяет:</w:t>
       </w:r>
     </w:p>
     <w:p>
@@ -2324,28 +2146,18 @@
         <w:ind w:left="0" w:firstLine="851"/>
         <w:jc w:val="both"/>
         <w:rPr>
-          <w:rFonts w:ascii="Times New Roman" w:eastAsia="Times New Roman" w:hAnsi="Times New Roman" w:cs="Times New Roman"/>
-          <w:sz w:val="28"/>
-          <w:szCs w:val="28"/>
-          <w:lang w:eastAsia="ru-RU"/>
-        </w:rPr>
-      </w:pPr>
-      <w:r>
-        <w:rPr>
-          <w:rFonts w:ascii="Times New Roman" w:hAnsi="Times New Roman" w:cs="Times New Roman"/>
-          <w:sz w:val="28"/>
-          <w:szCs w:val="28"/>
-        </w:rPr>
-        <w:t>Составление расписание по четным и нечетным неделям</w:t>
-      </w:r>
-      <w:r>
-        <w:rPr>
-          <w:rFonts w:ascii="Times New Roman" w:eastAsia="Times New Roman" w:hAnsi="Times New Roman" w:cs="Times New Roman"/>
-          <w:sz w:val="28"/>
-          <w:szCs w:val="28"/>
-          <w:lang w:eastAsia="ru-RU"/>
-        </w:rPr>
-        <w:t>;</w:t>
+          <w:rFonts w:ascii="Times New Roman" w:hAnsi="Times New Roman" w:cs="Times New Roman"/>
+          <w:sz w:val="28"/>
+          <w:szCs w:val="28"/>
+        </w:rPr>
+      </w:pPr>
+      <w:r>
+        <w:rPr>
+          <w:rFonts w:ascii="Times New Roman" w:hAnsi="Times New Roman" w:cs="Times New Roman"/>
+          <w:sz w:val="28"/>
+          <w:szCs w:val="28"/>
+        </w:rPr>
+        <w:t>Вести учет продаж;</w:t>
       </w:r>
     </w:p>
     <w:p>
@@ -2358,28 +2170,18 @@
         <w:ind w:left="0" w:firstLine="851"/>
         <w:jc w:val="both"/>
         <w:rPr>
-          <w:rFonts w:ascii="Times New Roman" w:eastAsia="Times New Roman" w:hAnsi="Times New Roman" w:cs="Times New Roman"/>
-          <w:sz w:val="28"/>
-          <w:szCs w:val="28"/>
-          <w:lang w:eastAsia="ru-RU"/>
-        </w:rPr>
-      </w:pPr>
-      <w:r>
-        <w:rPr>
-          <w:rFonts w:ascii="Times New Roman" w:hAnsi="Times New Roman" w:cs="Times New Roman"/>
-          <w:sz w:val="28"/>
-          <w:szCs w:val="28"/>
-        </w:rPr>
-        <w:t>Привязка расписания к аккаунту для которого заданы университет, факультет, группа и подгруппа</w:t>
-      </w:r>
-      <w:r>
-        <w:rPr>
-          <w:rFonts w:ascii="Times New Roman" w:eastAsia="Times New Roman" w:hAnsi="Times New Roman" w:cs="Times New Roman"/>
-          <w:sz w:val="28"/>
-          <w:szCs w:val="28"/>
-          <w:lang w:eastAsia="ru-RU"/>
-        </w:rPr>
-        <w:t>;</w:t>
+          <w:rFonts w:ascii="Times New Roman" w:hAnsi="Times New Roman" w:cs="Times New Roman"/>
+          <w:sz w:val="28"/>
+          <w:szCs w:val="28"/>
+        </w:rPr>
+      </w:pPr>
+      <w:r>
+        <w:rPr>
+          <w:rFonts w:ascii="Times New Roman" w:hAnsi="Times New Roman" w:cs="Times New Roman"/>
+          <w:sz w:val="28"/>
+          <w:szCs w:val="28"/>
+        </w:rPr>
+        <w:t>Создавать и редактировать заказы;</w:t>
       </w:r>
     </w:p>
     <w:p>
@@ -2392,28 +2194,405 @@
         <w:ind w:left="0" w:firstLine="851"/>
         <w:jc w:val="both"/>
         <w:rPr>
-          <w:rFonts w:ascii="Times New Roman" w:eastAsia="Times New Roman" w:hAnsi="Times New Roman" w:cs="Times New Roman"/>
-          <w:sz w:val="28"/>
-          <w:szCs w:val="28"/>
-          <w:lang w:eastAsia="ru-RU"/>
-        </w:rPr>
-      </w:pPr>
-      <w:r>
-        <w:rPr>
-          <w:rFonts w:ascii="Times New Roman" w:hAnsi="Times New Roman" w:cs="Times New Roman"/>
-          <w:sz w:val="28"/>
-          <w:szCs w:val="28"/>
-        </w:rPr>
-        <w:t>Ведение посещаемости старостой</w:t>
-      </w:r>
-      <w:r>
+          <w:rFonts w:ascii="Times New Roman" w:hAnsi="Times New Roman" w:cs="Times New Roman"/>
+          <w:sz w:val="28"/>
+          <w:szCs w:val="28"/>
+        </w:rPr>
+      </w:pPr>
+      <w:r>
+        <w:rPr>
+          <w:rFonts w:ascii="Times New Roman" w:hAnsi="Times New Roman" w:cs="Times New Roman"/>
+          <w:sz w:val="28"/>
+          <w:szCs w:val="28"/>
+        </w:rPr>
+        <w:t>Добавлять, редактировать и удалять товары.</w:t>
+      </w:r>
+    </w:p>
+    <w:p>
+      <w:pPr>
+        <w:pStyle w:val="a4"/>
+        <w:spacing w:before="280" w:after="280"/>
+        <w:ind w:firstLine="851"/>
+        <w:jc w:val="center"/>
+        <w:rPr>
+          <w:rFonts w:ascii="Times New Roman" w:hAnsi="Times New Roman" w:cs="Times New Roman"/>
+          <w:sz w:val="28"/>
+          <w:szCs w:val="28"/>
+        </w:rPr>
+      </w:pPr>
+      <w:r>
+        <w:rPr>
+          <w:noProof/>
+        </w:rPr>
+        <w:drawing>
+          <wp:inline distT="0" distB="0" distL="0" distR="0" wp14:anchorId="387D0C06" wp14:editId="79A50B5B">
+            <wp:extent cx="5335905" cy="3001613"/>
+            <wp:effectExtent l="0" t="0" r="0" b="8890"/>
+            <wp:docPr id="2" name="Рисунок 2" descr="Картинки по запросу &quot;антисклад интерфейс&quot;"/>
+            <wp:cNvGraphicFramePr>
+              <a:graphicFrameLocks xmlns:a="http://schemas.openxmlformats.org/drawingml/2006/main" noChangeAspect="1"/>
+            </wp:cNvGraphicFramePr>
+            <a:graphic xmlns:a="http://schemas.openxmlformats.org/drawingml/2006/main">
+              <a:graphicData uri="http://schemas.openxmlformats.org/drawingml/2006/picture">
+                <pic:pic xmlns:pic="http://schemas.openxmlformats.org/drawingml/2006/picture">
+                  <pic:nvPicPr>
+                    <pic:cNvPr id="0" name="Picture 1" descr="Картинки по запросу &quot;антисклад интерфейс&quot;"/>
+                    <pic:cNvPicPr>
+                      <a:picLocks noChangeAspect="1" noChangeArrowheads="1"/>
+                    </pic:cNvPicPr>
+                  </pic:nvPicPr>
+                  <pic:blipFill>
+                    <a:blip r:embed="rId8">
+                      <a:extLst>
+                        <a:ext uri="{28A0092B-C50C-407E-A947-70E740481C1C}">
+                          <a14:useLocalDpi xmlns:a14="http://schemas.microsoft.com/office/drawing/2010/main" val="0"/>
+                        </a:ext>
+                      </a:extLst>
+                    </a:blip>
+                    <a:srcRect/>
+                    <a:stretch>
+                      <a:fillRect/>
+                    </a:stretch>
+                  </pic:blipFill>
+                  <pic:spPr bwMode="auto">
+                    <a:xfrm>
+                      <a:off x="0" y="0"/>
+                      <a:ext cx="5365029" cy="3017996"/>
+                    </a:xfrm>
+                    <a:prstGeom prst="rect">
+                      <a:avLst/>
+                    </a:prstGeom>
+                    <a:noFill/>
+                    <a:ln>
+                      <a:noFill/>
+                    </a:ln>
+                  </pic:spPr>
+                </pic:pic>
+              </a:graphicData>
+            </a:graphic>
+          </wp:inline>
+        </w:drawing>
+      </w:r>
+    </w:p>
+    <w:p>
+      <w:pPr>
+        <w:pStyle w:val="a4"/>
+        <w:ind w:firstLine="851"/>
+        <w:jc w:val="center"/>
+        <w:rPr>
+          <w:rFonts w:ascii="Times New Roman" w:hAnsi="Times New Roman" w:cs="Times New Roman"/>
+          <w:sz w:val="28"/>
+          <w:szCs w:val="28"/>
+        </w:rPr>
+      </w:pPr>
+      <w:r>
+        <w:rPr>
+          <w:rFonts w:ascii="Times New Roman" w:hAnsi="Times New Roman" w:cs="Times New Roman"/>
+          <w:sz w:val="28"/>
+          <w:szCs w:val="28"/>
+        </w:rPr>
+        <w:t>Рис. 1</w:t>
+      </w:r>
+      <w:r>
+        <w:rPr>
+          <w:rFonts w:ascii="Times New Roman" w:hAnsi="Times New Roman" w:cs="Times New Roman"/>
+          <w:sz w:val="28"/>
+          <w:szCs w:val="28"/>
+        </w:rPr>
+        <w:t>.1</w:t>
+      </w:r>
+      <w:r>
+        <w:rPr>
+          <w:rFonts w:ascii="Times New Roman" w:hAnsi="Times New Roman" w:cs="Times New Roman"/>
+          <w:sz w:val="28"/>
+          <w:szCs w:val="28"/>
+        </w:rPr>
+        <w:t xml:space="preserve"> </w:t>
+      </w:r>
+      <w:r>
+        <w:rPr>
+          <w:rFonts w:ascii="Times New Roman" w:hAnsi="Times New Roman" w:cs="Times New Roman"/>
+          <w:sz w:val="28"/>
+          <w:szCs w:val="28"/>
+        </w:rPr>
+        <w:t>–</w:t>
+      </w:r>
+      <w:r>
+        <w:rPr>
+          <w:rFonts w:ascii="Times New Roman" w:hAnsi="Times New Roman" w:cs="Times New Roman"/>
+          <w:sz w:val="28"/>
+          <w:szCs w:val="28"/>
+        </w:rPr>
+        <w:t xml:space="preserve"> </w:t>
+      </w:r>
+      <w:r>
+        <w:rPr>
+          <w:rFonts w:ascii="Times New Roman" w:hAnsi="Times New Roman" w:cs="Times New Roman"/>
+          <w:sz w:val="28"/>
+          <w:szCs w:val="28"/>
+        </w:rPr>
+        <w:t>«</w:t>
+      </w:r>
+      <w:r>
+        <w:rPr>
+          <w:rFonts w:ascii="Times New Roman" w:hAnsi="Times New Roman" w:cs="Times New Roman"/>
+          <w:sz w:val="28"/>
+          <w:szCs w:val="28"/>
+        </w:rPr>
+        <w:t>Антисклад</w:t>
+      </w:r>
+      <w:r>
+        <w:rPr>
+          <w:rFonts w:ascii="Times New Roman" w:hAnsi="Times New Roman" w:cs="Times New Roman"/>
+          <w:sz w:val="28"/>
+          <w:szCs w:val="28"/>
+        </w:rPr>
+        <w:t>»</w:t>
+      </w:r>
+      <w:r>
+        <w:rPr>
+          <w:rFonts w:ascii="Times New Roman" w:hAnsi="Times New Roman" w:cs="Times New Roman"/>
+          <w:sz w:val="28"/>
+          <w:szCs w:val="28"/>
+        </w:rPr>
+        <w:t xml:space="preserve"> </w:t>
+      </w:r>
+    </w:p>
+    <w:p>
+      <w:pPr>
+        <w:pStyle w:val="a4"/>
+        <w:ind w:firstLine="851"/>
+        <w:jc w:val="both"/>
         <w:rPr>
           <w:rFonts w:ascii="Times New Roman" w:hAnsi="Times New Roman" w:cs="Times New Roman"/>
           <w:sz w:val="28"/>
           <w:szCs w:val="28"/>
           <w:lang w:val="en-US"/>
         </w:rPr>
+      </w:pPr>
+      <w:r>
+        <w:rPr>
+          <w:rFonts w:ascii="Times New Roman" w:hAnsi="Times New Roman" w:cs="Times New Roman"/>
+          <w:sz w:val="28"/>
+          <w:szCs w:val="28"/>
+        </w:rPr>
+        <w:t>Недостатки</w:t>
+      </w:r>
+      <w:r>
+        <w:rPr>
+          <w:rFonts w:ascii="Times New Roman" w:hAnsi="Times New Roman" w:cs="Times New Roman"/>
+          <w:sz w:val="28"/>
+          <w:szCs w:val="28"/>
+        </w:rPr>
+        <w:t xml:space="preserve"> «</w:t>
+      </w:r>
+      <w:r>
+        <w:rPr>
+          <w:rFonts w:ascii="Times New Roman" w:hAnsi="Times New Roman" w:cs="Times New Roman"/>
+          <w:sz w:val="28"/>
+          <w:szCs w:val="28"/>
+        </w:rPr>
+        <w:t>Антисклад</w:t>
+      </w:r>
+      <w:r>
+        <w:rPr>
+          <w:rFonts w:ascii="Times New Roman" w:hAnsi="Times New Roman" w:cs="Times New Roman"/>
+          <w:sz w:val="28"/>
+          <w:szCs w:val="28"/>
+        </w:rPr>
+        <w:t>»</w:t>
+      </w:r>
+      <w:r>
+        <w:rPr>
+          <w:rFonts w:ascii="Times New Roman" w:hAnsi="Times New Roman" w:cs="Times New Roman"/>
+          <w:sz w:val="28"/>
+          <w:szCs w:val="28"/>
+          <w:lang w:val="en-US"/>
+        </w:rPr>
+        <w:t>:</w:t>
+      </w:r>
+    </w:p>
+    <w:p>
+      <w:pPr>
+        <w:pStyle w:val="a4"/>
+        <w:numPr>
+          <w:ilvl w:val="0"/>
+          <w:numId w:val="19"/>
+        </w:numPr>
+        <w:ind w:left="0" w:firstLine="851"/>
+        <w:jc w:val="both"/>
+        <w:rPr>
+          <w:rFonts w:ascii="Times New Roman" w:hAnsi="Times New Roman" w:cs="Times New Roman"/>
+          <w:sz w:val="28"/>
+          <w:szCs w:val="28"/>
+        </w:rPr>
+      </w:pPr>
+      <w:r>
+        <w:rPr>
+          <w:rFonts w:ascii="Times New Roman" w:hAnsi="Times New Roman" w:cs="Times New Roman"/>
+          <w:sz w:val="28"/>
+          <w:szCs w:val="28"/>
+        </w:rPr>
+        <w:t>Программное средство платное</w:t>
+      </w:r>
+      <w:r>
+        <w:rPr>
+          <w:rFonts w:ascii="Times New Roman" w:hAnsi="Times New Roman" w:cs="Times New Roman"/>
+          <w:sz w:val="28"/>
+          <w:szCs w:val="28"/>
+        </w:rPr>
         <w:t>;</w:t>
+      </w:r>
+    </w:p>
+    <w:p>
+      <w:pPr>
+        <w:pStyle w:val="a4"/>
+        <w:numPr>
+          <w:ilvl w:val="0"/>
+          <w:numId w:val="19"/>
+        </w:numPr>
+        <w:ind w:left="0" w:firstLine="851"/>
+        <w:jc w:val="both"/>
+        <w:rPr>
+          <w:rFonts w:ascii="Times New Roman" w:hAnsi="Times New Roman" w:cs="Times New Roman"/>
+          <w:sz w:val="28"/>
+          <w:szCs w:val="28"/>
+        </w:rPr>
+      </w:pPr>
+      <w:r>
+        <w:rPr>
+          <w:rFonts w:ascii="Times New Roman" w:hAnsi="Times New Roman" w:cs="Times New Roman"/>
+          <w:sz w:val="28"/>
+          <w:szCs w:val="28"/>
+        </w:rPr>
+        <w:t>Отсутствует связь с клиентами, интегрированная в программное средство.</w:t>
+      </w:r>
+    </w:p>
+    <w:p>
+      <w:pPr>
+        <w:pStyle w:val="a4"/>
+        <w:ind w:firstLine="851"/>
+        <w:jc w:val="both"/>
+        <w:rPr>
+          <w:rFonts w:ascii="Times New Roman" w:hAnsi="Times New Roman" w:cs="Times New Roman"/>
+          <w:sz w:val="28"/>
+          <w:szCs w:val="28"/>
+        </w:rPr>
+      </w:pPr>
+      <w:r>
+        <w:rPr>
+          <w:rFonts w:ascii="Times New Roman" w:hAnsi="Times New Roman" w:cs="Times New Roman"/>
+          <w:sz w:val="28"/>
+          <w:szCs w:val="28"/>
+        </w:rPr>
+        <w:t xml:space="preserve">Следующая программа для анализа – </w:t>
+      </w:r>
+      <w:bookmarkStart w:id="3" w:name="_Hlk4753973"/>
+      <w:r>
+        <w:rPr>
+          <w:rFonts w:ascii="Times New Roman" w:hAnsi="Times New Roman" w:cs="Times New Roman"/>
+          <w:sz w:val="28"/>
+          <w:szCs w:val="28"/>
+        </w:rPr>
+        <w:t>«</w:t>
+      </w:r>
+      <w:r>
+        <w:rPr>
+          <w:rFonts w:ascii="Times New Roman" w:hAnsi="Times New Roman" w:cs="Times New Roman"/>
+          <w:sz w:val="28"/>
+          <w:szCs w:val="28"/>
+        </w:rPr>
+        <w:t>Бизнес.ру</w:t>
+      </w:r>
+      <w:r>
+        <w:rPr>
+          <w:rFonts w:ascii="Times New Roman" w:hAnsi="Times New Roman" w:cs="Times New Roman"/>
+          <w:sz w:val="28"/>
+          <w:szCs w:val="28"/>
+        </w:rPr>
+        <w:t>»</w:t>
+      </w:r>
+      <w:r>
+        <w:rPr>
+          <w:rFonts w:ascii="Times New Roman" w:hAnsi="Times New Roman" w:cs="Times New Roman"/>
+          <w:sz w:val="28"/>
+          <w:szCs w:val="28"/>
+        </w:rPr>
+        <w:t xml:space="preserve"> </w:t>
+      </w:r>
+      <w:r>
+        <w:rPr>
+          <w:rFonts w:ascii="Times New Roman" w:hAnsi="Times New Roman" w:cs="Times New Roman"/>
+          <w:sz w:val="28"/>
+          <w:szCs w:val="28"/>
+        </w:rPr>
+        <w:t>(рис. 1.2)</w:t>
+      </w:r>
+      <w:r>
+        <w:rPr>
+          <w:rFonts w:ascii="Times New Roman" w:hAnsi="Times New Roman" w:cs="Times New Roman"/>
+          <w:sz w:val="28"/>
+          <w:szCs w:val="28"/>
+        </w:rPr>
+        <w:t xml:space="preserve">. </w:t>
+      </w:r>
+      <w:bookmarkEnd w:id="3"/>
+      <w:r>
+        <w:rPr>
+          <w:rFonts w:ascii="Times New Roman" w:hAnsi="Times New Roman" w:cs="Times New Roman"/>
+          <w:sz w:val="28"/>
+          <w:szCs w:val="28"/>
+        </w:rPr>
+        <w:t xml:space="preserve">Данная программа была разработана под </w:t>
+      </w:r>
+      <w:r>
+        <w:rPr>
+          <w:rFonts w:ascii="Times New Roman" w:hAnsi="Times New Roman" w:cs="Times New Roman"/>
+          <w:sz w:val="28"/>
+          <w:szCs w:val="28"/>
+        </w:rPr>
+        <w:t xml:space="preserve">операционную систему </w:t>
+      </w:r>
+      <w:r>
+        <w:rPr>
+          <w:rFonts w:ascii="Times New Roman" w:hAnsi="Times New Roman" w:cs="Times New Roman"/>
+          <w:sz w:val="28"/>
+          <w:szCs w:val="28"/>
+          <w:lang w:val="en-US"/>
+        </w:rPr>
+        <w:t>Windows</w:t>
+      </w:r>
+      <w:r>
+        <w:rPr>
+          <w:rFonts w:ascii="Times New Roman" w:hAnsi="Times New Roman" w:cs="Times New Roman"/>
+          <w:sz w:val="28"/>
+          <w:szCs w:val="28"/>
+        </w:rPr>
+        <w:t xml:space="preserve">. </w:t>
+      </w:r>
+      <w:r>
+        <w:rPr>
+          <w:rFonts w:ascii="Times New Roman" w:hAnsi="Times New Roman" w:cs="Times New Roman"/>
+          <w:sz w:val="28"/>
+          <w:szCs w:val="28"/>
+        </w:rPr>
+        <w:t>Ее основное отличие от</w:t>
+      </w:r>
+      <w:r>
+        <w:rPr>
+          <w:rFonts w:ascii="Times New Roman" w:hAnsi="Times New Roman" w:cs="Times New Roman"/>
+          <w:sz w:val="28"/>
+          <w:szCs w:val="28"/>
+        </w:rPr>
+        <w:t xml:space="preserve"> предыдущего приложения заключается в возможности работы оффлайн. Основные возможности</w:t>
+      </w:r>
+      <w:r>
+        <w:rPr>
+          <w:rFonts w:ascii="Times New Roman" w:hAnsi="Times New Roman" w:cs="Times New Roman"/>
+          <w:sz w:val="28"/>
+          <w:szCs w:val="28"/>
+        </w:rPr>
+        <w:t>:</w:t>
       </w:r>
     </w:p>
     <w:p>
@@ -2426,20 +2605,18 @@
         <w:ind w:left="0" w:firstLine="851"/>
         <w:jc w:val="both"/>
         <w:rPr>
-          <w:rFonts w:ascii="Times New Roman" w:eastAsia="Times New Roman" w:hAnsi="Times New Roman" w:cs="Times New Roman"/>
-          <w:sz w:val="28"/>
-          <w:szCs w:val="28"/>
-          <w:lang w:eastAsia="ru-RU"/>
-        </w:rPr>
-      </w:pPr>
-      <w:r>
-        <w:rPr>
-          <w:rFonts w:ascii="Times New Roman" w:eastAsia="Times New Roman" w:hAnsi="Times New Roman" w:cs="Times New Roman"/>
-          <w:sz w:val="28"/>
-          <w:szCs w:val="28"/>
-          <w:lang w:eastAsia="ru-RU"/>
-        </w:rPr>
-        <w:t>Сохранение в дисциплине следующей информации: время занятия, тип занятия, преподаватель, аудитория, заметки;</w:t>
+          <w:rFonts w:ascii="Times New Roman" w:hAnsi="Times New Roman" w:cs="Times New Roman"/>
+          <w:sz w:val="28"/>
+          <w:szCs w:val="28"/>
+        </w:rPr>
+      </w:pPr>
+      <w:r>
+        <w:rPr>
+          <w:rFonts w:ascii="Times New Roman" w:hAnsi="Times New Roman" w:cs="Times New Roman"/>
+          <w:sz w:val="28"/>
+          <w:szCs w:val="28"/>
+        </w:rPr>
+        <w:t>Складской учет;</w:t>
       </w:r>
     </w:p>
     <w:p>
@@ -2452,20 +2629,18 @@
         <w:ind w:left="0" w:firstLine="851"/>
         <w:jc w:val="both"/>
         <w:rPr>
-          <w:rFonts w:ascii="Times New Roman" w:eastAsia="Times New Roman" w:hAnsi="Times New Roman" w:cs="Times New Roman"/>
-          <w:sz w:val="28"/>
-          <w:szCs w:val="28"/>
-          <w:lang w:eastAsia="ru-RU"/>
-        </w:rPr>
-      </w:pPr>
-      <w:r>
-        <w:rPr>
-          <w:rFonts w:ascii="Times New Roman" w:eastAsia="Times New Roman" w:hAnsi="Times New Roman" w:cs="Times New Roman"/>
-          <w:sz w:val="28"/>
-          <w:szCs w:val="28"/>
-          <w:lang w:eastAsia="ru-RU"/>
-        </w:rPr>
-        <w:t>Создание резюме студента для работодателя;</w:t>
+          <w:rFonts w:ascii="Times New Roman" w:hAnsi="Times New Roman" w:cs="Times New Roman"/>
+          <w:sz w:val="28"/>
+          <w:szCs w:val="28"/>
+        </w:rPr>
+      </w:pPr>
+      <w:r>
+        <w:rPr>
+          <w:rFonts w:ascii="Times New Roman" w:hAnsi="Times New Roman" w:cs="Times New Roman"/>
+          <w:sz w:val="28"/>
+          <w:szCs w:val="28"/>
+        </w:rPr>
+        <w:t>Наличие мобильной версии программы;</w:t>
       </w:r>
     </w:p>
     <w:p>
@@ -2478,44 +2653,28 @@
         <w:ind w:left="0" w:firstLine="851"/>
         <w:jc w:val="both"/>
         <w:rPr>
-          <w:rFonts w:ascii="Times New Roman" w:eastAsia="Times New Roman" w:hAnsi="Times New Roman" w:cs="Times New Roman"/>
-          <w:sz w:val="28"/>
-          <w:szCs w:val="28"/>
-          <w:lang w:eastAsia="ru-RU"/>
-        </w:rPr>
-      </w:pPr>
-      <w:r>
-        <w:rPr>
-          <w:rFonts w:ascii="Times New Roman" w:eastAsia="Times New Roman" w:hAnsi="Times New Roman" w:cs="Times New Roman"/>
-          <w:sz w:val="28"/>
-          <w:szCs w:val="28"/>
-          <w:lang w:eastAsia="ru-RU"/>
-        </w:rPr>
-        <w:t xml:space="preserve">Создание закрытых от других пользователей </w:t>
-      </w:r>
-      <w:r>
-        <w:rPr>
-          <w:rFonts w:ascii="Times New Roman" w:eastAsia="Times New Roman" w:hAnsi="Times New Roman" w:cs="Times New Roman"/>
-          <w:sz w:val="28"/>
-          <w:szCs w:val="28"/>
-          <w:lang w:eastAsia="ru-RU"/>
-        </w:rPr>
-        <w:t>занятий</w:t>
-      </w:r>
-      <w:r>
-        <w:rPr>
-          <w:rFonts w:ascii="Times New Roman" w:eastAsia="Times New Roman" w:hAnsi="Times New Roman" w:cs="Times New Roman"/>
-          <w:sz w:val="28"/>
-          <w:szCs w:val="28"/>
-          <w:lang w:eastAsia="ru-RU"/>
-        </w:rPr>
-        <w:t xml:space="preserve"> в расписании.</w:t>
-      </w:r>
-    </w:p>
-    <w:p>
-      <w:pPr>
-        <w:spacing w:after="0"/>
-        <w:ind w:firstLine="851"/>
+          <w:rFonts w:ascii="Times New Roman" w:hAnsi="Times New Roman" w:cs="Times New Roman"/>
+          <w:sz w:val="28"/>
+          <w:szCs w:val="28"/>
+        </w:rPr>
+      </w:pPr>
+      <w:r>
+        <w:rPr>
+          <w:rFonts w:ascii="Times New Roman" w:hAnsi="Times New Roman" w:cs="Times New Roman"/>
+          <w:sz w:val="28"/>
+          <w:szCs w:val="28"/>
+        </w:rPr>
+        <w:t>Автоматизация закупок;</w:t>
+      </w:r>
+    </w:p>
+    <w:p>
+      <w:pPr>
+        <w:pStyle w:val="a4"/>
+        <w:numPr>
+          <w:ilvl w:val="0"/>
+          <w:numId w:val="20"/>
+        </w:numPr>
+        <w:ind w:left="0" w:firstLine="851"/>
         <w:jc w:val="both"/>
         <w:rPr>
           <w:rFonts w:ascii="Times New Roman" w:hAnsi="Times New Roman" w:cs="Times New Roman"/>
@@ -2528,16 +2687,26 @@
           <w:rFonts w:ascii="Times New Roman" w:hAnsi="Times New Roman" w:cs="Times New Roman"/>
           <w:sz w:val="28"/>
           <w:szCs w:val="28"/>
-        </w:rPr>
-        <w:t xml:space="preserve">Интерфейс программы представлен на </w:t>
-      </w:r>
-      <w:r>
-        <w:rPr>
-          <w:rFonts w:ascii="Times New Roman" w:hAnsi="Times New Roman" w:cs="Times New Roman"/>
-          <w:sz w:val="28"/>
-          <w:szCs w:val="28"/>
-        </w:rPr>
-        <w:t>рисунке</w:t>
+          <w:lang w:val="en-US"/>
+        </w:rPr>
+        <w:t>e</w:t>
+      </w:r>
+      <w:r>
+        <w:rPr>
+          <w:rFonts w:ascii="Times New Roman" w:hAnsi="Times New Roman" w:cs="Times New Roman"/>
+          <w:sz w:val="28"/>
+          <w:szCs w:val="28"/>
+        </w:rPr>
+        <w:t>-</w:t>
+      </w:r>
+      <w:r>
+        <w:rPr>
+          <w:rFonts w:ascii="Times New Roman" w:hAnsi="Times New Roman" w:cs="Times New Roman"/>
+          <w:sz w:val="28"/>
+          <w:szCs w:val="28"/>
+          <w:lang w:val="en-US"/>
+        </w:rPr>
+        <w:t>mail</w:t>
       </w:r>
       <w:r>
         <w:rPr>
@@ -2553,15 +2722,32 @@
           <w:sz w:val="28"/>
           <w:szCs w:val="28"/>
         </w:rPr>
-        <w:t>1.</w:t>
-      </w:r>
-      <w:r>
-        <w:rPr>
-          <w:rFonts w:ascii="Times New Roman" w:hAnsi="Times New Roman" w:cs="Times New Roman"/>
-          <w:sz w:val="28"/>
-          <w:szCs w:val="28"/>
-        </w:rPr>
-        <w:t>1.</w:t>
+        <w:t xml:space="preserve">и </w:t>
+      </w:r>
+      <w:r>
+        <w:rPr>
+          <w:rFonts w:ascii="Times New Roman" w:hAnsi="Times New Roman" w:cs="Times New Roman"/>
+          <w:sz w:val="28"/>
+          <w:szCs w:val="28"/>
+          <w:lang w:val="en-US"/>
+        </w:rPr>
+        <w:t>sms</w:t>
+      </w:r>
+      <w:r>
+        <w:rPr>
+          <w:rFonts w:ascii="Times New Roman" w:hAnsi="Times New Roman" w:cs="Times New Roman"/>
+          <w:sz w:val="28"/>
+          <w:szCs w:val="28"/>
+        </w:rPr>
+        <w:t>-рассылки.</w:t>
+      </w:r>
+      <w:r>
+        <w:rPr>
+          <w:rFonts w:ascii="Times New Roman" w:hAnsi="Times New Roman" w:cs="Times New Roman"/>
+          <w:sz w:val="28"/>
+          <w:szCs w:val="28"/>
+        </w:rPr>
+        <w:t xml:space="preserve"> </w:t>
       </w:r>
     </w:p>
     <w:p>
@@ -2578,14 +2764,460 @@
       </w:pPr>
       <w:r>
         <w:rPr>
-          <w:rFonts w:ascii="Times New Roman" w:hAnsi="Times New Roman" w:cs="Times New Roman"/>
           <w:noProof/>
-          <w:sz w:val="28"/>
-          <w:szCs w:val="28"/>
-        </w:rPr>
+        </w:rPr>
+        <w:lastRenderedPageBreak/>
         <w:drawing>
-          <wp:inline distT="0" distB="0" distL="0" distR="0" wp14:anchorId="34832FA1" wp14:editId="4F8C754E">
-            <wp:extent cx="4309877" cy="4617720"/>
+          <wp:inline distT="0" distB="0" distL="0" distR="0" wp14:anchorId="145ABB0B" wp14:editId="0F478072">
+            <wp:extent cx="5145405" cy="3210815"/>
+            <wp:effectExtent l="0" t="0" r="0" b="8890"/>
+            <wp:docPr id="3" name="Рисунок 3" descr="Административная панель программы Бизнес.ру"/>
+            <wp:cNvGraphicFramePr>
+              <a:graphicFrameLocks xmlns:a="http://schemas.openxmlformats.org/drawingml/2006/main" noChangeAspect="1"/>
+            </wp:cNvGraphicFramePr>
+            <a:graphic xmlns:a="http://schemas.openxmlformats.org/drawingml/2006/main">
+              <a:graphicData uri="http://schemas.openxmlformats.org/drawingml/2006/picture">
+                <pic:pic xmlns:pic="http://schemas.openxmlformats.org/drawingml/2006/picture">
+                  <pic:nvPicPr>
+                    <pic:cNvPr id="0" name="Picture 3" descr="Административная панель программы Бизнес.ру"/>
+                    <pic:cNvPicPr>
+                      <a:picLocks noChangeAspect="1" noChangeArrowheads="1"/>
+                    </pic:cNvPicPr>
+                  </pic:nvPicPr>
+                  <pic:blipFill>
+                    <a:blip r:embed="rId9">
+                      <a:extLst>
+                        <a:ext uri="{28A0092B-C50C-407E-A947-70E740481C1C}">
+                          <a14:useLocalDpi xmlns:a14="http://schemas.microsoft.com/office/drawing/2010/main" val="0"/>
+                        </a:ext>
+                      </a:extLst>
+                    </a:blip>
+                    <a:srcRect/>
+                    <a:stretch>
+                      <a:fillRect/>
+                    </a:stretch>
+                  </pic:blipFill>
+                  <pic:spPr bwMode="auto">
+                    <a:xfrm>
+                      <a:off x="0" y="0"/>
+                      <a:ext cx="5162742" cy="3221634"/>
+                    </a:xfrm>
+                    <a:prstGeom prst="rect">
+                      <a:avLst/>
+                    </a:prstGeom>
+                    <a:noFill/>
+                    <a:ln>
+                      <a:noFill/>
+                    </a:ln>
+                  </pic:spPr>
+                </pic:pic>
+              </a:graphicData>
+            </a:graphic>
+          </wp:inline>
+        </w:drawing>
+      </w:r>
+    </w:p>
+    <w:p>
+      <w:pPr>
+        <w:pStyle w:val="a4"/>
+        <w:ind w:firstLine="851"/>
+        <w:jc w:val="center"/>
+        <w:rPr>
+          <w:rFonts w:ascii="Times New Roman" w:hAnsi="Times New Roman" w:cs="Times New Roman"/>
+          <w:sz w:val="28"/>
+          <w:szCs w:val="28"/>
+        </w:rPr>
+      </w:pPr>
+      <w:r>
+        <w:rPr>
+          <w:rFonts w:ascii="Times New Roman" w:hAnsi="Times New Roman" w:cs="Times New Roman"/>
+          <w:sz w:val="28"/>
+          <w:szCs w:val="28"/>
+        </w:rPr>
+        <w:t xml:space="preserve">Рис. </w:t>
+      </w:r>
+      <w:r>
+        <w:rPr>
+          <w:rFonts w:ascii="Times New Roman" w:hAnsi="Times New Roman" w:cs="Times New Roman"/>
+          <w:sz w:val="28"/>
+          <w:szCs w:val="28"/>
+        </w:rPr>
+        <w:t>1.</w:t>
+      </w:r>
+      <w:r>
+        <w:rPr>
+          <w:rFonts w:ascii="Times New Roman" w:hAnsi="Times New Roman" w:cs="Times New Roman"/>
+          <w:sz w:val="28"/>
+          <w:szCs w:val="28"/>
+        </w:rPr>
+        <w:t>2</w:t>
+      </w:r>
+      <w:r>
+        <w:rPr>
+          <w:rFonts w:ascii="Times New Roman" w:hAnsi="Times New Roman" w:cs="Times New Roman"/>
+          <w:sz w:val="28"/>
+          <w:szCs w:val="28"/>
+        </w:rPr>
+        <w:t xml:space="preserve"> </w:t>
+      </w:r>
+      <w:r>
+        <w:rPr>
+          <w:rFonts w:ascii="Times New Roman" w:hAnsi="Times New Roman" w:cs="Times New Roman"/>
+          <w:sz w:val="28"/>
+          <w:szCs w:val="28"/>
+        </w:rPr>
+        <w:t>–</w:t>
+      </w:r>
+      <w:r>
+        <w:rPr>
+          <w:rFonts w:ascii="Times New Roman" w:hAnsi="Times New Roman" w:cs="Times New Roman"/>
+          <w:sz w:val="28"/>
+          <w:szCs w:val="28"/>
+        </w:rPr>
+        <w:t xml:space="preserve"> </w:t>
+      </w:r>
+      <w:r>
+        <w:rPr>
+          <w:rFonts w:ascii="Times New Roman" w:hAnsi="Times New Roman" w:cs="Times New Roman"/>
+          <w:sz w:val="28"/>
+          <w:szCs w:val="28"/>
+        </w:rPr>
+        <w:t>«</w:t>
+      </w:r>
+      <w:r>
+        <w:rPr>
+          <w:rFonts w:ascii="Times New Roman" w:hAnsi="Times New Roman" w:cs="Times New Roman"/>
+          <w:sz w:val="28"/>
+          <w:szCs w:val="28"/>
+        </w:rPr>
+        <w:t>Бизнес.ру</w:t>
+      </w:r>
+      <w:r>
+        <w:rPr>
+          <w:rFonts w:ascii="Times New Roman" w:hAnsi="Times New Roman" w:cs="Times New Roman"/>
+          <w:sz w:val="28"/>
+          <w:szCs w:val="28"/>
+        </w:rPr>
+        <w:t>»</w:t>
+      </w:r>
+    </w:p>
+    <w:p>
+      <w:pPr>
+        <w:pStyle w:val="a4"/>
+        <w:ind w:firstLine="851"/>
+        <w:jc w:val="center"/>
+        <w:rPr>
+          <w:rFonts w:ascii="Times New Roman" w:hAnsi="Times New Roman" w:cs="Times New Roman"/>
+          <w:sz w:val="28"/>
+          <w:szCs w:val="28"/>
+        </w:rPr>
+      </w:pPr>
+    </w:p>
+    <w:p>
+      <w:pPr>
+        <w:pStyle w:val="a4"/>
+        <w:ind w:firstLine="851"/>
+        <w:jc w:val="both"/>
+        <w:rPr>
+          <w:rFonts w:ascii="Times New Roman" w:hAnsi="Times New Roman" w:cs="Times New Roman"/>
+          <w:sz w:val="28"/>
+          <w:szCs w:val="28"/>
+        </w:rPr>
+      </w:pPr>
+      <w:r>
+        <w:rPr>
+          <w:rFonts w:ascii="Times New Roman" w:hAnsi="Times New Roman" w:cs="Times New Roman"/>
+          <w:sz w:val="28"/>
+          <w:szCs w:val="28"/>
+        </w:rPr>
+        <w:t>Недостатки «</w:t>
+      </w:r>
+      <w:r>
+        <w:rPr>
+          <w:rFonts w:ascii="Times New Roman" w:hAnsi="Times New Roman" w:cs="Times New Roman"/>
+          <w:sz w:val="28"/>
+          <w:szCs w:val="28"/>
+        </w:rPr>
+        <w:t>Бизнес.ру</w:t>
+      </w:r>
+      <w:r>
+        <w:rPr>
+          <w:rFonts w:ascii="Times New Roman" w:hAnsi="Times New Roman" w:cs="Times New Roman"/>
+          <w:sz w:val="28"/>
+          <w:szCs w:val="28"/>
+        </w:rPr>
+        <w:t>»:</w:t>
+      </w:r>
+    </w:p>
+    <w:p>
+      <w:pPr>
+        <w:pStyle w:val="a4"/>
+        <w:numPr>
+          <w:ilvl w:val="0"/>
+          <w:numId w:val="19"/>
+        </w:numPr>
+        <w:ind w:left="0" w:firstLine="851"/>
+        <w:jc w:val="both"/>
+        <w:rPr>
+          <w:rFonts w:ascii="Times New Roman" w:hAnsi="Times New Roman" w:cs="Times New Roman"/>
+          <w:sz w:val="28"/>
+          <w:szCs w:val="28"/>
+        </w:rPr>
+      </w:pPr>
+      <w:r>
+        <w:rPr>
+          <w:rFonts w:ascii="Times New Roman" w:hAnsi="Times New Roman" w:cs="Times New Roman"/>
+          <w:sz w:val="28"/>
+          <w:szCs w:val="28"/>
+        </w:rPr>
+        <w:t>Отсутствие бесплатной версии;</w:t>
+      </w:r>
+    </w:p>
+    <w:p>
+      <w:pPr>
+        <w:pStyle w:val="a4"/>
+        <w:numPr>
+          <w:ilvl w:val="0"/>
+          <w:numId w:val="19"/>
+        </w:numPr>
+        <w:ind w:left="0" w:firstLine="851"/>
+        <w:jc w:val="both"/>
+        <w:rPr>
+          <w:rFonts w:ascii="Times New Roman" w:hAnsi="Times New Roman" w:cs="Times New Roman"/>
+          <w:sz w:val="28"/>
+          <w:szCs w:val="28"/>
+        </w:rPr>
+      </w:pPr>
+      <w:r>
+        <w:rPr>
+          <w:rFonts w:ascii="Times New Roman" w:hAnsi="Times New Roman" w:cs="Times New Roman"/>
+          <w:sz w:val="28"/>
+          <w:szCs w:val="28"/>
+        </w:rPr>
+        <w:t>Неудобный интерфейс;</w:t>
+      </w:r>
+    </w:p>
+    <w:p>
+      <w:pPr>
+        <w:pStyle w:val="a4"/>
+        <w:numPr>
+          <w:ilvl w:val="0"/>
+          <w:numId w:val="19"/>
+        </w:numPr>
+        <w:ind w:left="0" w:firstLine="851"/>
+        <w:jc w:val="both"/>
+        <w:rPr>
+          <w:rFonts w:ascii="Times New Roman" w:hAnsi="Times New Roman" w:cs="Times New Roman"/>
+          <w:sz w:val="28"/>
+          <w:szCs w:val="28"/>
+        </w:rPr>
+      </w:pPr>
+      <w:r>
+        <w:rPr>
+          <w:rFonts w:ascii="Times New Roman" w:hAnsi="Times New Roman" w:cs="Times New Roman"/>
+          <w:sz w:val="28"/>
+          <w:szCs w:val="28"/>
+        </w:rPr>
+        <w:t>Частые баги.</w:t>
+      </w:r>
+    </w:p>
+    <w:p>
+      <w:pPr>
+        <w:spacing w:after="0"/>
+        <w:ind w:firstLine="851"/>
+        <w:jc w:val="both"/>
+        <w:rPr>
+          <w:rFonts w:ascii="Times New Roman" w:hAnsi="Times New Roman" w:cs="Times New Roman"/>
+          <w:sz w:val="28"/>
+          <w:szCs w:val="28"/>
+        </w:rPr>
+      </w:pPr>
+      <w:r>
+        <w:rPr>
+          <w:rFonts w:ascii="Times New Roman" w:hAnsi="Times New Roman" w:cs="Times New Roman"/>
+          <w:sz w:val="28"/>
+          <w:szCs w:val="28"/>
+        </w:rPr>
+        <w:t xml:space="preserve">Далее будут рассмотрены программные средства, выполняющие функции </w:t>
+      </w:r>
+      <w:r>
+        <w:rPr>
+          <w:rFonts w:ascii="Times New Roman" w:hAnsi="Times New Roman" w:cs="Times New Roman"/>
+          <w:sz w:val="28"/>
+          <w:szCs w:val="28"/>
+        </w:rPr>
+        <w:t xml:space="preserve">поиска и заказа товара для работы с пользователями. </w:t>
+      </w:r>
+    </w:p>
+    <w:p>
+      <w:pPr>
+        <w:spacing w:after="0"/>
+        <w:ind w:firstLine="851"/>
+        <w:jc w:val="both"/>
+        <w:rPr>
+          <w:rFonts w:ascii="Times New Roman" w:hAnsi="Times New Roman" w:cs="Times New Roman"/>
+          <w:sz w:val="28"/>
+          <w:szCs w:val="28"/>
+        </w:rPr>
+      </w:pPr>
+      <w:r>
+        <w:rPr>
+          <w:rFonts w:ascii="Times New Roman" w:hAnsi="Times New Roman" w:cs="Times New Roman"/>
+          <w:sz w:val="28"/>
+          <w:szCs w:val="28"/>
+        </w:rPr>
+        <w:t xml:space="preserve">Примером такого средства является </w:t>
+      </w:r>
+      <w:r>
+        <w:rPr>
+          <w:rFonts w:ascii="Times New Roman" w:hAnsi="Times New Roman" w:cs="Times New Roman"/>
+          <w:sz w:val="28"/>
+          <w:szCs w:val="28"/>
+          <w:lang w:val="en-US"/>
+        </w:rPr>
+        <w:t>PCmount</w:t>
+      </w:r>
+      <w:r>
+        <w:rPr>
+          <w:rFonts w:ascii="Times New Roman" w:hAnsi="Times New Roman" w:cs="Times New Roman"/>
+          <w:sz w:val="28"/>
+          <w:szCs w:val="28"/>
+        </w:rPr>
+        <w:t>.</w:t>
+      </w:r>
+      <w:r>
+        <w:rPr>
+          <w:rFonts w:ascii="Times New Roman" w:hAnsi="Times New Roman" w:cs="Times New Roman"/>
+          <w:sz w:val="28"/>
+          <w:szCs w:val="28"/>
+          <w:lang w:val="en-US"/>
+        </w:rPr>
+        <w:t>by</w:t>
+      </w:r>
+      <w:r>
+        <w:rPr>
+          <w:rFonts w:ascii="Times New Roman" w:hAnsi="Times New Roman" w:cs="Times New Roman"/>
+          <w:sz w:val="28"/>
+          <w:szCs w:val="28"/>
+        </w:rPr>
+        <w:t xml:space="preserve"> (рис. 1.3)</w:t>
+      </w:r>
+      <w:r>
+        <w:rPr>
+          <w:rFonts w:ascii="Times New Roman" w:hAnsi="Times New Roman" w:cs="Times New Roman"/>
+          <w:sz w:val="28"/>
+          <w:szCs w:val="28"/>
+        </w:rPr>
+        <w:t>.</w:t>
+      </w:r>
+      <w:r>
+        <w:rPr>
+          <w:rFonts w:ascii="Times New Roman" w:hAnsi="Times New Roman" w:cs="Times New Roman"/>
+          <w:sz w:val="28"/>
+          <w:szCs w:val="28"/>
+        </w:rPr>
+        <w:t xml:space="preserve"> Данный интернет-магазин компьютерной техники позволяет:</w:t>
+      </w:r>
+    </w:p>
+    <w:p>
+      <w:pPr>
+        <w:pStyle w:val="a4"/>
+        <w:numPr>
+          <w:ilvl w:val="0"/>
+          <w:numId w:val="19"/>
+        </w:numPr>
+        <w:ind w:left="0" w:firstLine="851"/>
+        <w:jc w:val="both"/>
+        <w:rPr>
+          <w:rFonts w:ascii="Times New Roman" w:hAnsi="Times New Roman" w:cs="Times New Roman"/>
+          <w:sz w:val="28"/>
+          <w:szCs w:val="28"/>
+        </w:rPr>
+      </w:pPr>
+      <w:r>
+        <w:rPr>
+          <w:rFonts w:ascii="Times New Roman" w:hAnsi="Times New Roman" w:cs="Times New Roman"/>
+          <w:sz w:val="28"/>
+          <w:szCs w:val="28"/>
+        </w:rPr>
+        <w:t>Выполнять поиск необходимого товара</w:t>
+      </w:r>
+      <w:r>
+        <w:rPr>
+          <w:rFonts w:ascii="Times New Roman" w:hAnsi="Times New Roman" w:cs="Times New Roman"/>
+          <w:sz w:val="28"/>
+          <w:szCs w:val="28"/>
+        </w:rPr>
+        <w:t>;</w:t>
+      </w:r>
+    </w:p>
+    <w:p>
+      <w:pPr>
+        <w:pStyle w:val="a4"/>
+        <w:numPr>
+          <w:ilvl w:val="0"/>
+          <w:numId w:val="19"/>
+        </w:numPr>
+        <w:ind w:left="0" w:firstLine="851"/>
+        <w:jc w:val="both"/>
+        <w:rPr>
+          <w:rFonts w:ascii="Times New Roman" w:hAnsi="Times New Roman" w:cs="Times New Roman"/>
+          <w:sz w:val="28"/>
+          <w:szCs w:val="28"/>
+        </w:rPr>
+      </w:pPr>
+      <w:r>
+        <w:rPr>
+          <w:rFonts w:ascii="Times New Roman" w:hAnsi="Times New Roman" w:cs="Times New Roman"/>
+          <w:sz w:val="28"/>
+          <w:szCs w:val="28"/>
+        </w:rPr>
+        <w:t>Производить фильтрацию товаров;</w:t>
+      </w:r>
+    </w:p>
+    <w:p>
+      <w:pPr>
+        <w:pStyle w:val="a4"/>
+        <w:numPr>
+          <w:ilvl w:val="0"/>
+          <w:numId w:val="19"/>
+        </w:numPr>
+        <w:ind w:left="0" w:firstLine="851"/>
+        <w:jc w:val="both"/>
+        <w:rPr>
+          <w:rFonts w:ascii="Times New Roman" w:hAnsi="Times New Roman" w:cs="Times New Roman"/>
+          <w:sz w:val="28"/>
+          <w:szCs w:val="28"/>
+        </w:rPr>
+      </w:pPr>
+      <w:r>
+        <w:rPr>
+          <w:rFonts w:ascii="Times New Roman" w:hAnsi="Times New Roman" w:cs="Times New Roman"/>
+          <w:sz w:val="28"/>
+          <w:szCs w:val="28"/>
+        </w:rPr>
+        <w:t>Оформлять заказ.</w:t>
+      </w:r>
+    </w:p>
+    <w:p>
+      <w:pPr>
+        <w:pStyle w:val="a4"/>
+        <w:spacing w:before="280" w:after="280"/>
+        <w:ind w:firstLine="851"/>
+        <w:jc w:val="center"/>
+        <w:rPr>
+          <w:rFonts w:ascii="Times New Roman" w:hAnsi="Times New Roman" w:cs="Times New Roman"/>
+          <w:sz w:val="28"/>
+          <w:szCs w:val="28"/>
+        </w:rPr>
+      </w:pPr>
+      <w:r>
+        <w:rPr>
+          <w:noProof/>
+        </w:rPr>
+        <w:drawing>
+          <wp:inline distT="0" distB="0" distL="0" distR="0" wp14:anchorId="3908DDEC" wp14:editId="033A0435">
+            <wp:extent cx="4728779" cy="2331720"/>
             <wp:effectExtent l="0" t="0" r="0" b="0"/>
             <wp:docPr id="1" name="Рисунок 1"/>
             <wp:cNvGraphicFramePr>
@@ -2598,635 +3230,15 @@
                     <pic:cNvPr id="1" name=""/>
                     <pic:cNvPicPr/>
                   </pic:nvPicPr>
-                  <pic:blipFill>
-                    <a:blip r:embed="rId8"/>
-                    <a:stretch>
-                      <a:fillRect/>
-                    </a:stretch>
-                  </pic:blipFill>
-                  <pic:spPr>
-                    <a:xfrm>
-                      <a:off x="0" y="0"/>
-                      <a:ext cx="4379403" cy="4692212"/>
-                    </a:xfrm>
-                    <a:prstGeom prst="rect">
-                      <a:avLst/>
-                    </a:prstGeom>
-                  </pic:spPr>
-                </pic:pic>
-              </a:graphicData>
-            </a:graphic>
-          </wp:inline>
-        </w:drawing>
-      </w:r>
-    </w:p>
-    <w:p>
-      <w:pPr>
-        <w:pStyle w:val="a4"/>
-        <w:ind w:firstLine="851"/>
-        <w:jc w:val="center"/>
-        <w:rPr>
-          <w:rFonts w:ascii="Times New Roman" w:hAnsi="Times New Roman" w:cs="Times New Roman"/>
-          <w:sz w:val="28"/>
-          <w:szCs w:val="28"/>
-        </w:rPr>
-      </w:pPr>
-      <w:r>
-        <w:rPr>
-          <w:rFonts w:ascii="Times New Roman" w:hAnsi="Times New Roman" w:cs="Times New Roman"/>
-          <w:sz w:val="28"/>
-          <w:szCs w:val="28"/>
-        </w:rPr>
-        <w:t>Рис. 1</w:t>
-      </w:r>
-      <w:r>
-        <w:rPr>
-          <w:rFonts w:ascii="Times New Roman" w:hAnsi="Times New Roman" w:cs="Times New Roman"/>
-          <w:sz w:val="28"/>
-          <w:szCs w:val="28"/>
-        </w:rPr>
-        <w:t>.1</w:t>
-      </w:r>
-      <w:r>
-        <w:rPr>
-          <w:rFonts w:ascii="Times New Roman" w:hAnsi="Times New Roman" w:cs="Times New Roman"/>
-          <w:sz w:val="28"/>
-          <w:szCs w:val="28"/>
-        </w:rPr>
-        <w:t xml:space="preserve"> </w:t>
-      </w:r>
-      <w:r>
-        <w:rPr>
-          <w:rFonts w:ascii="Times New Roman" w:hAnsi="Times New Roman" w:cs="Times New Roman"/>
-          <w:sz w:val="28"/>
-          <w:szCs w:val="28"/>
-        </w:rPr>
-        <w:t>–</w:t>
-      </w:r>
-      <w:r>
-        <w:rPr>
-          <w:rFonts w:ascii="Times New Roman" w:hAnsi="Times New Roman" w:cs="Times New Roman"/>
-          <w:sz w:val="28"/>
-          <w:szCs w:val="28"/>
-        </w:rPr>
-        <w:t xml:space="preserve"> </w:t>
-      </w:r>
-      <w:r>
-        <w:rPr>
-          <w:rFonts w:ascii="Times New Roman" w:hAnsi="Times New Roman" w:cs="Times New Roman"/>
-          <w:sz w:val="28"/>
-          <w:szCs w:val="28"/>
-        </w:rPr>
-        <w:t>«Studify»</w:t>
-      </w:r>
-      <w:r>
-        <w:rPr>
-          <w:rFonts w:ascii="Times New Roman" w:hAnsi="Times New Roman" w:cs="Times New Roman"/>
-          <w:sz w:val="28"/>
-          <w:szCs w:val="28"/>
-        </w:rPr>
-        <w:t xml:space="preserve"> </w:t>
-      </w:r>
-    </w:p>
-    <w:p>
-      <w:pPr>
-        <w:pStyle w:val="a4"/>
-        <w:ind w:firstLine="851"/>
-        <w:jc w:val="both"/>
-        <w:rPr>
-          <w:rFonts w:ascii="Times New Roman" w:hAnsi="Times New Roman" w:cs="Times New Roman"/>
-          <w:sz w:val="28"/>
-          <w:szCs w:val="28"/>
-          <w:lang w:val="en-US"/>
-        </w:rPr>
-      </w:pPr>
-      <w:r>
-        <w:rPr>
-          <w:rFonts w:ascii="Times New Roman" w:hAnsi="Times New Roman" w:cs="Times New Roman"/>
-          <w:sz w:val="28"/>
-          <w:szCs w:val="28"/>
-        </w:rPr>
-        <w:lastRenderedPageBreak/>
-        <w:t>Недостатки</w:t>
-      </w:r>
-      <w:r>
-        <w:rPr>
-          <w:rFonts w:ascii="Times New Roman" w:hAnsi="Times New Roman" w:cs="Times New Roman"/>
-          <w:sz w:val="28"/>
-          <w:szCs w:val="28"/>
-        </w:rPr>
-        <w:t xml:space="preserve"> «Studify»</w:t>
-      </w:r>
-      <w:r>
-        <w:rPr>
-          <w:rFonts w:ascii="Times New Roman" w:hAnsi="Times New Roman" w:cs="Times New Roman"/>
-          <w:sz w:val="28"/>
-          <w:szCs w:val="28"/>
-          <w:lang w:val="en-US"/>
-        </w:rPr>
-        <w:t>:</w:t>
-      </w:r>
-    </w:p>
-    <w:p>
-      <w:pPr>
-        <w:pStyle w:val="a4"/>
-        <w:numPr>
-          <w:ilvl w:val="0"/>
-          <w:numId w:val="19"/>
-        </w:numPr>
-        <w:ind w:left="0" w:firstLine="851"/>
-        <w:jc w:val="both"/>
-        <w:rPr>
-          <w:rFonts w:ascii="Times New Roman" w:hAnsi="Times New Roman" w:cs="Times New Roman"/>
-          <w:sz w:val="28"/>
-          <w:szCs w:val="28"/>
-        </w:rPr>
-      </w:pPr>
-      <w:r>
-        <w:rPr>
-          <w:rFonts w:ascii="Times New Roman" w:hAnsi="Times New Roman" w:cs="Times New Roman"/>
-          <w:sz w:val="28"/>
-          <w:szCs w:val="28"/>
-        </w:rPr>
-        <w:t>Нельзя добавлять личные занятости помимо учебных занятий;</w:t>
-      </w:r>
-    </w:p>
-    <w:p>
-      <w:pPr>
-        <w:pStyle w:val="a4"/>
-        <w:numPr>
-          <w:ilvl w:val="0"/>
-          <w:numId w:val="19"/>
-        </w:numPr>
-        <w:ind w:left="0" w:firstLine="851"/>
-        <w:jc w:val="both"/>
-        <w:rPr>
-          <w:rFonts w:ascii="Times New Roman" w:hAnsi="Times New Roman" w:cs="Times New Roman"/>
-          <w:sz w:val="28"/>
-          <w:szCs w:val="28"/>
-        </w:rPr>
-      </w:pPr>
-      <w:r>
-        <w:rPr>
-          <w:rFonts w:ascii="Times New Roman" w:hAnsi="Times New Roman" w:cs="Times New Roman"/>
-          <w:sz w:val="28"/>
-          <w:szCs w:val="28"/>
-        </w:rPr>
-        <w:t>Первый зарегистрировавшийся в группе становится старостой без возможности смены этой должности;</w:t>
-      </w:r>
-    </w:p>
-    <w:p>
-      <w:pPr>
-        <w:pStyle w:val="a4"/>
-        <w:numPr>
-          <w:ilvl w:val="0"/>
-          <w:numId w:val="19"/>
-        </w:numPr>
-        <w:ind w:left="0" w:firstLine="851"/>
-        <w:jc w:val="both"/>
-        <w:rPr>
-          <w:rFonts w:ascii="Times New Roman" w:hAnsi="Times New Roman" w:cs="Times New Roman"/>
-          <w:sz w:val="28"/>
-          <w:szCs w:val="28"/>
-        </w:rPr>
-      </w:pPr>
-      <w:r>
-        <w:rPr>
-          <w:rFonts w:ascii="Times New Roman" w:hAnsi="Times New Roman" w:cs="Times New Roman"/>
-          <w:sz w:val="28"/>
-          <w:szCs w:val="28"/>
-        </w:rPr>
-        <w:t>После закрытия приложения</w:t>
-      </w:r>
-      <w:r>
-        <w:rPr>
-          <w:rFonts w:ascii="Times New Roman" w:hAnsi="Times New Roman" w:cs="Times New Roman"/>
-          <w:sz w:val="28"/>
-          <w:szCs w:val="28"/>
-        </w:rPr>
-        <w:t xml:space="preserve"> нужно заново заходить в</w:t>
-      </w:r>
-      <w:r>
-        <w:rPr>
-          <w:rFonts w:ascii="Times New Roman" w:hAnsi="Times New Roman" w:cs="Times New Roman"/>
-          <w:sz w:val="28"/>
-          <w:szCs w:val="28"/>
-        </w:rPr>
-        <w:t xml:space="preserve"> </w:t>
-      </w:r>
-      <w:r>
-        <w:rPr>
-          <w:rFonts w:ascii="Times New Roman" w:hAnsi="Times New Roman" w:cs="Times New Roman"/>
-          <w:sz w:val="28"/>
-          <w:szCs w:val="28"/>
-        </w:rPr>
-        <w:t>аккаунт;</w:t>
-      </w:r>
-    </w:p>
-    <w:p>
-      <w:pPr>
-        <w:pStyle w:val="a4"/>
-        <w:ind w:firstLine="851"/>
-        <w:jc w:val="both"/>
-        <w:rPr>
-          <w:rFonts w:ascii="Times New Roman" w:hAnsi="Times New Roman" w:cs="Times New Roman"/>
-          <w:sz w:val="28"/>
-          <w:szCs w:val="28"/>
-        </w:rPr>
-      </w:pPr>
-      <w:r>
-        <w:rPr>
-          <w:rFonts w:ascii="Times New Roman" w:hAnsi="Times New Roman" w:cs="Times New Roman"/>
-          <w:sz w:val="28"/>
-          <w:szCs w:val="28"/>
-        </w:rPr>
-        <w:t xml:space="preserve">Следующая программа для анализа – </w:t>
-      </w:r>
-      <w:bookmarkStart w:id="4" w:name="_Hlk4753973"/>
-      <w:r>
-        <w:rPr>
-          <w:rFonts w:ascii="Times New Roman" w:hAnsi="Times New Roman" w:cs="Times New Roman"/>
-          <w:sz w:val="28"/>
-          <w:szCs w:val="28"/>
-        </w:rPr>
-        <w:t>«Расписание преподавателя вуза»</w:t>
-      </w:r>
-      <w:r>
-        <w:rPr>
-          <w:rFonts w:ascii="Times New Roman" w:hAnsi="Times New Roman" w:cs="Times New Roman"/>
-          <w:sz w:val="28"/>
-          <w:szCs w:val="28"/>
-        </w:rPr>
-        <w:t xml:space="preserve"> [2]</w:t>
-      </w:r>
-      <w:r>
-        <w:rPr>
-          <w:rFonts w:ascii="Times New Roman" w:hAnsi="Times New Roman" w:cs="Times New Roman"/>
-          <w:sz w:val="28"/>
-          <w:szCs w:val="28"/>
-        </w:rPr>
-        <w:t xml:space="preserve">. </w:t>
-      </w:r>
-      <w:bookmarkEnd w:id="4"/>
-      <w:r>
-        <w:rPr>
-          <w:rFonts w:ascii="Times New Roman" w:hAnsi="Times New Roman" w:cs="Times New Roman"/>
-          <w:sz w:val="28"/>
-          <w:szCs w:val="28"/>
-        </w:rPr>
-        <w:t xml:space="preserve">Данная программа была разработана под мобильные операционные системы </w:t>
-      </w:r>
-      <w:r>
-        <w:rPr>
-          <w:rFonts w:ascii="Times New Roman" w:hAnsi="Times New Roman" w:cs="Times New Roman"/>
-          <w:sz w:val="28"/>
-          <w:szCs w:val="28"/>
-          <w:lang w:val="en-US"/>
-        </w:rPr>
-        <w:t>IOS</w:t>
-      </w:r>
-      <w:r>
-        <w:rPr>
-          <w:rFonts w:ascii="Times New Roman" w:hAnsi="Times New Roman" w:cs="Times New Roman"/>
-          <w:sz w:val="28"/>
-          <w:szCs w:val="28"/>
-        </w:rPr>
-        <w:t xml:space="preserve"> и </w:t>
-      </w:r>
-      <w:r>
-        <w:rPr>
-          <w:rFonts w:ascii="Times New Roman" w:hAnsi="Times New Roman" w:cs="Times New Roman"/>
-          <w:sz w:val="28"/>
-          <w:szCs w:val="28"/>
-          <w:lang w:val="en-US"/>
-        </w:rPr>
-        <w:t>Android</w:t>
-      </w:r>
-      <w:r>
-        <w:rPr>
-          <w:rFonts w:ascii="Times New Roman" w:hAnsi="Times New Roman" w:cs="Times New Roman"/>
-          <w:sz w:val="28"/>
-          <w:szCs w:val="28"/>
-        </w:rPr>
-        <w:t xml:space="preserve">. </w:t>
-      </w:r>
-      <w:r>
-        <w:rPr>
-          <w:rFonts w:ascii="Times New Roman" w:hAnsi="Times New Roman" w:cs="Times New Roman"/>
-          <w:sz w:val="28"/>
-          <w:szCs w:val="28"/>
-        </w:rPr>
-        <w:t xml:space="preserve">Ее основное отличие от предыдущей заключается в ориентировании на другого пользователя, а именно на преподавателей ВУЗов. </w:t>
-      </w:r>
-      <w:r>
-        <w:rPr>
-          <w:rFonts w:ascii="Times New Roman" w:hAnsi="Times New Roman" w:cs="Times New Roman"/>
-          <w:sz w:val="28"/>
-          <w:szCs w:val="28"/>
-        </w:rPr>
-        <w:t>Имеет следующие возможности:</w:t>
-      </w:r>
-    </w:p>
-    <w:p>
-      <w:pPr>
-        <w:pStyle w:val="a4"/>
-        <w:numPr>
-          <w:ilvl w:val="0"/>
-          <w:numId w:val="20"/>
-        </w:numPr>
-        <w:ind w:left="0" w:firstLine="851"/>
-        <w:jc w:val="both"/>
-        <w:rPr>
-          <w:rFonts w:ascii="Times New Roman" w:eastAsia="Times New Roman" w:hAnsi="Times New Roman" w:cs="Times New Roman"/>
-          <w:sz w:val="28"/>
-          <w:szCs w:val="28"/>
-          <w:lang w:eastAsia="ru-RU"/>
-        </w:rPr>
-      </w:pPr>
-      <w:r>
-        <w:rPr>
-          <w:rFonts w:ascii="Times New Roman" w:hAnsi="Times New Roman" w:cs="Times New Roman"/>
-          <w:sz w:val="28"/>
-          <w:szCs w:val="28"/>
-        </w:rPr>
-        <w:t>Составление расписание по четным и нечетным неделям</w:t>
-      </w:r>
-      <w:r>
-        <w:rPr>
-          <w:rFonts w:ascii="Times New Roman" w:eastAsia="Times New Roman" w:hAnsi="Times New Roman" w:cs="Times New Roman"/>
-          <w:sz w:val="28"/>
-          <w:szCs w:val="28"/>
-          <w:lang w:eastAsia="ru-RU"/>
-        </w:rPr>
-        <w:t>;</w:t>
-      </w:r>
-    </w:p>
-    <w:p>
-      <w:pPr>
-        <w:pStyle w:val="a4"/>
-        <w:numPr>
-          <w:ilvl w:val="0"/>
-          <w:numId w:val="20"/>
-        </w:numPr>
-        <w:ind w:left="0" w:firstLine="851"/>
-        <w:jc w:val="both"/>
-        <w:rPr>
-          <w:rFonts w:ascii="Times New Roman" w:eastAsia="Times New Roman" w:hAnsi="Times New Roman" w:cs="Times New Roman"/>
-          <w:sz w:val="28"/>
-          <w:szCs w:val="28"/>
-          <w:lang w:eastAsia="ru-RU"/>
-        </w:rPr>
-      </w:pPr>
-      <w:r>
-        <w:rPr>
-          <w:rFonts w:ascii="Times New Roman" w:hAnsi="Times New Roman" w:cs="Times New Roman"/>
-          <w:sz w:val="28"/>
-          <w:szCs w:val="28"/>
-        </w:rPr>
-        <w:t>Привязка расписания к аккаунту</w:t>
-      </w:r>
-      <w:r>
-        <w:rPr>
-          <w:rFonts w:ascii="Times New Roman" w:eastAsia="Times New Roman" w:hAnsi="Times New Roman" w:cs="Times New Roman"/>
-          <w:sz w:val="28"/>
-          <w:szCs w:val="28"/>
-          <w:lang w:eastAsia="ru-RU"/>
-        </w:rPr>
-        <w:t>;</w:t>
-      </w:r>
-    </w:p>
-    <w:p>
-      <w:pPr>
-        <w:pStyle w:val="a4"/>
-        <w:numPr>
-          <w:ilvl w:val="0"/>
-          <w:numId w:val="20"/>
-        </w:numPr>
-        <w:ind w:left="0" w:firstLine="851"/>
-        <w:jc w:val="both"/>
-        <w:rPr>
-          <w:rFonts w:ascii="Times New Roman" w:eastAsia="Times New Roman" w:hAnsi="Times New Roman" w:cs="Times New Roman"/>
-          <w:sz w:val="28"/>
-          <w:szCs w:val="28"/>
-          <w:lang w:eastAsia="ru-RU"/>
-        </w:rPr>
-      </w:pPr>
-      <w:r>
-        <w:rPr>
-          <w:rFonts w:ascii="Times New Roman" w:hAnsi="Times New Roman" w:cs="Times New Roman"/>
-          <w:sz w:val="28"/>
-          <w:szCs w:val="28"/>
-        </w:rPr>
-        <w:t>Мессенджер для общения со студентами</w:t>
-      </w:r>
-      <w:r>
-        <w:rPr>
-          <w:rFonts w:ascii="Times New Roman" w:hAnsi="Times New Roman" w:cs="Times New Roman"/>
-          <w:sz w:val="28"/>
-          <w:szCs w:val="28"/>
-        </w:rPr>
-        <w:t>;</w:t>
-      </w:r>
-    </w:p>
-    <w:p>
-      <w:pPr>
-        <w:pStyle w:val="a4"/>
-        <w:numPr>
-          <w:ilvl w:val="0"/>
-          <w:numId w:val="20"/>
-        </w:numPr>
-        <w:ind w:left="0" w:firstLine="851"/>
-        <w:jc w:val="both"/>
-        <w:rPr>
-          <w:rFonts w:ascii="Times New Roman" w:eastAsia="Times New Roman" w:hAnsi="Times New Roman" w:cs="Times New Roman"/>
-          <w:sz w:val="28"/>
-          <w:szCs w:val="28"/>
-          <w:lang w:eastAsia="ru-RU"/>
-        </w:rPr>
-      </w:pPr>
-      <w:r>
-        <w:rPr>
-          <w:rFonts w:ascii="Times New Roman" w:eastAsia="Times New Roman" w:hAnsi="Times New Roman" w:cs="Times New Roman"/>
-          <w:sz w:val="28"/>
-          <w:szCs w:val="28"/>
-          <w:lang w:eastAsia="ru-RU"/>
-        </w:rPr>
-        <w:t xml:space="preserve">Сохранение в дисциплине следующей информации: время занятия, тип занятия, </w:t>
-      </w:r>
-      <w:r>
-        <w:rPr>
-          <w:rFonts w:ascii="Times New Roman" w:eastAsia="Times New Roman" w:hAnsi="Times New Roman" w:cs="Times New Roman"/>
-          <w:sz w:val="28"/>
-          <w:szCs w:val="28"/>
-          <w:lang w:eastAsia="ru-RU"/>
-        </w:rPr>
-        <w:t>ВУЗ</w:t>
-      </w:r>
-      <w:r>
-        <w:rPr>
-          <w:rFonts w:ascii="Times New Roman" w:eastAsia="Times New Roman" w:hAnsi="Times New Roman" w:cs="Times New Roman"/>
-          <w:sz w:val="28"/>
-          <w:szCs w:val="28"/>
-          <w:lang w:eastAsia="ru-RU"/>
-        </w:rPr>
-        <w:t>, аудитория, заметки;</w:t>
-      </w:r>
-    </w:p>
-    <w:p>
-      <w:pPr>
-        <w:pStyle w:val="a4"/>
-        <w:numPr>
-          <w:ilvl w:val="0"/>
-          <w:numId w:val="20"/>
-        </w:numPr>
-        <w:ind w:left="0" w:firstLine="851"/>
-        <w:jc w:val="both"/>
-        <w:rPr>
-          <w:rFonts w:ascii="Times New Roman" w:eastAsia="Times New Roman" w:hAnsi="Times New Roman" w:cs="Times New Roman"/>
-          <w:sz w:val="28"/>
-          <w:szCs w:val="28"/>
-          <w:lang w:eastAsia="ru-RU"/>
-        </w:rPr>
-      </w:pPr>
-      <w:r>
-        <w:rPr>
-          <w:rFonts w:ascii="Times New Roman" w:eastAsia="Times New Roman" w:hAnsi="Times New Roman" w:cs="Times New Roman"/>
-          <w:sz w:val="28"/>
-          <w:szCs w:val="28"/>
-          <w:lang w:eastAsia="ru-RU"/>
-        </w:rPr>
-        <w:t>Создание закрытых от других пользователей зан</w:t>
-      </w:r>
-      <w:r>
-        <w:rPr>
-          <w:rFonts w:ascii="Times New Roman" w:eastAsia="Times New Roman" w:hAnsi="Times New Roman" w:cs="Times New Roman"/>
-          <w:sz w:val="28"/>
-          <w:szCs w:val="28"/>
-          <w:lang w:eastAsia="ru-RU"/>
-        </w:rPr>
-        <w:t>ятий</w:t>
-      </w:r>
-      <w:r>
-        <w:rPr>
-          <w:rFonts w:ascii="Times New Roman" w:eastAsia="Times New Roman" w:hAnsi="Times New Roman" w:cs="Times New Roman"/>
-          <w:sz w:val="28"/>
-          <w:szCs w:val="28"/>
-          <w:lang w:eastAsia="ru-RU"/>
-        </w:rPr>
-        <w:t xml:space="preserve"> в расписании.</w:t>
-      </w:r>
-    </w:p>
-    <w:p>
-      <w:pPr>
-        <w:spacing w:after="0"/>
-        <w:ind w:firstLine="851"/>
-        <w:jc w:val="both"/>
-        <w:rPr>
-          <w:rFonts w:ascii="Times New Roman" w:hAnsi="Times New Roman" w:cs="Times New Roman"/>
-          <w:sz w:val="28"/>
-          <w:szCs w:val="28"/>
-        </w:rPr>
-      </w:pPr>
-      <w:r>
-        <w:rPr>
-          <w:rFonts w:ascii="Times New Roman" w:hAnsi="Times New Roman" w:cs="Times New Roman"/>
-          <w:sz w:val="28"/>
-          <w:szCs w:val="28"/>
-        </w:rPr>
-        <w:t xml:space="preserve">Интерфейс программы представлен на </w:t>
-      </w:r>
-      <w:r>
-        <w:rPr>
-          <w:rFonts w:ascii="Times New Roman" w:hAnsi="Times New Roman" w:cs="Times New Roman"/>
-          <w:sz w:val="28"/>
-          <w:szCs w:val="28"/>
-        </w:rPr>
-        <w:t>рисунке</w:t>
-      </w:r>
-      <w:r>
-        <w:rPr>
-          <w:rFonts w:ascii="Times New Roman" w:hAnsi="Times New Roman" w:cs="Times New Roman"/>
-          <w:sz w:val="28"/>
-          <w:szCs w:val="28"/>
-        </w:rPr>
-        <w:t xml:space="preserve"> </w:t>
-      </w:r>
-      <w:r>
-        <w:rPr>
-          <w:rFonts w:ascii="Times New Roman" w:hAnsi="Times New Roman" w:cs="Times New Roman"/>
-          <w:sz w:val="28"/>
-          <w:szCs w:val="28"/>
-        </w:rPr>
-        <w:t>1.</w:t>
-      </w:r>
-      <w:r>
-        <w:rPr>
-          <w:rFonts w:ascii="Times New Roman" w:hAnsi="Times New Roman" w:cs="Times New Roman"/>
-          <w:sz w:val="28"/>
-          <w:szCs w:val="28"/>
-        </w:rPr>
-        <w:t>2</w:t>
-      </w:r>
-      <w:r>
-        <w:rPr>
-          <w:rFonts w:ascii="Times New Roman" w:hAnsi="Times New Roman" w:cs="Times New Roman"/>
-          <w:sz w:val="28"/>
-          <w:szCs w:val="28"/>
-        </w:rPr>
-        <w:t>.</w:t>
-      </w:r>
-      <w:r>
-        <w:rPr>
-          <w:rFonts w:ascii="Times New Roman" w:hAnsi="Times New Roman" w:cs="Times New Roman"/>
-          <w:sz w:val="28"/>
-          <w:szCs w:val="28"/>
-        </w:rPr>
-        <w:t xml:space="preserve"> </w:t>
-      </w:r>
-    </w:p>
-    <w:p>
-      <w:pPr>
-        <w:pStyle w:val="a4"/>
-        <w:spacing w:before="280" w:after="280"/>
-        <w:ind w:firstLine="851"/>
-        <w:jc w:val="center"/>
-        <w:rPr>
-          <w:rFonts w:ascii="Times New Roman" w:hAnsi="Times New Roman" w:cs="Times New Roman"/>
-          <w:sz w:val="28"/>
-          <w:szCs w:val="28"/>
-        </w:rPr>
-      </w:pPr>
-      <w:r>
-        <w:rPr>
-          <w:rFonts w:ascii="Times New Roman" w:hAnsi="Times New Roman" w:cs="Times New Roman"/>
-          <w:noProof/>
-          <w:sz w:val="28"/>
-          <w:szCs w:val="28"/>
-        </w:rPr>
-        <w:drawing>
-          <wp:inline distT="0" distB="0" distL="0" distR="0" wp14:anchorId="1DD66392" wp14:editId="1056C6CD">
-            <wp:extent cx="3429000" cy="4994129"/>
-            <wp:effectExtent l="0" t="0" r="0" b="0"/>
-            <wp:docPr id="59" name="Рисунок 59"/>
-            <wp:cNvGraphicFramePr>
-              <a:graphicFrameLocks xmlns:a="http://schemas.openxmlformats.org/drawingml/2006/main" noChangeAspect="1"/>
-            </wp:cNvGraphicFramePr>
-            <a:graphic xmlns:a="http://schemas.openxmlformats.org/drawingml/2006/main">
-              <a:graphicData uri="http://schemas.openxmlformats.org/drawingml/2006/picture">
-                <pic:pic xmlns:pic="http://schemas.openxmlformats.org/drawingml/2006/picture">
-                  <pic:nvPicPr>
-                    <pic:cNvPr id="1" name=""/>
-                    <pic:cNvPicPr/>
-                  </pic:nvPicPr>
                   <pic:blipFill rotWithShape="1">
-                    <a:blip r:embed="rId9"/>
-                    <a:srcRect t="7071" b="5483"/>
+                    <a:blip r:embed="rId10"/>
+                    <a:srcRect t="8078"/>
                     <a:stretch/>
                   </pic:blipFill>
                   <pic:spPr bwMode="auto">
                     <a:xfrm>
                       <a:off x="0" y="0"/>
-                      <a:ext cx="3440505" cy="5010885"/>
+                      <a:ext cx="4807536" cy="2370555"/>
                     </a:xfrm>
                     <a:prstGeom prst="rect">
                       <a:avLst/>
@@ -3280,7 +3292,7 @@
           <w:sz w:val="28"/>
           <w:szCs w:val="28"/>
         </w:rPr>
-        <w:t>2</w:t>
+        <w:t>3</w:t>
       </w:r>
       <w:r>
         <w:rPr>
@@ -3312,7 +3324,41 @@
           <w:sz w:val="28"/>
           <w:szCs w:val="28"/>
         </w:rPr>
-        <w:t>«Расписание преподавателя вуза»</w:t>
+        <w:t>«</w:t>
+      </w:r>
+      <w:r>
+        <w:rPr>
+          <w:rFonts w:ascii="Times New Roman" w:hAnsi="Times New Roman" w:cs="Times New Roman"/>
+          <w:sz w:val="28"/>
+          <w:szCs w:val="28"/>
+          <w:lang w:val="en-US"/>
+        </w:rPr>
+        <w:t>PCmount</w:t>
+      </w:r>
+      <w:r>
+        <w:rPr>
+          <w:rFonts w:ascii="Times New Roman" w:hAnsi="Times New Roman" w:cs="Times New Roman"/>
+          <w:sz w:val="28"/>
+          <w:szCs w:val="28"/>
+        </w:rPr>
+        <w:t>.</w:t>
+      </w:r>
+      <w:r>
+        <w:rPr>
+          <w:rFonts w:ascii="Times New Roman" w:hAnsi="Times New Roman" w:cs="Times New Roman"/>
+          <w:sz w:val="28"/>
+          <w:szCs w:val="28"/>
+          <w:lang w:val="en-US"/>
+        </w:rPr>
+        <w:t>by</w:t>
+      </w:r>
+      <w:r>
+        <w:rPr>
+          <w:rFonts w:ascii="Times New Roman" w:hAnsi="Times New Roman" w:cs="Times New Roman"/>
+          <w:sz w:val="28"/>
+          <w:szCs w:val="28"/>
+        </w:rPr>
+        <w:t>»</w:t>
       </w:r>
     </w:p>
     <w:p>
@@ -3344,23 +3390,69 @@
           <w:sz w:val="28"/>
           <w:szCs w:val="28"/>
         </w:rPr>
-        <w:t>Недостатки «</w:t>
-      </w:r>
-      <w:r>
-        <w:rPr>
-          <w:rFonts w:ascii="Times New Roman" w:hAnsi="Times New Roman" w:cs="Times New Roman"/>
-          <w:sz w:val="28"/>
-          <w:szCs w:val="28"/>
-        </w:rPr>
-        <w:t>Расписание преподавателя вуза</w:t>
-      </w:r>
-      <w:r>
-        <w:rPr>
-          <w:rFonts w:ascii="Times New Roman" w:hAnsi="Times New Roman" w:cs="Times New Roman"/>
-          <w:sz w:val="28"/>
-          <w:szCs w:val="28"/>
-        </w:rPr>
-        <w:t>»:</w:t>
+        <w:t>Основным недостатком данного интернет-магазина является необходимость регистрации для оформления заказа.</w:t>
+      </w:r>
+    </w:p>
+    <w:p>
+      <w:pPr>
+        <w:pStyle w:val="a4"/>
+        <w:ind w:firstLine="851"/>
+        <w:jc w:val="both"/>
+        <w:rPr>
+          <w:rFonts w:ascii="Times New Roman" w:hAnsi="Times New Roman" w:cs="Times New Roman"/>
+          <w:sz w:val="28"/>
+          <w:szCs w:val="28"/>
+        </w:rPr>
+      </w:pPr>
+      <w:r>
+        <w:rPr>
+          <w:rFonts w:ascii="Times New Roman" w:hAnsi="Times New Roman" w:cs="Times New Roman"/>
+          <w:sz w:val="28"/>
+          <w:szCs w:val="28"/>
+        </w:rPr>
+        <w:t xml:space="preserve">Еще одним интернет-магазином со схожим функционалом является </w:t>
+      </w:r>
+      <w:r>
+        <w:rPr>
+          <w:rFonts w:ascii="Times New Roman" w:hAnsi="Times New Roman" w:cs="Times New Roman"/>
+          <w:sz w:val="28"/>
+          <w:szCs w:val="28"/>
+          <w:lang w:val="en-US"/>
+        </w:rPr>
+        <w:t>Socket</w:t>
+      </w:r>
+      <w:r>
+        <w:rPr>
+          <w:rFonts w:ascii="Times New Roman" w:hAnsi="Times New Roman" w:cs="Times New Roman"/>
+          <w:sz w:val="28"/>
+          <w:szCs w:val="28"/>
+        </w:rPr>
+        <w:t>.</w:t>
+      </w:r>
+      <w:r>
+        <w:rPr>
+          <w:rFonts w:ascii="Times New Roman" w:hAnsi="Times New Roman" w:cs="Times New Roman"/>
+          <w:sz w:val="28"/>
+          <w:szCs w:val="28"/>
+          <w:lang w:val="en-US"/>
+        </w:rPr>
+        <w:t>by</w:t>
+      </w:r>
+      <w:r>
+        <w:rPr>
+          <w:rFonts w:ascii="Times New Roman" w:hAnsi="Times New Roman" w:cs="Times New Roman"/>
+          <w:sz w:val="28"/>
+          <w:szCs w:val="28"/>
+        </w:rPr>
+        <w:t xml:space="preserve"> (</w:t>
+      </w:r>
+      <w:r>
+        <w:rPr>
+          <w:rFonts w:ascii="Times New Roman" w:hAnsi="Times New Roman" w:cs="Times New Roman"/>
+          <w:sz w:val="28"/>
+          <w:szCs w:val="28"/>
+        </w:rPr>
+        <w:t>рис 1.4). Основной функционал:</w:t>
       </w:r>
     </w:p>
     <w:p>
@@ -3384,7 +3476,39 @@
           <w:sz w:val="28"/>
           <w:szCs w:val="28"/>
         </w:rPr>
-        <w:t>Нельзя добавлять личные занятости помимо учебных занятий;</w:t>
+        <w:t>Выполн</w:t>
+      </w:r>
+      <w:r>
+        <w:rPr>
+          <w:rFonts w:ascii="Times New Roman" w:hAnsi="Times New Roman" w:cs="Times New Roman"/>
+          <w:sz w:val="28"/>
+          <w:szCs w:val="28"/>
+        </w:rPr>
+        <w:t>ение</w:t>
+      </w:r>
+      <w:r>
+        <w:rPr>
+          <w:rFonts w:ascii="Times New Roman" w:hAnsi="Times New Roman" w:cs="Times New Roman"/>
+          <w:sz w:val="28"/>
+          <w:szCs w:val="28"/>
+        </w:rPr>
+        <w:t xml:space="preserve"> поиск</w:t>
+      </w:r>
+      <w:r>
+        <w:rPr>
+          <w:rFonts w:ascii="Times New Roman" w:hAnsi="Times New Roman" w:cs="Times New Roman"/>
+          <w:sz w:val="28"/>
+          <w:szCs w:val="28"/>
+        </w:rPr>
+        <w:t>а</w:t>
+      </w:r>
+      <w:r>
+        <w:rPr>
+          <w:rFonts w:ascii="Times New Roman" w:hAnsi="Times New Roman" w:cs="Times New Roman"/>
+          <w:sz w:val="28"/>
+          <w:szCs w:val="28"/>
+        </w:rPr>
+        <w:t xml:space="preserve"> необходимого товара;</w:t>
       </w:r>
     </w:p>
     <w:p>
@@ -3408,188 +3532,39 @@
           <w:sz w:val="28"/>
           <w:szCs w:val="28"/>
         </w:rPr>
-        <w:t>Для возможности переписываться с преподавателем студенты должны устанавливать ненужное для них приложение</w:t>
-      </w:r>
-      <w:r>
-        <w:rPr>
-          <w:rFonts w:ascii="Times New Roman" w:hAnsi="Times New Roman" w:cs="Times New Roman"/>
-          <w:sz w:val="28"/>
-          <w:szCs w:val="28"/>
-        </w:rPr>
-        <w:t>.</w:t>
-      </w:r>
-    </w:p>
-    <w:p>
-      <w:pPr>
-        <w:pStyle w:val="a4"/>
-        <w:ind w:firstLine="851"/>
-        <w:jc w:val="both"/>
-        <w:rPr>
-          <w:rFonts w:ascii="Times New Roman" w:hAnsi="Times New Roman" w:cs="Times New Roman"/>
-          <w:sz w:val="28"/>
-          <w:szCs w:val="28"/>
-        </w:rPr>
-      </w:pPr>
-      <w:r>
-        <w:rPr>
-          <w:rFonts w:ascii="Times New Roman" w:hAnsi="Times New Roman" w:cs="Times New Roman"/>
-          <w:sz w:val="28"/>
-          <w:szCs w:val="28"/>
-        </w:rPr>
-        <w:t>Еще одна</w:t>
-      </w:r>
-      <w:r>
-        <w:rPr>
-          <w:rFonts w:ascii="Times New Roman" w:hAnsi="Times New Roman" w:cs="Times New Roman"/>
-          <w:sz w:val="28"/>
-          <w:szCs w:val="28"/>
-        </w:rPr>
-        <w:t xml:space="preserve"> программа для анализа – «</w:t>
-      </w:r>
-      <w:r>
-        <w:rPr>
-          <w:rFonts w:ascii="Times New Roman" w:hAnsi="Times New Roman" w:cs="Times New Roman"/>
-          <w:sz w:val="28"/>
-          <w:szCs w:val="28"/>
-        </w:rPr>
-        <w:t>Расписашка</w:t>
-      </w:r>
-      <w:r>
-        <w:rPr>
-          <w:rFonts w:ascii="Times New Roman" w:hAnsi="Times New Roman" w:cs="Times New Roman"/>
-          <w:sz w:val="28"/>
-          <w:szCs w:val="28"/>
-        </w:rPr>
-        <w:t>»</w:t>
-      </w:r>
-      <w:r>
-        <w:rPr>
-          <w:rFonts w:ascii="Times New Roman" w:hAnsi="Times New Roman" w:cs="Times New Roman"/>
-          <w:sz w:val="28"/>
-          <w:szCs w:val="28"/>
-        </w:rPr>
-        <w:t xml:space="preserve"> [3]</w:t>
-      </w:r>
-      <w:r>
-        <w:rPr>
-          <w:rFonts w:ascii="Times New Roman" w:hAnsi="Times New Roman" w:cs="Times New Roman"/>
-          <w:sz w:val="28"/>
-          <w:szCs w:val="28"/>
-        </w:rPr>
-        <w:t>. Данная программа была разработана под мобильн</w:t>
-      </w:r>
-      <w:r>
-        <w:rPr>
-          <w:rFonts w:ascii="Times New Roman" w:hAnsi="Times New Roman" w:cs="Times New Roman"/>
-          <w:sz w:val="28"/>
-          <w:szCs w:val="28"/>
-        </w:rPr>
-        <w:t>ую</w:t>
-      </w:r>
-      <w:r>
-        <w:rPr>
-          <w:rFonts w:ascii="Times New Roman" w:hAnsi="Times New Roman" w:cs="Times New Roman"/>
-          <w:sz w:val="28"/>
-          <w:szCs w:val="28"/>
-        </w:rPr>
-        <w:t xml:space="preserve"> операционн</w:t>
-      </w:r>
-      <w:r>
-        <w:rPr>
-          <w:rFonts w:ascii="Times New Roman" w:hAnsi="Times New Roman" w:cs="Times New Roman"/>
-          <w:sz w:val="28"/>
-          <w:szCs w:val="28"/>
-        </w:rPr>
-        <w:t xml:space="preserve">ую </w:t>
-      </w:r>
-      <w:r>
-        <w:rPr>
-          <w:rFonts w:ascii="Times New Roman" w:hAnsi="Times New Roman" w:cs="Times New Roman"/>
-          <w:sz w:val="28"/>
-          <w:szCs w:val="28"/>
-        </w:rPr>
-        <w:t>системы</w:t>
-      </w:r>
-      <w:r>
-        <w:rPr>
-          <w:rFonts w:ascii="Times New Roman" w:hAnsi="Times New Roman" w:cs="Times New Roman"/>
-          <w:sz w:val="28"/>
-          <w:szCs w:val="28"/>
-        </w:rPr>
-        <w:t xml:space="preserve"> </w:t>
-      </w:r>
-      <w:r>
-        <w:rPr>
-          <w:rFonts w:ascii="Times New Roman" w:hAnsi="Times New Roman" w:cs="Times New Roman"/>
-          <w:sz w:val="28"/>
-          <w:szCs w:val="28"/>
-          <w:lang w:val="en-US"/>
-        </w:rPr>
-        <w:t>Android</w:t>
-      </w:r>
-      <w:r>
-        <w:rPr>
-          <w:rFonts w:ascii="Times New Roman" w:hAnsi="Times New Roman" w:cs="Times New Roman"/>
-          <w:sz w:val="28"/>
-          <w:szCs w:val="28"/>
-        </w:rPr>
-        <w:t>. Ее основное отличие от</w:t>
-      </w:r>
-      <w:r>
-        <w:rPr>
-          <w:rFonts w:ascii="Times New Roman" w:hAnsi="Times New Roman" w:cs="Times New Roman"/>
-          <w:sz w:val="28"/>
-          <w:szCs w:val="28"/>
-        </w:rPr>
-        <w:t xml:space="preserve"> двух</w:t>
-      </w:r>
-      <w:r>
-        <w:rPr>
-          <w:rFonts w:ascii="Times New Roman" w:hAnsi="Times New Roman" w:cs="Times New Roman"/>
-          <w:sz w:val="28"/>
-          <w:szCs w:val="28"/>
-        </w:rPr>
-        <w:t xml:space="preserve"> предыдущ</w:t>
-      </w:r>
-      <w:r>
-        <w:rPr>
-          <w:rFonts w:ascii="Times New Roman" w:hAnsi="Times New Roman" w:cs="Times New Roman"/>
-          <w:sz w:val="28"/>
-          <w:szCs w:val="28"/>
-        </w:rPr>
-        <w:t>их</w:t>
-      </w:r>
-      <w:r>
-        <w:rPr>
-          <w:rFonts w:ascii="Times New Roman" w:hAnsi="Times New Roman" w:cs="Times New Roman"/>
-          <w:sz w:val="28"/>
-          <w:szCs w:val="28"/>
-        </w:rPr>
-        <w:t xml:space="preserve"> заключается </w:t>
-      </w:r>
-      <w:r>
-        <w:rPr>
-          <w:rFonts w:ascii="Times New Roman" w:hAnsi="Times New Roman" w:cs="Times New Roman"/>
-          <w:sz w:val="28"/>
-          <w:szCs w:val="28"/>
-        </w:rPr>
-        <w:t xml:space="preserve">в ограниченном функционале, </w:t>
-      </w:r>
-      <w:r>
-        <w:rPr>
-          <w:rFonts w:ascii="Times New Roman" w:hAnsi="Times New Roman" w:cs="Times New Roman"/>
-          <w:sz w:val="28"/>
-          <w:szCs w:val="28"/>
-        </w:rPr>
-        <w:t>способном в виде списка заполнять расписание</w:t>
-      </w:r>
-      <w:r>
-        <w:rPr>
-          <w:rFonts w:ascii="Times New Roman" w:hAnsi="Times New Roman" w:cs="Times New Roman"/>
-          <w:sz w:val="28"/>
-          <w:szCs w:val="28"/>
-        </w:rPr>
-        <w:t>. Имеет следующие возможности:</w:t>
+        <w:t>Произв</w:t>
+      </w:r>
+      <w:r>
+        <w:rPr>
+          <w:rFonts w:ascii="Times New Roman" w:hAnsi="Times New Roman" w:cs="Times New Roman"/>
+          <w:sz w:val="28"/>
+          <w:szCs w:val="28"/>
+        </w:rPr>
+        <w:t>едение</w:t>
+      </w:r>
+      <w:r>
+        <w:rPr>
+          <w:rFonts w:ascii="Times New Roman" w:hAnsi="Times New Roman" w:cs="Times New Roman"/>
+          <w:sz w:val="28"/>
+          <w:szCs w:val="28"/>
+        </w:rPr>
+        <w:t xml:space="preserve"> фильтраци</w:t>
+      </w:r>
+      <w:r>
+        <w:rPr>
+          <w:rFonts w:ascii="Times New Roman" w:hAnsi="Times New Roman" w:cs="Times New Roman"/>
+          <w:sz w:val="28"/>
+          <w:szCs w:val="28"/>
+        </w:rPr>
+        <w:t>и</w:t>
+      </w:r>
+      <w:r>
+        <w:rPr>
+          <w:rFonts w:ascii="Times New Roman" w:hAnsi="Times New Roman" w:cs="Times New Roman"/>
+          <w:sz w:val="28"/>
+          <w:szCs w:val="28"/>
+        </w:rPr>
+        <w:t xml:space="preserve"> товаров;</w:t>
       </w:r>
     </w:p>
     <w:p>
@@ -3597,107 +3572,71 @@
         <w:pStyle w:val="a4"/>
         <w:numPr>
           <w:ilvl w:val="0"/>
-          <w:numId w:val="20"/>
+          <w:numId w:val="19"/>
         </w:numPr>
         <w:ind w:left="0" w:firstLine="851"/>
         <w:jc w:val="both"/>
         <w:rPr>
-          <w:rFonts w:ascii="Times New Roman" w:eastAsia="Times New Roman" w:hAnsi="Times New Roman" w:cs="Times New Roman"/>
-          <w:sz w:val="28"/>
-          <w:szCs w:val="28"/>
-          <w:lang w:eastAsia="ru-RU"/>
-        </w:rPr>
-      </w:pPr>
-      <w:r>
-        <w:rPr>
-          <w:rFonts w:ascii="Times New Roman" w:hAnsi="Times New Roman" w:cs="Times New Roman"/>
-          <w:sz w:val="28"/>
-          <w:szCs w:val="28"/>
-        </w:rPr>
-        <w:t>Составление расписание</w:t>
-      </w:r>
-      <w:r>
-        <w:rPr>
-          <w:rFonts w:ascii="Times New Roman" w:hAnsi="Times New Roman" w:cs="Times New Roman"/>
-          <w:sz w:val="28"/>
-          <w:szCs w:val="28"/>
-        </w:rPr>
-        <w:t xml:space="preserve"> по</w:t>
-      </w:r>
-      <w:r>
-        <w:rPr>
-          <w:rFonts w:ascii="Times New Roman" w:hAnsi="Times New Roman" w:cs="Times New Roman"/>
-          <w:sz w:val="28"/>
-          <w:szCs w:val="28"/>
-        </w:rPr>
-        <w:t xml:space="preserve"> </w:t>
-      </w:r>
-      <w:r>
-        <w:rPr>
-          <w:rFonts w:ascii="Times New Roman" w:hAnsi="Times New Roman" w:cs="Times New Roman"/>
-          <w:sz w:val="28"/>
-          <w:szCs w:val="28"/>
-        </w:rPr>
-        <w:t>принципу списка</w:t>
-      </w:r>
-      <w:r>
-        <w:rPr>
-          <w:rFonts w:ascii="Times New Roman" w:eastAsia="Times New Roman" w:hAnsi="Times New Roman" w:cs="Times New Roman"/>
-          <w:sz w:val="28"/>
-          <w:szCs w:val="28"/>
-          <w:lang w:eastAsia="ru-RU"/>
-        </w:rPr>
-        <w:t>;</w:t>
+          <w:rFonts w:ascii="Times New Roman" w:hAnsi="Times New Roman" w:cs="Times New Roman"/>
+          <w:sz w:val="28"/>
+          <w:szCs w:val="28"/>
+        </w:rPr>
+      </w:pPr>
+      <w:r>
+        <w:rPr>
+          <w:rFonts w:ascii="Times New Roman" w:hAnsi="Times New Roman" w:cs="Times New Roman"/>
+          <w:sz w:val="28"/>
+          <w:szCs w:val="28"/>
+        </w:rPr>
+        <w:t>Оформл</w:t>
+      </w:r>
+      <w:r>
+        <w:rPr>
+          <w:rFonts w:ascii="Times New Roman" w:hAnsi="Times New Roman" w:cs="Times New Roman"/>
+          <w:sz w:val="28"/>
+          <w:szCs w:val="28"/>
+        </w:rPr>
+        <w:t>ение</w:t>
+      </w:r>
+      <w:r>
+        <w:rPr>
+          <w:rFonts w:ascii="Times New Roman" w:hAnsi="Times New Roman" w:cs="Times New Roman"/>
+          <w:sz w:val="28"/>
+          <w:szCs w:val="28"/>
+        </w:rPr>
+        <w:t xml:space="preserve"> заказ</w:t>
+      </w:r>
+      <w:r>
+        <w:rPr>
+          <w:rFonts w:ascii="Times New Roman" w:hAnsi="Times New Roman" w:cs="Times New Roman"/>
+          <w:sz w:val="28"/>
+          <w:szCs w:val="28"/>
+        </w:rPr>
+        <w:t>а</w:t>
+      </w:r>
+      <w:r>
+        <w:rPr>
+          <w:rFonts w:ascii="Times New Roman" w:hAnsi="Times New Roman" w:cs="Times New Roman"/>
+          <w:sz w:val="28"/>
+          <w:szCs w:val="28"/>
+        </w:rPr>
+        <w:t>.</w:t>
       </w:r>
     </w:p>
     <w:p>
       <w:pPr>
         <w:pStyle w:val="a4"/>
-        <w:numPr>
-          <w:ilvl w:val="0"/>
-          <w:numId w:val="20"/>
-        </w:numPr>
-        <w:ind w:left="0" w:firstLine="851"/>
+        <w:ind w:left="851"/>
         <w:jc w:val="both"/>
         <w:rPr>
-          <w:rFonts w:ascii="Times New Roman" w:eastAsia="Times New Roman" w:hAnsi="Times New Roman" w:cs="Times New Roman"/>
-          <w:sz w:val="28"/>
-          <w:szCs w:val="28"/>
-          <w:lang w:eastAsia="ru-RU"/>
-        </w:rPr>
-      </w:pPr>
-      <w:r>
-        <w:rPr>
-          <w:rFonts w:ascii="Times New Roman" w:eastAsia="Times New Roman" w:hAnsi="Times New Roman" w:cs="Times New Roman"/>
-          <w:sz w:val="28"/>
-          <w:szCs w:val="28"/>
-          <w:lang w:eastAsia="ru-RU"/>
-        </w:rPr>
-        <w:t>Сохранение в дисциплине следующей информации: время занятия, аудитори</w:t>
-      </w:r>
-      <w:r>
-        <w:rPr>
-          <w:rFonts w:ascii="Times New Roman" w:eastAsia="Times New Roman" w:hAnsi="Times New Roman" w:cs="Times New Roman"/>
-          <w:sz w:val="28"/>
-          <w:szCs w:val="28"/>
-          <w:lang w:eastAsia="ru-RU"/>
-        </w:rPr>
-        <w:t>я, преподаватель</w:t>
-      </w:r>
-      <w:r>
-        <w:rPr>
-          <w:rFonts w:ascii="Times New Roman" w:eastAsia="Times New Roman" w:hAnsi="Times New Roman" w:cs="Times New Roman"/>
-          <w:sz w:val="28"/>
-          <w:szCs w:val="28"/>
-          <w:lang w:eastAsia="ru-RU"/>
-        </w:rPr>
-        <w:t>.</w:t>
-      </w:r>
-    </w:p>
-    <w:p>
-      <w:pPr>
-        <w:spacing w:after="0"/>
-        <w:ind w:firstLine="851"/>
+          <w:noProof/>
+        </w:rPr>
+      </w:pPr>
+    </w:p>
+    <w:p>
+      <w:pPr>
+        <w:pStyle w:val="a4"/>
+        <w:ind w:left="851"/>
         <w:jc w:val="both"/>
         <w:rPr>
           <w:rFonts w:ascii="Times New Roman" w:hAnsi="Times New Roman" w:cs="Times New Roman"/>
@@ -3707,77 +3646,13 @@
       </w:pPr>
       <w:r>
         <w:rPr>
-          <w:rFonts w:ascii="Times New Roman" w:hAnsi="Times New Roman" w:cs="Times New Roman"/>
-          <w:sz w:val="28"/>
-          <w:szCs w:val="28"/>
-        </w:rPr>
-        <w:t xml:space="preserve">Интерфейс программы представлен на </w:t>
-      </w:r>
-      <w:r>
-        <w:rPr>
-          <w:rFonts w:ascii="Times New Roman" w:hAnsi="Times New Roman" w:cs="Times New Roman"/>
-          <w:sz w:val="28"/>
-          <w:szCs w:val="28"/>
-        </w:rPr>
-        <w:t>рисунке</w:t>
-      </w:r>
-      <w:r>
-        <w:rPr>
-          <w:rFonts w:ascii="Times New Roman" w:hAnsi="Times New Roman" w:cs="Times New Roman"/>
-          <w:sz w:val="28"/>
-          <w:szCs w:val="28"/>
-        </w:rPr>
-        <w:t xml:space="preserve"> </w:t>
-      </w:r>
-      <w:r>
-        <w:rPr>
-          <w:rFonts w:ascii="Times New Roman" w:hAnsi="Times New Roman" w:cs="Times New Roman"/>
-          <w:sz w:val="28"/>
-          <w:szCs w:val="28"/>
-        </w:rPr>
-        <w:t>1.</w:t>
-      </w:r>
-      <w:r>
-        <w:rPr>
-          <w:rFonts w:ascii="Times New Roman" w:hAnsi="Times New Roman" w:cs="Times New Roman"/>
-          <w:sz w:val="28"/>
-          <w:szCs w:val="28"/>
-        </w:rPr>
-        <w:t>3</w:t>
-      </w:r>
-      <w:r>
-        <w:rPr>
-          <w:rFonts w:ascii="Times New Roman" w:hAnsi="Times New Roman" w:cs="Times New Roman"/>
-          <w:sz w:val="28"/>
-          <w:szCs w:val="28"/>
-        </w:rPr>
-        <w:t>.</w:t>
-      </w:r>
-    </w:p>
-    <w:p>
-      <w:pPr>
-        <w:pStyle w:val="a4"/>
-        <w:spacing w:before="280" w:after="280"/>
-        <w:ind w:firstLine="851"/>
-        <w:jc w:val="center"/>
-        <w:rPr>
-          <w:rFonts w:ascii="Times New Roman" w:hAnsi="Times New Roman" w:cs="Times New Roman"/>
-          <w:sz w:val="28"/>
-          <w:szCs w:val="28"/>
-        </w:rPr>
-      </w:pPr>
-      <w:r>
-        <w:rPr>
-          <w:rFonts w:ascii="Times New Roman" w:hAnsi="Times New Roman" w:cs="Times New Roman"/>
           <w:noProof/>
-          <w:sz w:val="28"/>
-          <w:szCs w:val="28"/>
         </w:rPr>
         <w:drawing>
-          <wp:inline distT="0" distB="0" distL="0" distR="0" wp14:anchorId="68FEB385" wp14:editId="4F994E45">
-            <wp:extent cx="4156049" cy="5501640"/>
-            <wp:effectExtent l="0" t="0" r="0" b="3810"/>
-            <wp:docPr id="58" name="Рисунок 58"/>
+          <wp:inline distT="0" distB="0" distL="0" distR="0" wp14:anchorId="71514619" wp14:editId="4CA7C0B8">
+            <wp:extent cx="5473065" cy="2680629"/>
+            <wp:effectExtent l="0" t="0" r="0" b="5715"/>
+            <wp:docPr id="4" name="Рисунок 4"/>
             <wp:cNvGraphicFramePr>
               <a:graphicFrameLocks xmlns:a="http://schemas.openxmlformats.org/drawingml/2006/main" noChangeAspect="1"/>
             </wp:cNvGraphicFramePr>
@@ -3789,14 +3664,14 @@
                     <pic:cNvPicPr/>
                   </pic:nvPicPr>
                   <pic:blipFill rotWithShape="1">
-                    <a:blip r:embed="rId10"/>
-                    <a:srcRect t="3535" b="7172"/>
+                    <a:blip r:embed="rId11"/>
+                    <a:srcRect t="8695"/>
                     <a:stretch/>
                   </pic:blipFill>
                   <pic:spPr bwMode="auto">
                     <a:xfrm>
                       <a:off x="0" y="0"/>
-                      <a:ext cx="4183394" cy="5537838"/>
+                      <a:ext cx="5480614" cy="2684326"/>
                     </a:xfrm>
                     <a:prstGeom prst="rect">
                       <a:avLst/>
@@ -3821,93 +3696,13 @@
       <w:pPr>
         <w:pStyle w:val="a4"/>
         <w:ind w:firstLine="851"/>
-        <w:jc w:val="center"/>
-        <w:rPr>
-          <w:rFonts w:ascii="Times New Roman" w:hAnsi="Times New Roman" w:cs="Times New Roman"/>
-          <w:sz w:val="28"/>
-          <w:szCs w:val="28"/>
-        </w:rPr>
-      </w:pPr>
-      <w:r>
-        <w:rPr>
-          <w:rFonts w:ascii="Times New Roman" w:hAnsi="Times New Roman" w:cs="Times New Roman"/>
-          <w:sz w:val="28"/>
-          <w:szCs w:val="28"/>
-        </w:rPr>
-        <w:t xml:space="preserve">Рис. </w:t>
-      </w:r>
-      <w:r>
-        <w:rPr>
-          <w:rFonts w:ascii="Times New Roman" w:hAnsi="Times New Roman" w:cs="Times New Roman"/>
-          <w:sz w:val="28"/>
-          <w:szCs w:val="28"/>
-        </w:rPr>
-        <w:t>1.</w:t>
-      </w:r>
-      <w:r>
-        <w:rPr>
-          <w:rFonts w:ascii="Times New Roman" w:hAnsi="Times New Roman" w:cs="Times New Roman"/>
-          <w:sz w:val="28"/>
-          <w:szCs w:val="28"/>
-        </w:rPr>
-        <w:t>3</w:t>
-      </w:r>
-      <w:r>
-        <w:rPr>
-          <w:rFonts w:ascii="Times New Roman" w:hAnsi="Times New Roman" w:cs="Times New Roman"/>
-          <w:sz w:val="28"/>
-          <w:szCs w:val="28"/>
-        </w:rPr>
-        <w:t xml:space="preserve"> </w:t>
-      </w:r>
-      <w:r>
-        <w:rPr>
-          <w:rFonts w:ascii="Times New Roman" w:hAnsi="Times New Roman" w:cs="Times New Roman"/>
-          <w:sz w:val="28"/>
-          <w:szCs w:val="28"/>
-        </w:rPr>
-        <w:t>–</w:t>
-      </w:r>
-      <w:r>
-        <w:rPr>
-          <w:rFonts w:ascii="Times New Roman" w:hAnsi="Times New Roman" w:cs="Times New Roman"/>
-          <w:sz w:val="28"/>
-          <w:szCs w:val="28"/>
-        </w:rPr>
-        <w:t xml:space="preserve"> </w:t>
-      </w:r>
-      <w:r>
-        <w:rPr>
-          <w:rFonts w:ascii="Times New Roman" w:hAnsi="Times New Roman" w:cs="Times New Roman"/>
-          <w:sz w:val="28"/>
-          <w:szCs w:val="28"/>
-        </w:rPr>
-        <w:t xml:space="preserve"> </w:t>
-      </w:r>
-      <w:r>
-        <w:rPr>
-          <w:rFonts w:ascii="Times New Roman" w:hAnsi="Times New Roman" w:cs="Times New Roman"/>
-          <w:sz w:val="28"/>
-          <w:szCs w:val="28"/>
-        </w:rPr>
-        <w:t>«</w:t>
-      </w:r>
-      <w:r>
-        <w:rPr>
-          <w:rFonts w:ascii="Times New Roman" w:hAnsi="Times New Roman" w:cs="Times New Roman"/>
-          <w:sz w:val="28"/>
-          <w:szCs w:val="28"/>
-        </w:rPr>
-        <w:t>Расписашка</w:t>
-      </w:r>
-      <w:r>
-        <w:rPr>
-          <w:rFonts w:ascii="Times New Roman" w:hAnsi="Times New Roman" w:cs="Times New Roman"/>
-          <w:sz w:val="28"/>
-          <w:szCs w:val="28"/>
-        </w:rPr>
-        <w:t>»</w:t>
-      </w:r>
+        <w:jc w:val="both"/>
+        <w:rPr>
+          <w:rFonts w:ascii="Times New Roman" w:hAnsi="Times New Roman" w:cs="Times New Roman"/>
+          <w:sz w:val="28"/>
+          <w:szCs w:val="28"/>
+        </w:rPr>
+      </w:pPr>
     </w:p>
     <w:p>
       <w:pPr>
@@ -3920,1801 +3715,129 @@
           <w:szCs w:val="28"/>
         </w:rPr>
       </w:pPr>
+      <w:r>
+        <w:rPr>
+          <w:rFonts w:ascii="Times New Roman" w:hAnsi="Times New Roman" w:cs="Times New Roman"/>
+          <w:sz w:val="28"/>
+          <w:szCs w:val="28"/>
+        </w:rPr>
+        <w:t xml:space="preserve">Рис. </w:t>
+      </w:r>
+      <w:r>
+        <w:rPr>
+          <w:rFonts w:ascii="Times New Roman" w:hAnsi="Times New Roman" w:cs="Times New Roman"/>
+          <w:sz w:val="28"/>
+          <w:szCs w:val="28"/>
+        </w:rPr>
+        <w:t>1.</w:t>
+      </w:r>
+      <w:r>
+        <w:rPr>
+          <w:rFonts w:ascii="Times New Roman" w:hAnsi="Times New Roman" w:cs="Times New Roman"/>
+          <w:sz w:val="28"/>
+          <w:szCs w:val="28"/>
+        </w:rPr>
+        <w:t>4</w:t>
+      </w:r>
+      <w:r>
+        <w:rPr>
+          <w:rFonts w:ascii="Times New Roman" w:hAnsi="Times New Roman" w:cs="Times New Roman"/>
+          <w:sz w:val="28"/>
+          <w:szCs w:val="28"/>
+        </w:rPr>
+        <w:t xml:space="preserve"> </w:t>
+      </w:r>
+      <w:r>
+        <w:rPr>
+          <w:rFonts w:ascii="Times New Roman" w:hAnsi="Times New Roman" w:cs="Times New Roman"/>
+          <w:sz w:val="28"/>
+          <w:szCs w:val="28"/>
+        </w:rPr>
+        <w:t>–</w:t>
+      </w:r>
+      <w:r>
+        <w:rPr>
+          <w:rFonts w:ascii="Times New Roman" w:hAnsi="Times New Roman" w:cs="Times New Roman"/>
+          <w:sz w:val="28"/>
+          <w:szCs w:val="28"/>
+        </w:rPr>
+        <w:t xml:space="preserve"> «</w:t>
+      </w:r>
+      <w:r>
+        <w:rPr>
+          <w:rFonts w:ascii="Times New Roman" w:hAnsi="Times New Roman" w:cs="Times New Roman"/>
+          <w:sz w:val="28"/>
+          <w:szCs w:val="28"/>
+          <w:lang w:val="en-US"/>
+        </w:rPr>
+        <w:t>Socket</w:t>
+      </w:r>
+      <w:r>
+        <w:rPr>
+          <w:rFonts w:ascii="Times New Roman" w:hAnsi="Times New Roman" w:cs="Times New Roman"/>
+          <w:sz w:val="28"/>
+          <w:szCs w:val="28"/>
+        </w:rPr>
+        <w:t>.</w:t>
+      </w:r>
+      <w:r>
+        <w:rPr>
+          <w:rFonts w:ascii="Times New Roman" w:hAnsi="Times New Roman" w:cs="Times New Roman"/>
+          <w:sz w:val="28"/>
+          <w:szCs w:val="28"/>
+          <w:lang w:val="en-US"/>
+        </w:rPr>
+        <w:t>by</w:t>
+      </w:r>
+      <w:r>
+        <w:rPr>
+          <w:rFonts w:ascii="Times New Roman" w:hAnsi="Times New Roman" w:cs="Times New Roman"/>
+          <w:sz w:val="28"/>
+          <w:szCs w:val="28"/>
+        </w:rPr>
+        <w:t>»</w:t>
+      </w:r>
     </w:p>
     <w:p>
       <w:pPr>
         <w:pStyle w:val="a4"/>
         <w:ind w:firstLine="851"/>
-        <w:jc w:val="both"/>
-        <w:rPr>
-          <w:rFonts w:ascii="Times New Roman" w:hAnsi="Times New Roman" w:cs="Times New Roman"/>
-          <w:sz w:val="28"/>
-          <w:szCs w:val="28"/>
-        </w:rPr>
-      </w:pPr>
-      <w:r>
-        <w:rPr>
-          <w:rFonts w:ascii="Times New Roman" w:hAnsi="Times New Roman" w:cs="Times New Roman"/>
-          <w:sz w:val="28"/>
-          <w:szCs w:val="28"/>
-        </w:rPr>
-        <w:lastRenderedPageBreak/>
-        <w:t>Недостатки «</w:t>
-      </w:r>
-      <w:r>
-        <w:rPr>
-          <w:rFonts w:ascii="Times New Roman" w:hAnsi="Times New Roman" w:cs="Times New Roman"/>
-          <w:sz w:val="28"/>
-          <w:szCs w:val="28"/>
-        </w:rPr>
-        <w:t>Расписашка</w:t>
-      </w:r>
-      <w:r>
-        <w:rPr>
-          <w:rFonts w:ascii="Times New Roman" w:hAnsi="Times New Roman" w:cs="Times New Roman"/>
-          <w:sz w:val="28"/>
-          <w:szCs w:val="28"/>
-        </w:rPr>
-        <w:t>»:</w:t>
-      </w:r>
-    </w:p>
-    <w:p>
-      <w:pPr>
-        <w:pStyle w:val="a4"/>
-        <w:numPr>
-          <w:ilvl w:val="0"/>
-          <w:numId w:val="19"/>
-        </w:numPr>
-        <w:ind w:left="0" w:firstLine="851"/>
-        <w:jc w:val="both"/>
-        <w:rPr>
-          <w:rFonts w:ascii="Times New Roman" w:hAnsi="Times New Roman" w:cs="Times New Roman"/>
-          <w:sz w:val="28"/>
-          <w:szCs w:val="28"/>
-        </w:rPr>
-      </w:pPr>
-      <w:r>
-        <w:rPr>
-          <w:rFonts w:ascii="Times New Roman" w:hAnsi="Times New Roman" w:cs="Times New Roman"/>
-          <w:sz w:val="28"/>
-          <w:szCs w:val="28"/>
-        </w:rPr>
-        <w:t>Нельзя составить расписание по четным и нечетным неделям</w:t>
-      </w:r>
-      <w:r>
-        <w:rPr>
-          <w:rFonts w:ascii="Times New Roman" w:hAnsi="Times New Roman" w:cs="Times New Roman"/>
-          <w:sz w:val="28"/>
-          <w:szCs w:val="28"/>
-        </w:rPr>
-        <w:t>;</w:t>
-      </w:r>
-    </w:p>
-    <w:p>
-      <w:pPr>
-        <w:pStyle w:val="a4"/>
-        <w:numPr>
-          <w:ilvl w:val="0"/>
-          <w:numId w:val="19"/>
-        </w:numPr>
-        <w:ind w:left="0" w:firstLine="851"/>
-        <w:jc w:val="both"/>
-        <w:rPr>
-          <w:rFonts w:ascii="Times New Roman" w:hAnsi="Times New Roman" w:cs="Times New Roman"/>
-          <w:sz w:val="28"/>
-          <w:szCs w:val="28"/>
-        </w:rPr>
-      </w:pPr>
-      <w:r>
-        <w:rPr>
-          <w:rFonts w:ascii="Times New Roman" w:hAnsi="Times New Roman" w:cs="Times New Roman"/>
-          <w:sz w:val="28"/>
-          <w:szCs w:val="28"/>
-        </w:rPr>
-        <w:t>Нельзя указать тип занятий</w:t>
-      </w:r>
-      <w:r>
-        <w:rPr>
-          <w:rFonts w:ascii="Times New Roman" w:hAnsi="Times New Roman" w:cs="Times New Roman"/>
-          <w:sz w:val="28"/>
-          <w:szCs w:val="28"/>
-          <w:lang w:val="en-US"/>
-        </w:rPr>
-        <w:t>;</w:t>
-      </w:r>
-    </w:p>
-    <w:p>
-      <w:pPr>
-        <w:pStyle w:val="a4"/>
-        <w:numPr>
-          <w:ilvl w:val="0"/>
-          <w:numId w:val="19"/>
-        </w:numPr>
-        <w:ind w:left="0" w:firstLine="851"/>
-        <w:jc w:val="both"/>
-        <w:rPr>
-          <w:rFonts w:ascii="Times New Roman" w:hAnsi="Times New Roman" w:cs="Times New Roman"/>
-          <w:sz w:val="28"/>
-          <w:szCs w:val="28"/>
-        </w:rPr>
-      </w:pPr>
-      <w:r>
-        <w:rPr>
-          <w:rFonts w:ascii="Times New Roman" w:hAnsi="Times New Roman" w:cs="Times New Roman"/>
-          <w:sz w:val="28"/>
-          <w:szCs w:val="28"/>
-        </w:rPr>
-        <w:t>Скудный функционал.</w:t>
-      </w:r>
-    </w:p>
-    <w:p>
-      <w:pPr>
-        <w:pStyle w:val="a4"/>
-        <w:ind w:firstLine="851"/>
-        <w:jc w:val="both"/>
-        <w:rPr>
-          <w:rFonts w:ascii="Times New Roman" w:hAnsi="Times New Roman" w:cs="Times New Roman"/>
-          <w:sz w:val="28"/>
-          <w:szCs w:val="28"/>
-        </w:rPr>
-      </w:pPr>
-      <w:r>
-        <w:rPr>
-          <w:rFonts w:ascii="Times New Roman" w:hAnsi="Times New Roman" w:cs="Times New Roman"/>
-          <w:sz w:val="28"/>
-          <w:szCs w:val="28"/>
-        </w:rPr>
-        <w:t>Рассмотрим программу «Skedy»</w:t>
-      </w:r>
-      <w:r>
-        <w:rPr>
-          <w:rFonts w:ascii="Times New Roman" w:hAnsi="Times New Roman" w:cs="Times New Roman"/>
-          <w:sz w:val="28"/>
-          <w:szCs w:val="28"/>
-        </w:rPr>
-        <w:t xml:space="preserve"> [4]</w:t>
-      </w:r>
-      <w:r>
-        <w:rPr>
-          <w:rFonts w:ascii="Times New Roman" w:hAnsi="Times New Roman" w:cs="Times New Roman"/>
-          <w:sz w:val="28"/>
-          <w:szCs w:val="28"/>
-        </w:rPr>
-        <w:t xml:space="preserve">. Данная программа была разработана под мобильную операционную системы </w:t>
-      </w:r>
-      <w:r>
-        <w:rPr>
-          <w:rFonts w:ascii="Times New Roman" w:hAnsi="Times New Roman" w:cs="Times New Roman"/>
-          <w:sz w:val="28"/>
-          <w:szCs w:val="28"/>
-          <w:lang w:val="en-US"/>
-        </w:rPr>
-        <w:t>Android</w:t>
-      </w:r>
-      <w:r>
-        <w:rPr>
-          <w:rFonts w:ascii="Times New Roman" w:hAnsi="Times New Roman" w:cs="Times New Roman"/>
-          <w:sz w:val="28"/>
-          <w:szCs w:val="28"/>
-        </w:rPr>
-        <w:t>. Ее основ</w:t>
-      </w:r>
-      <w:r>
-        <w:rPr>
-          <w:rFonts w:ascii="Times New Roman" w:hAnsi="Times New Roman" w:cs="Times New Roman"/>
-          <w:sz w:val="28"/>
-          <w:szCs w:val="28"/>
-        </w:rPr>
-        <w:t>ная особенностью является возможность создавать личные и групповые заметки</w:t>
-      </w:r>
-      <w:r>
-        <w:rPr>
-          <w:rFonts w:ascii="Times New Roman" w:hAnsi="Times New Roman" w:cs="Times New Roman"/>
-          <w:sz w:val="28"/>
-          <w:szCs w:val="28"/>
-        </w:rPr>
-        <w:t>. Имеет следующие возможности:</w:t>
-      </w:r>
-    </w:p>
-    <w:p>
-      <w:pPr>
-        <w:pStyle w:val="a4"/>
-        <w:numPr>
-          <w:ilvl w:val="0"/>
-          <w:numId w:val="20"/>
-        </w:numPr>
-        <w:ind w:left="0" w:firstLine="851"/>
-        <w:jc w:val="both"/>
-        <w:rPr>
-          <w:rFonts w:ascii="Times New Roman" w:eastAsia="Times New Roman" w:hAnsi="Times New Roman" w:cs="Times New Roman"/>
+        <w:rPr>
+          <w:rFonts w:ascii="Times New Roman" w:hAnsi="Times New Roman" w:cs="Times New Roman"/>
+          <w:sz w:val="28"/>
+          <w:szCs w:val="28"/>
+        </w:rPr>
+      </w:pPr>
+      <w:r>
+        <w:rPr>
+          <w:rFonts w:ascii="Times New Roman" w:hAnsi="Times New Roman" w:cs="Times New Roman"/>
+          <w:sz w:val="28"/>
+          <w:szCs w:val="28"/>
+        </w:rPr>
+        <w:t xml:space="preserve">Таким образом, целью </w:t>
+      </w:r>
+      <w:r>
+        <w:rPr>
+          <w:rFonts w:ascii="Times New Roman" w:hAnsi="Times New Roman" w:cs="Times New Roman"/>
+          <w:sz w:val="28"/>
+          <w:szCs w:val="28"/>
+        </w:rPr>
+        <w:t>данного курсового проекта является разработка программного средства, позволяющего объединить рассмотренные выше функции, то есть функции приложения учета товаров с функциями приложения оформления заказов.</w:t>
+      </w:r>
+    </w:p>
+    <w:p>
+      <w:pPr>
+        <w:spacing w:after="160" w:line="259" w:lineRule="auto"/>
+        <w:rPr>
+          <w:rFonts w:ascii="Times New Roman" w:hAnsi="Times New Roman" w:cs="Times New Roman"/>
           <w:sz w:val="28"/>
           <w:szCs w:val="28"/>
           <w:lang w:eastAsia="ru-RU"/>
         </w:rPr>
       </w:pPr>
-      <w:r>
-        <w:rPr>
-          <w:rFonts w:ascii="Times New Roman" w:hAnsi="Times New Roman" w:cs="Times New Roman"/>
-          <w:sz w:val="28"/>
-          <w:szCs w:val="28"/>
-        </w:rPr>
-        <w:t>Составление расписание по принципу списка</w:t>
-      </w:r>
-      <w:r>
-        <w:rPr>
-          <w:rFonts w:ascii="Times New Roman" w:eastAsia="Times New Roman" w:hAnsi="Times New Roman" w:cs="Times New Roman"/>
-          <w:sz w:val="28"/>
-          <w:szCs w:val="28"/>
-          <w:lang w:eastAsia="ru-RU"/>
-        </w:rPr>
-        <w:t>;</w:t>
-      </w:r>
-    </w:p>
-    <w:p>
-      <w:pPr>
-        <w:pStyle w:val="a4"/>
-        <w:numPr>
-          <w:ilvl w:val="0"/>
-          <w:numId w:val="20"/>
-        </w:numPr>
-        <w:ind w:left="0" w:firstLine="851"/>
-        <w:jc w:val="both"/>
-        <w:rPr>
-          <w:rFonts w:ascii="Times New Roman" w:eastAsia="Times New Roman" w:hAnsi="Times New Roman" w:cs="Times New Roman"/>
-          <w:sz w:val="28"/>
-          <w:szCs w:val="28"/>
-          <w:lang w:eastAsia="ru-RU"/>
-        </w:rPr>
-      </w:pPr>
-      <w:r>
-        <w:rPr>
-          <w:rFonts w:ascii="Times New Roman" w:eastAsia="Times New Roman" w:hAnsi="Times New Roman" w:cs="Times New Roman"/>
-          <w:sz w:val="28"/>
-          <w:szCs w:val="28"/>
-          <w:lang w:eastAsia="ru-RU"/>
-        </w:rPr>
-        <w:t xml:space="preserve">Сохранение в дисциплине следующей информации: время </w:t>
-      </w:r>
-      <w:r>
-        <w:rPr>
-          <w:rFonts w:ascii="Times New Roman" w:eastAsia="Times New Roman" w:hAnsi="Times New Roman" w:cs="Times New Roman"/>
-          <w:sz w:val="28"/>
-          <w:szCs w:val="28"/>
-          <w:lang w:eastAsia="ru-RU"/>
-        </w:rPr>
-        <w:t xml:space="preserve">и тип </w:t>
-      </w:r>
-      <w:r>
-        <w:rPr>
-          <w:rFonts w:ascii="Times New Roman" w:eastAsia="Times New Roman" w:hAnsi="Times New Roman" w:cs="Times New Roman"/>
-          <w:sz w:val="28"/>
-          <w:szCs w:val="28"/>
-          <w:lang w:eastAsia="ru-RU"/>
-        </w:rPr>
-        <w:t>занятия, аудитория, преподаватель;</w:t>
-      </w:r>
-    </w:p>
-    <w:p>
-      <w:pPr>
-        <w:pStyle w:val="a4"/>
-        <w:numPr>
-          <w:ilvl w:val="0"/>
-          <w:numId w:val="20"/>
-        </w:numPr>
-        <w:ind w:left="0" w:firstLine="851"/>
-        <w:jc w:val="both"/>
-        <w:rPr>
-          <w:rFonts w:ascii="Times New Roman" w:eastAsia="Times New Roman" w:hAnsi="Times New Roman" w:cs="Times New Roman"/>
-          <w:sz w:val="28"/>
-          <w:szCs w:val="28"/>
-          <w:lang w:eastAsia="ru-RU"/>
-        </w:rPr>
-      </w:pPr>
-      <w:r>
-        <w:rPr>
-          <w:rFonts w:ascii="Times New Roman" w:hAnsi="Times New Roman" w:cs="Times New Roman"/>
-          <w:sz w:val="28"/>
-          <w:szCs w:val="28"/>
-        </w:rPr>
-        <w:t>Личные и групповые заметки</w:t>
-      </w:r>
-      <w:r>
-        <w:rPr>
-          <w:rFonts w:ascii="Times New Roman" w:hAnsi="Times New Roman" w:cs="Times New Roman"/>
-          <w:sz w:val="28"/>
-          <w:szCs w:val="28"/>
-          <w:lang w:val="en-US"/>
-        </w:rPr>
-        <w:t>.</w:t>
-      </w:r>
-    </w:p>
-    <w:p>
-      <w:pPr>
-        <w:spacing w:after="0"/>
-        <w:ind w:firstLine="851"/>
-        <w:jc w:val="both"/>
-        <w:rPr>
-          <w:rFonts w:ascii="Times New Roman" w:hAnsi="Times New Roman" w:cs="Times New Roman"/>
-          <w:sz w:val="28"/>
-          <w:szCs w:val="28"/>
-        </w:rPr>
-      </w:pPr>
-      <w:r>
-        <w:rPr>
-          <w:rFonts w:ascii="Times New Roman" w:hAnsi="Times New Roman" w:cs="Times New Roman"/>
-          <w:sz w:val="28"/>
-          <w:szCs w:val="28"/>
-        </w:rPr>
-        <w:t xml:space="preserve">Интерфейс программы представлен на </w:t>
-      </w:r>
-      <w:r>
-        <w:rPr>
-          <w:rFonts w:ascii="Times New Roman" w:hAnsi="Times New Roman" w:cs="Times New Roman"/>
-          <w:sz w:val="28"/>
-          <w:szCs w:val="28"/>
-        </w:rPr>
-        <w:t>рисунке</w:t>
-      </w:r>
-      <w:r>
-        <w:rPr>
-          <w:rFonts w:ascii="Times New Roman" w:hAnsi="Times New Roman" w:cs="Times New Roman"/>
-          <w:sz w:val="28"/>
-          <w:szCs w:val="28"/>
-        </w:rPr>
-        <w:t xml:space="preserve"> </w:t>
-      </w:r>
-      <w:r>
-        <w:rPr>
-          <w:rFonts w:ascii="Times New Roman" w:hAnsi="Times New Roman" w:cs="Times New Roman"/>
-          <w:sz w:val="28"/>
-          <w:szCs w:val="28"/>
-        </w:rPr>
-        <w:t>1.</w:t>
-      </w:r>
-      <w:r>
-        <w:rPr>
-          <w:rFonts w:ascii="Times New Roman" w:hAnsi="Times New Roman" w:cs="Times New Roman"/>
-          <w:sz w:val="28"/>
-          <w:szCs w:val="28"/>
-        </w:rPr>
-        <w:t>4.</w:t>
-      </w:r>
-      <w:r>
-        <w:rPr>
-          <w:rFonts w:ascii="Times New Roman" w:hAnsi="Times New Roman" w:cs="Times New Roman"/>
-          <w:sz w:val="28"/>
-          <w:szCs w:val="28"/>
-        </w:rPr>
-        <w:t xml:space="preserve"> </w:t>
-      </w:r>
-    </w:p>
-    <w:p>
-      <w:pPr>
-        <w:pStyle w:val="a4"/>
-        <w:spacing w:before="280" w:after="280"/>
-        <w:ind w:firstLine="851"/>
-        <w:jc w:val="center"/>
-        <w:rPr>
-          <w:rFonts w:ascii="Times New Roman" w:hAnsi="Times New Roman" w:cs="Times New Roman"/>
-          <w:sz w:val="28"/>
-          <w:szCs w:val="28"/>
-        </w:rPr>
-      </w:pPr>
-      <w:r>
-        <w:rPr>
-          <w:rFonts w:ascii="Times New Roman" w:hAnsi="Times New Roman" w:cs="Times New Roman"/>
-          <w:noProof/>
-          <w:sz w:val="28"/>
-          <w:szCs w:val="28"/>
-        </w:rPr>
-        <w:drawing>
-          <wp:inline distT="0" distB="0" distL="0" distR="0" wp14:anchorId="216B4958" wp14:editId="6FEB8D43">
-            <wp:extent cx="3733800" cy="5632347"/>
-            <wp:effectExtent l="0" t="0" r="0" b="6985"/>
-            <wp:docPr id="62" name="Рисунок 62"/>
-            <wp:cNvGraphicFramePr>
-              <a:graphicFrameLocks xmlns:a="http://schemas.openxmlformats.org/drawingml/2006/main" noChangeAspect="1"/>
-            </wp:cNvGraphicFramePr>
-            <a:graphic xmlns:a="http://schemas.openxmlformats.org/drawingml/2006/main">
-              <a:graphicData uri="http://schemas.openxmlformats.org/drawingml/2006/picture">
-                <pic:pic xmlns:pic="http://schemas.openxmlformats.org/drawingml/2006/picture">
-                  <pic:nvPicPr>
-                    <pic:cNvPr id="1" name=""/>
-                    <pic:cNvPicPr/>
-                  </pic:nvPicPr>
-                  <pic:blipFill rotWithShape="1">
-                    <a:blip r:embed="rId11"/>
-                    <a:srcRect l="14888" t="29193" r="14798" b="1818"/>
-                    <a:stretch/>
-                  </pic:blipFill>
-                  <pic:spPr bwMode="auto">
-                    <a:xfrm>
-                      <a:off x="0" y="0"/>
-                      <a:ext cx="3789740" cy="5716731"/>
-                    </a:xfrm>
-                    <a:prstGeom prst="rect">
-                      <a:avLst/>
-                    </a:prstGeom>
-                    <a:ln>
-                      <a:noFill/>
-                    </a:ln>
-                    <a:extLst>
-                      <a:ext uri="{53640926-AAD7-44D8-BBD7-CCE9431645EC}">
-                        <a14:shadowObscured xmlns:a14="http://schemas.microsoft.com/office/drawing/2010/main"/>
-                      </a:ext>
-                    </a:extLst>
-                  </pic:spPr>
-                </pic:pic>
-              </a:graphicData>
-            </a:graphic>
-          </wp:inline>
-        </w:drawing>
-      </w:r>
-    </w:p>
-    <w:p>
-      <w:pPr>
-        <w:pStyle w:val="a4"/>
-        <w:ind w:firstLine="851"/>
-        <w:jc w:val="center"/>
-        <w:rPr>
-          <w:rFonts w:ascii="Times New Roman" w:hAnsi="Times New Roman" w:cs="Times New Roman"/>
-          <w:sz w:val="28"/>
-          <w:szCs w:val="28"/>
-        </w:rPr>
-      </w:pPr>
-      <w:r>
-        <w:rPr>
-          <w:rFonts w:ascii="Times New Roman" w:hAnsi="Times New Roman" w:cs="Times New Roman"/>
-          <w:sz w:val="28"/>
-          <w:szCs w:val="28"/>
-        </w:rPr>
-        <w:t xml:space="preserve">Рис. </w:t>
-      </w:r>
-      <w:r>
-        <w:rPr>
-          <w:rFonts w:ascii="Times New Roman" w:hAnsi="Times New Roman" w:cs="Times New Roman"/>
-          <w:sz w:val="28"/>
-          <w:szCs w:val="28"/>
-        </w:rPr>
-        <w:t>1.</w:t>
-      </w:r>
-      <w:r>
-        <w:rPr>
-          <w:rFonts w:ascii="Times New Roman" w:hAnsi="Times New Roman" w:cs="Times New Roman"/>
-          <w:sz w:val="28"/>
-          <w:szCs w:val="28"/>
-        </w:rPr>
-        <w:t xml:space="preserve">4 </w:t>
-      </w:r>
-      <w:r>
-        <w:rPr>
-          <w:rFonts w:ascii="Times New Roman" w:hAnsi="Times New Roman" w:cs="Times New Roman"/>
-          <w:sz w:val="28"/>
-          <w:szCs w:val="28"/>
-        </w:rPr>
-        <w:t>–</w:t>
-      </w:r>
-      <w:r>
-        <w:rPr>
-          <w:rFonts w:ascii="Times New Roman" w:hAnsi="Times New Roman" w:cs="Times New Roman"/>
-          <w:sz w:val="28"/>
-          <w:szCs w:val="28"/>
-        </w:rPr>
-        <w:t xml:space="preserve"> «Skedy»</w:t>
-      </w:r>
-    </w:p>
-    <w:p>
-      <w:pPr>
-        <w:pStyle w:val="a4"/>
-        <w:ind w:firstLine="851"/>
-        <w:jc w:val="center"/>
-        <w:rPr>
-          <w:rFonts w:ascii="Times New Roman" w:hAnsi="Times New Roman" w:cs="Times New Roman"/>
-          <w:sz w:val="28"/>
-          <w:szCs w:val="28"/>
-        </w:rPr>
-      </w:pPr>
-    </w:p>
-    <w:p>
-      <w:pPr>
-        <w:pStyle w:val="a4"/>
-        <w:ind w:firstLine="851"/>
-        <w:jc w:val="both"/>
-        <w:rPr>
-          <w:rFonts w:ascii="Times New Roman" w:hAnsi="Times New Roman" w:cs="Times New Roman"/>
-          <w:sz w:val="28"/>
-          <w:szCs w:val="28"/>
-        </w:rPr>
-      </w:pPr>
-      <w:r>
-        <w:rPr>
-          <w:rFonts w:ascii="Times New Roman" w:hAnsi="Times New Roman" w:cs="Times New Roman"/>
-          <w:sz w:val="28"/>
-          <w:szCs w:val="28"/>
-        </w:rPr>
-        <w:lastRenderedPageBreak/>
-        <w:t>Недостатки «Skedy»:</w:t>
-      </w:r>
-    </w:p>
-    <w:p>
-      <w:pPr>
-        <w:pStyle w:val="a4"/>
-        <w:numPr>
-          <w:ilvl w:val="0"/>
-          <w:numId w:val="19"/>
-        </w:numPr>
-        <w:ind w:left="0" w:firstLine="851"/>
-        <w:jc w:val="both"/>
-        <w:rPr>
-          <w:rFonts w:ascii="Times New Roman" w:hAnsi="Times New Roman" w:cs="Times New Roman"/>
-          <w:sz w:val="28"/>
-          <w:szCs w:val="28"/>
-        </w:rPr>
-      </w:pPr>
-      <w:r>
-        <w:rPr>
-          <w:rFonts w:ascii="Times New Roman" w:hAnsi="Times New Roman" w:cs="Times New Roman"/>
-          <w:sz w:val="28"/>
-          <w:szCs w:val="28"/>
-        </w:rPr>
-        <w:t>Нельзя составить расписание по четным и нечетным неделям;</w:t>
-      </w:r>
-    </w:p>
-    <w:p>
-      <w:pPr>
-        <w:pStyle w:val="a4"/>
-        <w:numPr>
-          <w:ilvl w:val="0"/>
-          <w:numId w:val="19"/>
-        </w:numPr>
-        <w:ind w:left="0" w:firstLine="851"/>
-        <w:jc w:val="both"/>
-        <w:rPr>
-          <w:rFonts w:ascii="Times New Roman" w:hAnsi="Times New Roman" w:cs="Times New Roman"/>
-          <w:sz w:val="28"/>
-          <w:szCs w:val="28"/>
-        </w:rPr>
-      </w:pPr>
-      <w:r>
-        <w:rPr>
-          <w:rFonts w:ascii="Times New Roman" w:hAnsi="Times New Roman" w:cs="Times New Roman"/>
-          <w:sz w:val="28"/>
-          <w:szCs w:val="28"/>
-        </w:rPr>
-        <w:t>Идет деление по номерам недель</w:t>
-      </w:r>
-      <w:r>
-        <w:rPr>
-          <w:rFonts w:ascii="Times New Roman" w:hAnsi="Times New Roman" w:cs="Times New Roman"/>
-          <w:sz w:val="28"/>
-          <w:szCs w:val="28"/>
-        </w:rPr>
-        <w:t>;</w:t>
-      </w:r>
-    </w:p>
-    <w:p>
-      <w:pPr>
-        <w:pStyle w:val="a4"/>
-        <w:numPr>
-          <w:ilvl w:val="0"/>
-          <w:numId w:val="19"/>
-        </w:numPr>
-        <w:ind w:left="0" w:firstLine="851"/>
-        <w:jc w:val="both"/>
-        <w:rPr>
-          <w:rFonts w:ascii="Times New Roman" w:hAnsi="Times New Roman" w:cs="Times New Roman"/>
-          <w:sz w:val="28"/>
-          <w:szCs w:val="28"/>
-        </w:rPr>
-      </w:pPr>
-      <w:r>
-        <w:rPr>
-          <w:rFonts w:ascii="Times New Roman" w:hAnsi="Times New Roman" w:cs="Times New Roman"/>
-          <w:sz w:val="28"/>
-          <w:szCs w:val="28"/>
-        </w:rPr>
-        <w:t>Скудный функционал.</w:t>
-      </w:r>
-      <w:r>
-        <w:rPr>
-          <w:rFonts w:ascii="Times New Roman" w:hAnsi="Times New Roman" w:cs="Times New Roman"/>
-          <w:sz w:val="28"/>
-          <w:szCs w:val="28"/>
-        </w:rPr>
-        <w:t xml:space="preserve"> </w:t>
-      </w:r>
-    </w:p>
-    <w:p>
-      <w:pPr>
-        <w:pStyle w:val="a4"/>
-        <w:ind w:firstLine="851"/>
-        <w:jc w:val="both"/>
-        <w:rPr>
-          <w:rFonts w:ascii="Times New Roman" w:hAnsi="Times New Roman" w:cs="Times New Roman"/>
-          <w:sz w:val="28"/>
-          <w:szCs w:val="28"/>
-        </w:rPr>
-      </w:pPr>
-      <w:r>
-        <w:rPr>
-          <w:rFonts w:ascii="Times New Roman" w:hAnsi="Times New Roman" w:cs="Times New Roman"/>
-          <w:sz w:val="28"/>
-          <w:szCs w:val="28"/>
-        </w:rPr>
-        <w:t xml:space="preserve">Рассмотрим программу </w:t>
-      </w:r>
-      <w:r>
-        <w:rPr>
-          <w:rFonts w:ascii="Times New Roman" w:hAnsi="Times New Roman" w:cs="Times New Roman"/>
-          <w:sz w:val="28"/>
-          <w:szCs w:val="28"/>
-        </w:rPr>
-        <w:t>«СтудЖурнал»</w:t>
-      </w:r>
-      <w:r>
-        <w:rPr>
-          <w:rFonts w:ascii="Times New Roman" w:hAnsi="Times New Roman" w:cs="Times New Roman"/>
-          <w:sz w:val="28"/>
-          <w:szCs w:val="28"/>
-        </w:rPr>
-        <w:t xml:space="preserve"> [5]</w:t>
-      </w:r>
-      <w:r>
-        <w:rPr>
-          <w:rFonts w:ascii="Times New Roman" w:hAnsi="Times New Roman" w:cs="Times New Roman"/>
-          <w:sz w:val="28"/>
-          <w:szCs w:val="28"/>
-        </w:rPr>
-        <w:t xml:space="preserve">. Данная программа была разработана под мобильную операционную системы </w:t>
-      </w:r>
-      <w:r>
-        <w:rPr>
-          <w:rFonts w:ascii="Times New Roman" w:hAnsi="Times New Roman" w:cs="Times New Roman"/>
-          <w:sz w:val="28"/>
-          <w:szCs w:val="28"/>
-          <w:lang w:val="en-US"/>
-        </w:rPr>
-        <w:t>Android</w:t>
-      </w:r>
-      <w:r>
-        <w:rPr>
-          <w:rFonts w:ascii="Times New Roman" w:hAnsi="Times New Roman" w:cs="Times New Roman"/>
-          <w:sz w:val="28"/>
-          <w:szCs w:val="28"/>
-        </w:rPr>
-        <w:t xml:space="preserve"> и </w:t>
-      </w:r>
-      <w:r>
-        <w:rPr>
-          <w:rFonts w:ascii="Times New Roman" w:hAnsi="Times New Roman" w:cs="Times New Roman"/>
-          <w:sz w:val="28"/>
-          <w:szCs w:val="28"/>
-          <w:lang w:val="en-US"/>
-        </w:rPr>
-        <w:t>IOS</w:t>
-      </w:r>
-      <w:r>
-        <w:rPr>
-          <w:rFonts w:ascii="Times New Roman" w:hAnsi="Times New Roman" w:cs="Times New Roman"/>
-          <w:sz w:val="28"/>
-          <w:szCs w:val="28"/>
-        </w:rPr>
-        <w:t>.</w:t>
-      </w:r>
-      <w:r>
-        <w:rPr>
-          <w:rFonts w:ascii="Times New Roman" w:hAnsi="Times New Roman" w:cs="Times New Roman"/>
-          <w:sz w:val="28"/>
-          <w:szCs w:val="28"/>
-        </w:rPr>
-        <w:t xml:space="preserve"> Приложении </w:t>
-      </w:r>
-      <w:r>
-        <w:rPr>
-          <w:rFonts w:ascii="Times New Roman" w:hAnsi="Times New Roman" w:cs="Times New Roman"/>
-          <w:sz w:val="28"/>
-          <w:szCs w:val="28"/>
-        </w:rPr>
-        <w:t>ограниченн</w:t>
-      </w:r>
-      <w:r>
-        <w:rPr>
-          <w:rFonts w:ascii="Times New Roman" w:hAnsi="Times New Roman" w:cs="Times New Roman"/>
-          <w:sz w:val="28"/>
-          <w:szCs w:val="28"/>
-        </w:rPr>
-        <w:t>ый</w:t>
-      </w:r>
-      <w:r>
-        <w:rPr>
-          <w:rFonts w:ascii="Times New Roman" w:hAnsi="Times New Roman" w:cs="Times New Roman"/>
-          <w:sz w:val="28"/>
-          <w:szCs w:val="28"/>
-        </w:rPr>
-        <w:t xml:space="preserve"> функционал</w:t>
-      </w:r>
-      <w:r>
-        <w:rPr>
-          <w:rFonts w:ascii="Times New Roman" w:hAnsi="Times New Roman" w:cs="Times New Roman"/>
-          <w:sz w:val="28"/>
-          <w:szCs w:val="28"/>
-        </w:rPr>
-        <w:t>. В особенности можно записать то, что вывод расписания основан на календаре</w:t>
-      </w:r>
-      <w:r>
-        <w:rPr>
-          <w:rFonts w:ascii="Times New Roman" w:hAnsi="Times New Roman" w:cs="Times New Roman"/>
-          <w:sz w:val="28"/>
-          <w:szCs w:val="28"/>
-        </w:rPr>
-        <w:t>. Имеет следующие возможности:</w:t>
-      </w:r>
-    </w:p>
-    <w:p>
-      <w:pPr>
-        <w:pStyle w:val="a4"/>
-        <w:numPr>
-          <w:ilvl w:val="0"/>
-          <w:numId w:val="20"/>
-        </w:numPr>
-        <w:ind w:left="0" w:firstLine="851"/>
-        <w:jc w:val="both"/>
-        <w:rPr>
-          <w:rFonts w:ascii="Times New Roman" w:eastAsia="Times New Roman" w:hAnsi="Times New Roman" w:cs="Times New Roman"/>
-          <w:sz w:val="28"/>
-          <w:szCs w:val="28"/>
-          <w:lang w:eastAsia="ru-RU"/>
-        </w:rPr>
-      </w:pPr>
-      <w:r>
-        <w:rPr>
-          <w:rFonts w:ascii="Times New Roman" w:hAnsi="Times New Roman" w:cs="Times New Roman"/>
-          <w:sz w:val="28"/>
-          <w:szCs w:val="28"/>
-        </w:rPr>
-        <w:t>Составление расписание по принципу списка</w:t>
-      </w:r>
-      <w:r>
-        <w:rPr>
-          <w:rFonts w:ascii="Times New Roman" w:eastAsia="Times New Roman" w:hAnsi="Times New Roman" w:cs="Times New Roman"/>
-          <w:sz w:val="28"/>
-          <w:szCs w:val="28"/>
-          <w:lang w:eastAsia="ru-RU"/>
-        </w:rPr>
-        <w:t>;</w:t>
-      </w:r>
-    </w:p>
-    <w:p>
-      <w:pPr>
-        <w:pStyle w:val="a4"/>
-        <w:numPr>
-          <w:ilvl w:val="0"/>
-          <w:numId w:val="20"/>
-        </w:numPr>
-        <w:ind w:left="0" w:firstLine="851"/>
-        <w:jc w:val="both"/>
-        <w:rPr>
-          <w:rFonts w:ascii="Times New Roman" w:eastAsia="Times New Roman" w:hAnsi="Times New Roman" w:cs="Times New Roman"/>
-          <w:sz w:val="28"/>
-          <w:szCs w:val="28"/>
-          <w:lang w:eastAsia="ru-RU"/>
-        </w:rPr>
-      </w:pPr>
-      <w:r>
-        <w:rPr>
-          <w:rFonts w:ascii="Times New Roman" w:eastAsia="Times New Roman" w:hAnsi="Times New Roman" w:cs="Times New Roman"/>
-          <w:sz w:val="28"/>
-          <w:szCs w:val="28"/>
-          <w:lang w:eastAsia="ru-RU"/>
-        </w:rPr>
-        <w:t>Сохранение в дисциплине следующей информации: время</w:t>
-      </w:r>
-      <w:r>
-        <w:rPr>
-          <w:rFonts w:ascii="Times New Roman" w:eastAsia="Times New Roman" w:hAnsi="Times New Roman" w:cs="Times New Roman"/>
-          <w:sz w:val="28"/>
-          <w:szCs w:val="28"/>
-          <w:lang w:eastAsia="ru-RU"/>
-        </w:rPr>
-        <w:t xml:space="preserve"> и тип</w:t>
-      </w:r>
-      <w:r>
-        <w:rPr>
-          <w:rFonts w:ascii="Times New Roman" w:eastAsia="Times New Roman" w:hAnsi="Times New Roman" w:cs="Times New Roman"/>
-          <w:sz w:val="28"/>
-          <w:szCs w:val="28"/>
-          <w:lang w:eastAsia="ru-RU"/>
-        </w:rPr>
-        <w:t xml:space="preserve"> занятия, аудитория, преподаватель</w:t>
-      </w:r>
-      <w:r>
-        <w:rPr>
-          <w:rFonts w:ascii="Times New Roman" w:eastAsia="Times New Roman" w:hAnsi="Times New Roman" w:cs="Times New Roman"/>
-          <w:sz w:val="28"/>
-          <w:szCs w:val="28"/>
-          <w:lang w:eastAsia="ru-RU"/>
-        </w:rPr>
-        <w:t>.</w:t>
-      </w:r>
-    </w:p>
-    <w:p>
-      <w:pPr>
-        <w:spacing w:after="280"/>
-        <w:ind w:firstLine="851"/>
-        <w:jc w:val="both"/>
-        <w:rPr>
-          <w:rFonts w:ascii="Times New Roman" w:hAnsi="Times New Roman" w:cs="Times New Roman"/>
-          <w:sz w:val="28"/>
-          <w:szCs w:val="28"/>
-        </w:rPr>
-      </w:pPr>
-      <w:r>
-        <w:rPr>
-          <w:rFonts w:ascii="Times New Roman" w:hAnsi="Times New Roman" w:cs="Times New Roman"/>
-          <w:sz w:val="28"/>
-          <w:szCs w:val="28"/>
-        </w:rPr>
-        <w:t xml:space="preserve">Интерфейс программы представлен на </w:t>
-      </w:r>
-      <w:r>
-        <w:rPr>
-          <w:rFonts w:ascii="Times New Roman" w:hAnsi="Times New Roman" w:cs="Times New Roman"/>
-          <w:sz w:val="28"/>
-          <w:szCs w:val="28"/>
-        </w:rPr>
-        <w:t>рисунке</w:t>
-      </w:r>
-      <w:r>
-        <w:rPr>
-          <w:rFonts w:ascii="Times New Roman" w:hAnsi="Times New Roman" w:cs="Times New Roman"/>
-          <w:sz w:val="28"/>
-          <w:szCs w:val="28"/>
-        </w:rPr>
-        <w:t xml:space="preserve"> </w:t>
-      </w:r>
-      <w:r>
-        <w:rPr>
-          <w:rFonts w:ascii="Times New Roman" w:hAnsi="Times New Roman" w:cs="Times New Roman"/>
-          <w:sz w:val="28"/>
-          <w:szCs w:val="28"/>
-        </w:rPr>
-        <w:t>1.</w:t>
-      </w:r>
-      <w:r>
-        <w:rPr>
-          <w:rFonts w:ascii="Times New Roman" w:hAnsi="Times New Roman" w:cs="Times New Roman"/>
-          <w:sz w:val="28"/>
-          <w:szCs w:val="28"/>
-        </w:rPr>
-        <w:t>5.</w:t>
-      </w:r>
-    </w:p>
-    <w:p>
-      <w:pPr>
-        <w:pStyle w:val="a4"/>
-        <w:spacing w:before="280" w:after="280"/>
-        <w:ind w:firstLine="851"/>
-        <w:jc w:val="center"/>
-        <w:rPr>
-          <w:rFonts w:ascii="Times New Roman" w:hAnsi="Times New Roman" w:cs="Times New Roman"/>
-          <w:sz w:val="28"/>
-          <w:szCs w:val="28"/>
-        </w:rPr>
-      </w:pPr>
-      <w:r>
-        <w:rPr>
-          <w:rFonts w:ascii="Times New Roman" w:hAnsi="Times New Roman" w:cs="Times New Roman"/>
-          <w:noProof/>
-          <w:sz w:val="28"/>
-          <w:szCs w:val="28"/>
-        </w:rPr>
-        <w:drawing>
-          <wp:inline distT="0" distB="0" distL="0" distR="0" wp14:anchorId="00F60CCB" wp14:editId="253162B4">
-            <wp:extent cx="3925855" cy="5829300"/>
-            <wp:effectExtent l="0" t="0" r="0" b="0"/>
-            <wp:docPr id="64" name="Рисунок 64"/>
-            <wp:cNvGraphicFramePr>
-              <a:graphicFrameLocks xmlns:a="http://schemas.openxmlformats.org/drawingml/2006/main" noChangeAspect="1"/>
-            </wp:cNvGraphicFramePr>
-            <a:graphic xmlns:a="http://schemas.openxmlformats.org/drawingml/2006/main">
-              <a:graphicData uri="http://schemas.openxmlformats.org/drawingml/2006/picture">
-                <pic:pic xmlns:pic="http://schemas.openxmlformats.org/drawingml/2006/picture">
-                  <pic:nvPicPr>
-                    <pic:cNvPr id="1" name=""/>
-                    <pic:cNvPicPr/>
-                  </pic:nvPicPr>
-                  <pic:blipFill rotWithShape="1">
-                    <a:blip r:embed="rId12"/>
-                    <a:srcRect t="3052" b="5517"/>
-                    <a:stretch/>
-                  </pic:blipFill>
-                  <pic:spPr bwMode="auto">
-                    <a:xfrm>
-                      <a:off x="0" y="0"/>
-                      <a:ext cx="3933915" cy="5841267"/>
-                    </a:xfrm>
-                    <a:prstGeom prst="rect">
-                      <a:avLst/>
-                    </a:prstGeom>
-                    <a:ln>
-                      <a:noFill/>
-                    </a:ln>
-                    <a:extLst>
-                      <a:ext uri="{53640926-AAD7-44D8-BBD7-CCE9431645EC}">
-                        <a14:shadowObscured xmlns:a14="http://schemas.microsoft.com/office/drawing/2010/main"/>
-                      </a:ext>
-                    </a:extLst>
-                  </pic:spPr>
-                </pic:pic>
-              </a:graphicData>
-            </a:graphic>
-          </wp:inline>
-        </w:drawing>
-      </w:r>
-    </w:p>
-    <w:p>
-      <w:pPr>
-        <w:pStyle w:val="a4"/>
-        <w:ind w:firstLine="851"/>
-        <w:jc w:val="center"/>
-        <w:rPr>
-          <w:rFonts w:ascii="Times New Roman" w:hAnsi="Times New Roman" w:cs="Times New Roman"/>
-          <w:sz w:val="28"/>
-          <w:szCs w:val="28"/>
-        </w:rPr>
-      </w:pPr>
-      <w:r>
-        <w:rPr>
-          <w:rFonts w:ascii="Times New Roman" w:hAnsi="Times New Roman" w:cs="Times New Roman"/>
-          <w:sz w:val="28"/>
-          <w:szCs w:val="28"/>
-        </w:rPr>
-        <w:t xml:space="preserve">Рис. </w:t>
-      </w:r>
-      <w:r>
-        <w:rPr>
-          <w:rFonts w:ascii="Times New Roman" w:hAnsi="Times New Roman" w:cs="Times New Roman"/>
-          <w:sz w:val="28"/>
-          <w:szCs w:val="28"/>
-        </w:rPr>
-        <w:t>1.</w:t>
-      </w:r>
-      <w:r>
-        <w:rPr>
-          <w:rFonts w:ascii="Times New Roman" w:hAnsi="Times New Roman" w:cs="Times New Roman"/>
-          <w:sz w:val="28"/>
-          <w:szCs w:val="28"/>
-          <w:lang w:val="en-US"/>
-        </w:rPr>
-        <w:t>5</w:t>
-      </w:r>
-      <w:r>
-        <w:rPr>
-          <w:rFonts w:ascii="Times New Roman" w:hAnsi="Times New Roman" w:cs="Times New Roman"/>
-          <w:sz w:val="28"/>
-          <w:szCs w:val="28"/>
-        </w:rPr>
-        <w:t xml:space="preserve"> </w:t>
-      </w:r>
-      <w:r>
-        <w:rPr>
-          <w:rFonts w:ascii="Times New Roman" w:hAnsi="Times New Roman" w:cs="Times New Roman"/>
-          <w:sz w:val="28"/>
-          <w:szCs w:val="28"/>
-        </w:rPr>
-        <w:t>–</w:t>
-      </w:r>
-      <w:r>
-        <w:rPr>
-          <w:rFonts w:ascii="Times New Roman" w:hAnsi="Times New Roman" w:cs="Times New Roman"/>
-          <w:sz w:val="28"/>
-          <w:szCs w:val="28"/>
-        </w:rPr>
-        <w:t xml:space="preserve"> «СтудЖурнал»</w:t>
-      </w:r>
-      <w:r>
-        <w:rPr>
-          <w:rFonts w:ascii="Times New Roman" w:hAnsi="Times New Roman" w:cs="Times New Roman"/>
-          <w:sz w:val="28"/>
-          <w:szCs w:val="28"/>
-        </w:rPr>
-        <w:t xml:space="preserve"> </w:t>
-      </w:r>
-    </w:p>
-    <w:p>
-      <w:pPr>
-        <w:pStyle w:val="a4"/>
-        <w:ind w:firstLine="851"/>
-        <w:jc w:val="center"/>
-        <w:rPr>
-          <w:rFonts w:ascii="Times New Roman" w:hAnsi="Times New Roman" w:cs="Times New Roman"/>
-          <w:sz w:val="28"/>
-          <w:szCs w:val="28"/>
-        </w:rPr>
-      </w:pPr>
-    </w:p>
-    <w:p>
-      <w:pPr>
-        <w:pStyle w:val="a4"/>
-        <w:ind w:firstLine="851"/>
-        <w:jc w:val="both"/>
-        <w:rPr>
-          <w:rFonts w:ascii="Times New Roman" w:hAnsi="Times New Roman" w:cs="Times New Roman"/>
-          <w:sz w:val="28"/>
-          <w:szCs w:val="28"/>
-        </w:rPr>
-      </w:pPr>
-      <w:r>
-        <w:rPr>
-          <w:rFonts w:ascii="Times New Roman" w:hAnsi="Times New Roman" w:cs="Times New Roman"/>
-          <w:sz w:val="28"/>
-          <w:szCs w:val="28"/>
-        </w:rPr>
-        <w:lastRenderedPageBreak/>
-        <w:t>Недостатки «СтудЖурнал»:</w:t>
-      </w:r>
-    </w:p>
-    <w:p>
-      <w:pPr>
-        <w:pStyle w:val="a4"/>
-        <w:numPr>
-          <w:ilvl w:val="0"/>
-          <w:numId w:val="19"/>
-        </w:numPr>
-        <w:ind w:left="0" w:firstLine="851"/>
-        <w:jc w:val="both"/>
-        <w:rPr>
-          <w:rFonts w:ascii="Times New Roman" w:hAnsi="Times New Roman" w:cs="Times New Roman"/>
-          <w:sz w:val="28"/>
-          <w:szCs w:val="28"/>
-        </w:rPr>
-      </w:pPr>
-      <w:r>
-        <w:rPr>
-          <w:rFonts w:ascii="Times New Roman" w:hAnsi="Times New Roman" w:cs="Times New Roman"/>
-          <w:sz w:val="28"/>
-          <w:szCs w:val="28"/>
-        </w:rPr>
-        <w:t>Нельзя составить расписание по четным и нечетным неделям;</w:t>
-      </w:r>
-    </w:p>
-    <w:p>
-      <w:pPr>
-        <w:pStyle w:val="a4"/>
-        <w:numPr>
-          <w:ilvl w:val="0"/>
-          <w:numId w:val="19"/>
-        </w:numPr>
-        <w:ind w:left="0" w:firstLine="851"/>
-        <w:jc w:val="both"/>
-        <w:rPr>
-          <w:rFonts w:ascii="Times New Roman" w:hAnsi="Times New Roman" w:cs="Times New Roman"/>
-          <w:sz w:val="28"/>
-          <w:szCs w:val="28"/>
-        </w:rPr>
-      </w:pPr>
-      <w:r>
-        <w:rPr>
-          <w:rFonts w:ascii="Times New Roman" w:hAnsi="Times New Roman" w:cs="Times New Roman"/>
-          <w:sz w:val="28"/>
-          <w:szCs w:val="28"/>
-        </w:rPr>
-        <w:t>Нельзя добавлять личные занятости</w:t>
-      </w:r>
-      <w:r>
-        <w:rPr>
-          <w:rFonts w:ascii="Times New Roman" w:hAnsi="Times New Roman" w:cs="Times New Roman"/>
-          <w:sz w:val="28"/>
-          <w:szCs w:val="28"/>
-          <w:lang w:val="en-US"/>
-        </w:rPr>
-        <w:t>;</w:t>
-      </w:r>
-    </w:p>
-    <w:p>
-      <w:pPr>
-        <w:pStyle w:val="a4"/>
-        <w:numPr>
-          <w:ilvl w:val="0"/>
-          <w:numId w:val="19"/>
-        </w:numPr>
-        <w:ind w:left="0" w:firstLine="851"/>
-        <w:jc w:val="both"/>
-        <w:rPr>
-          <w:rFonts w:ascii="Times New Roman" w:hAnsi="Times New Roman" w:cs="Times New Roman"/>
-          <w:sz w:val="28"/>
-          <w:szCs w:val="28"/>
-        </w:rPr>
-      </w:pPr>
-      <w:r>
-        <w:rPr>
-          <w:rFonts w:ascii="Times New Roman" w:hAnsi="Times New Roman" w:cs="Times New Roman"/>
-          <w:sz w:val="28"/>
-          <w:szCs w:val="28"/>
-        </w:rPr>
-        <w:t>Скудный функционал.</w:t>
-      </w:r>
-    </w:p>
-    <w:p>
-      <w:pPr>
-        <w:pStyle w:val="a4"/>
-        <w:ind w:firstLine="851"/>
-        <w:jc w:val="both"/>
-        <w:rPr>
-          <w:rFonts w:ascii="Times New Roman" w:hAnsi="Times New Roman" w:cs="Times New Roman"/>
-          <w:sz w:val="28"/>
-          <w:szCs w:val="28"/>
-        </w:rPr>
-      </w:pPr>
-      <w:r>
-        <w:rPr>
-          <w:rFonts w:ascii="Times New Roman" w:hAnsi="Times New Roman" w:cs="Times New Roman"/>
-          <w:sz w:val="28"/>
-          <w:szCs w:val="28"/>
-        </w:rPr>
-        <w:t>Еще одна программа для анализа – «Weeklie»</w:t>
-      </w:r>
-      <w:r>
-        <w:rPr>
-          <w:rFonts w:ascii="Times New Roman" w:hAnsi="Times New Roman" w:cs="Times New Roman"/>
-          <w:sz w:val="28"/>
-          <w:szCs w:val="28"/>
-        </w:rPr>
-        <w:t xml:space="preserve"> [6]</w:t>
-      </w:r>
-      <w:r>
-        <w:rPr>
-          <w:rFonts w:ascii="Times New Roman" w:hAnsi="Times New Roman" w:cs="Times New Roman"/>
-          <w:sz w:val="28"/>
-          <w:szCs w:val="28"/>
-        </w:rPr>
-        <w:t xml:space="preserve">. Данная программа была разработана под мобильную операционную системы </w:t>
-      </w:r>
-      <w:r>
-        <w:rPr>
-          <w:rFonts w:ascii="Times New Roman" w:hAnsi="Times New Roman" w:cs="Times New Roman"/>
-          <w:sz w:val="28"/>
-          <w:szCs w:val="28"/>
-          <w:lang w:val="en-US"/>
-        </w:rPr>
-        <w:t>Android</w:t>
-      </w:r>
-      <w:r>
-        <w:rPr>
-          <w:rFonts w:ascii="Times New Roman" w:hAnsi="Times New Roman" w:cs="Times New Roman"/>
-          <w:sz w:val="28"/>
-          <w:szCs w:val="28"/>
-        </w:rPr>
-        <w:t xml:space="preserve"> и </w:t>
-      </w:r>
-      <w:r>
-        <w:rPr>
-          <w:rFonts w:ascii="Times New Roman" w:hAnsi="Times New Roman" w:cs="Times New Roman"/>
-          <w:sz w:val="28"/>
-          <w:szCs w:val="28"/>
-          <w:lang w:val="en-US"/>
-        </w:rPr>
-        <w:t>IOS</w:t>
-      </w:r>
-      <w:r>
-        <w:rPr>
-          <w:rFonts w:ascii="Times New Roman" w:hAnsi="Times New Roman" w:cs="Times New Roman"/>
-          <w:sz w:val="28"/>
-          <w:szCs w:val="28"/>
-        </w:rPr>
-        <w:t>. Ее основное отличие от двух предыдущих заключается в ограниченном функционале, способном в виде списка заполнять расписание. Имеет следующие возможности:</w:t>
-      </w:r>
-    </w:p>
-    <w:p>
-      <w:pPr>
-        <w:pStyle w:val="a4"/>
-        <w:numPr>
-          <w:ilvl w:val="0"/>
-          <w:numId w:val="20"/>
-        </w:numPr>
-        <w:ind w:left="0" w:firstLine="851"/>
-        <w:jc w:val="both"/>
-        <w:rPr>
-          <w:rFonts w:ascii="Times New Roman" w:eastAsia="Times New Roman" w:hAnsi="Times New Roman" w:cs="Times New Roman"/>
-          <w:sz w:val="28"/>
-          <w:szCs w:val="28"/>
-          <w:lang w:eastAsia="ru-RU"/>
-        </w:rPr>
-      </w:pPr>
-      <w:r>
-        <w:rPr>
-          <w:rFonts w:ascii="Times New Roman" w:hAnsi="Times New Roman" w:cs="Times New Roman"/>
-          <w:sz w:val="28"/>
-          <w:szCs w:val="28"/>
-        </w:rPr>
-        <w:t>Составление расписание по принципу списка</w:t>
-      </w:r>
-      <w:r>
-        <w:rPr>
-          <w:rFonts w:ascii="Times New Roman" w:eastAsia="Times New Roman" w:hAnsi="Times New Roman" w:cs="Times New Roman"/>
-          <w:sz w:val="28"/>
-          <w:szCs w:val="28"/>
-          <w:lang w:eastAsia="ru-RU"/>
-        </w:rPr>
-        <w:t>;</w:t>
-      </w:r>
-    </w:p>
-    <w:p>
-      <w:pPr>
-        <w:pStyle w:val="a4"/>
-        <w:numPr>
-          <w:ilvl w:val="0"/>
-          <w:numId w:val="20"/>
-        </w:numPr>
-        <w:ind w:left="0" w:firstLine="851"/>
-        <w:jc w:val="both"/>
-        <w:rPr>
-          <w:rFonts w:ascii="Times New Roman" w:eastAsia="Times New Roman" w:hAnsi="Times New Roman" w:cs="Times New Roman"/>
-          <w:sz w:val="28"/>
-          <w:szCs w:val="28"/>
-          <w:lang w:eastAsia="ru-RU"/>
-        </w:rPr>
-      </w:pPr>
-      <w:r>
-        <w:rPr>
-          <w:rFonts w:ascii="Times New Roman" w:eastAsia="Times New Roman" w:hAnsi="Times New Roman" w:cs="Times New Roman"/>
-          <w:sz w:val="28"/>
-          <w:szCs w:val="28"/>
-          <w:lang w:eastAsia="ru-RU"/>
-        </w:rPr>
-        <w:t>Сохранение в дисциплине следующей информации: время занятия, аудитория, преподаватель;</w:t>
-      </w:r>
-    </w:p>
-    <w:p>
-      <w:pPr>
-        <w:spacing w:after="280"/>
-        <w:ind w:firstLine="851"/>
-        <w:jc w:val="both"/>
-        <w:rPr>
-          <w:rFonts w:ascii="Times New Roman" w:hAnsi="Times New Roman" w:cs="Times New Roman"/>
-          <w:sz w:val="28"/>
-          <w:szCs w:val="28"/>
-        </w:rPr>
-      </w:pPr>
-      <w:r>
-        <w:rPr>
-          <w:rFonts w:ascii="Times New Roman" w:hAnsi="Times New Roman" w:cs="Times New Roman"/>
-          <w:sz w:val="28"/>
-          <w:szCs w:val="28"/>
-        </w:rPr>
-        <w:t xml:space="preserve">Интерфейс программы представлен на </w:t>
-      </w:r>
-      <w:r>
-        <w:rPr>
-          <w:rFonts w:ascii="Times New Roman" w:hAnsi="Times New Roman" w:cs="Times New Roman"/>
-          <w:sz w:val="28"/>
-          <w:szCs w:val="28"/>
-        </w:rPr>
-        <w:t>рисунке</w:t>
-      </w:r>
-      <w:r>
-        <w:rPr>
-          <w:rFonts w:ascii="Times New Roman" w:hAnsi="Times New Roman" w:cs="Times New Roman"/>
-          <w:sz w:val="28"/>
-          <w:szCs w:val="28"/>
-        </w:rPr>
-        <w:t xml:space="preserve"> </w:t>
-      </w:r>
-      <w:r>
-        <w:rPr>
-          <w:rFonts w:ascii="Times New Roman" w:hAnsi="Times New Roman" w:cs="Times New Roman"/>
-          <w:sz w:val="28"/>
-          <w:szCs w:val="28"/>
-        </w:rPr>
-        <w:t>1.</w:t>
-      </w:r>
-      <w:r>
-        <w:rPr>
-          <w:rFonts w:ascii="Times New Roman" w:hAnsi="Times New Roman" w:cs="Times New Roman"/>
-          <w:sz w:val="28"/>
-          <w:szCs w:val="28"/>
-        </w:rPr>
-        <w:t>6.</w:t>
-      </w:r>
-    </w:p>
-    <w:p>
-      <w:pPr>
-        <w:pStyle w:val="a4"/>
-        <w:spacing w:before="280" w:after="280"/>
-        <w:ind w:firstLine="851"/>
-        <w:jc w:val="center"/>
-        <w:rPr>
-          <w:rFonts w:ascii="Times New Roman" w:hAnsi="Times New Roman" w:cs="Times New Roman"/>
-          <w:sz w:val="28"/>
-          <w:szCs w:val="28"/>
-        </w:rPr>
-      </w:pPr>
-      <w:r>
-        <w:rPr>
-          <w:rFonts w:ascii="Times New Roman" w:hAnsi="Times New Roman" w:cs="Times New Roman"/>
-          <w:noProof/>
-          <w:sz w:val="28"/>
-          <w:szCs w:val="28"/>
-        </w:rPr>
-        <w:drawing>
-          <wp:inline distT="0" distB="0" distL="0" distR="0" wp14:anchorId="4DAD8EFB" wp14:editId="62B6EDD2">
-            <wp:extent cx="4267680" cy="5890260"/>
-            <wp:effectExtent l="0" t="0" r="0" b="0"/>
-            <wp:docPr id="65" name="Рисунок 65"/>
-            <wp:cNvGraphicFramePr>
-              <a:graphicFrameLocks xmlns:a="http://schemas.openxmlformats.org/drawingml/2006/main" noChangeAspect="1"/>
-            </wp:cNvGraphicFramePr>
-            <a:graphic xmlns:a="http://schemas.openxmlformats.org/drawingml/2006/main">
-              <a:graphicData uri="http://schemas.openxmlformats.org/drawingml/2006/picture">
-                <pic:pic xmlns:pic="http://schemas.openxmlformats.org/drawingml/2006/picture">
-                  <pic:nvPicPr>
-                    <pic:cNvPr id="1" name=""/>
-                    <pic:cNvPicPr/>
-                  </pic:nvPicPr>
-                  <pic:blipFill rotWithShape="1">
-                    <a:blip r:embed="rId13"/>
-                    <a:srcRect t="13738"/>
-                    <a:stretch/>
-                  </pic:blipFill>
-                  <pic:spPr bwMode="auto">
-                    <a:xfrm>
-                      <a:off x="0" y="0"/>
-                      <a:ext cx="4287853" cy="5918103"/>
-                    </a:xfrm>
-                    <a:prstGeom prst="rect">
-                      <a:avLst/>
-                    </a:prstGeom>
-                    <a:ln>
-                      <a:noFill/>
-                    </a:ln>
-                    <a:extLst>
-                      <a:ext uri="{53640926-AAD7-44D8-BBD7-CCE9431645EC}">
-                        <a14:shadowObscured xmlns:a14="http://schemas.microsoft.com/office/drawing/2010/main"/>
-                      </a:ext>
-                    </a:extLst>
-                  </pic:spPr>
-                </pic:pic>
-              </a:graphicData>
-            </a:graphic>
-          </wp:inline>
-        </w:drawing>
-      </w:r>
-    </w:p>
-    <w:p>
-      <w:pPr>
-        <w:pStyle w:val="a4"/>
-        <w:ind w:firstLine="851"/>
-        <w:jc w:val="center"/>
-        <w:rPr>
-          <w:rFonts w:ascii="Times New Roman" w:hAnsi="Times New Roman" w:cs="Times New Roman"/>
-          <w:sz w:val="28"/>
-          <w:szCs w:val="28"/>
-        </w:rPr>
-      </w:pPr>
-      <w:r>
-        <w:rPr>
-          <w:rFonts w:ascii="Times New Roman" w:hAnsi="Times New Roman" w:cs="Times New Roman"/>
-          <w:sz w:val="28"/>
-          <w:szCs w:val="28"/>
-        </w:rPr>
-        <w:t xml:space="preserve">Рис. </w:t>
-      </w:r>
-      <w:r>
-        <w:rPr>
-          <w:rFonts w:ascii="Times New Roman" w:hAnsi="Times New Roman" w:cs="Times New Roman"/>
-          <w:sz w:val="28"/>
-          <w:szCs w:val="28"/>
-        </w:rPr>
-        <w:t>1.</w:t>
-      </w:r>
-      <w:r>
-        <w:rPr>
-          <w:rFonts w:ascii="Times New Roman" w:hAnsi="Times New Roman" w:cs="Times New Roman"/>
-          <w:sz w:val="28"/>
-          <w:szCs w:val="28"/>
-          <w:lang w:val="en-US"/>
-        </w:rPr>
-        <w:t>6</w:t>
-      </w:r>
-      <w:r>
-        <w:rPr>
-          <w:rFonts w:ascii="Times New Roman" w:hAnsi="Times New Roman" w:cs="Times New Roman"/>
-          <w:sz w:val="28"/>
-          <w:szCs w:val="28"/>
-        </w:rPr>
-        <w:t xml:space="preserve"> </w:t>
-      </w:r>
-      <w:r>
-        <w:rPr>
-          <w:rFonts w:ascii="Times New Roman" w:hAnsi="Times New Roman" w:cs="Times New Roman"/>
-          <w:sz w:val="28"/>
-          <w:szCs w:val="28"/>
-        </w:rPr>
-        <w:t xml:space="preserve">– </w:t>
-      </w:r>
-      <w:r>
-        <w:rPr>
-          <w:rFonts w:ascii="Times New Roman" w:hAnsi="Times New Roman" w:cs="Times New Roman"/>
-          <w:sz w:val="28"/>
-          <w:szCs w:val="28"/>
-        </w:rPr>
-        <w:t>«Weeklie»</w:t>
-      </w:r>
-      <w:r>
-        <w:rPr>
-          <w:rFonts w:ascii="Times New Roman" w:hAnsi="Times New Roman" w:cs="Times New Roman"/>
-          <w:sz w:val="28"/>
-          <w:szCs w:val="28"/>
-        </w:rPr>
-        <w:t xml:space="preserve"> </w:t>
-      </w:r>
-    </w:p>
-    <w:p>
-      <w:pPr>
-        <w:pStyle w:val="a4"/>
-        <w:ind w:firstLine="851"/>
-        <w:jc w:val="center"/>
-        <w:rPr>
-          <w:rFonts w:ascii="Times New Roman" w:hAnsi="Times New Roman" w:cs="Times New Roman"/>
-          <w:sz w:val="28"/>
-          <w:szCs w:val="28"/>
-        </w:rPr>
-      </w:pPr>
-    </w:p>
-    <w:p>
-      <w:pPr>
-        <w:pStyle w:val="a4"/>
-        <w:ind w:firstLine="851"/>
-        <w:jc w:val="both"/>
-        <w:rPr>
-          <w:rFonts w:ascii="Times New Roman" w:hAnsi="Times New Roman" w:cs="Times New Roman"/>
-          <w:sz w:val="28"/>
-          <w:szCs w:val="28"/>
-        </w:rPr>
-      </w:pPr>
-      <w:r>
-        <w:rPr>
-          <w:rFonts w:ascii="Times New Roman" w:hAnsi="Times New Roman" w:cs="Times New Roman"/>
-          <w:sz w:val="28"/>
-          <w:szCs w:val="28"/>
-        </w:rPr>
-        <w:lastRenderedPageBreak/>
-        <w:t>Недостатки «Weeklie»:</w:t>
-      </w:r>
-    </w:p>
-    <w:p>
-      <w:pPr>
-        <w:pStyle w:val="a4"/>
-        <w:numPr>
-          <w:ilvl w:val="0"/>
-          <w:numId w:val="19"/>
-        </w:numPr>
-        <w:ind w:left="0" w:firstLine="851"/>
-        <w:jc w:val="both"/>
-        <w:rPr>
-          <w:rFonts w:ascii="Times New Roman" w:hAnsi="Times New Roman" w:cs="Times New Roman"/>
-          <w:sz w:val="28"/>
-          <w:szCs w:val="28"/>
-        </w:rPr>
-      </w:pPr>
-      <w:r>
-        <w:rPr>
-          <w:rFonts w:ascii="Times New Roman" w:hAnsi="Times New Roman" w:cs="Times New Roman"/>
-          <w:sz w:val="28"/>
-          <w:szCs w:val="28"/>
-        </w:rPr>
-        <w:t>Нельзя составить расписание по четным и нечетным неделям;</w:t>
-      </w:r>
-    </w:p>
-    <w:p>
-      <w:pPr>
-        <w:pStyle w:val="a4"/>
-        <w:numPr>
-          <w:ilvl w:val="0"/>
-          <w:numId w:val="19"/>
-        </w:numPr>
-        <w:ind w:left="0" w:firstLine="851"/>
-        <w:jc w:val="both"/>
-        <w:rPr>
-          <w:rFonts w:ascii="Times New Roman" w:hAnsi="Times New Roman" w:cs="Times New Roman"/>
-          <w:sz w:val="28"/>
-          <w:szCs w:val="28"/>
-        </w:rPr>
-      </w:pPr>
-      <w:r>
-        <w:rPr>
-          <w:rFonts w:ascii="Times New Roman" w:hAnsi="Times New Roman" w:cs="Times New Roman"/>
-          <w:sz w:val="28"/>
-          <w:szCs w:val="28"/>
-        </w:rPr>
-        <w:t>Нельзя указать тип занятий</w:t>
-      </w:r>
-      <w:r>
-        <w:rPr>
-          <w:rFonts w:ascii="Times New Roman" w:hAnsi="Times New Roman" w:cs="Times New Roman"/>
-          <w:sz w:val="28"/>
-          <w:szCs w:val="28"/>
-          <w:lang w:val="en-US"/>
-        </w:rPr>
-        <w:t>;</w:t>
-      </w:r>
-    </w:p>
-    <w:p>
-      <w:pPr>
-        <w:pStyle w:val="a4"/>
-        <w:numPr>
-          <w:ilvl w:val="0"/>
-          <w:numId w:val="19"/>
-        </w:numPr>
-        <w:ind w:left="0" w:firstLine="851"/>
-        <w:jc w:val="both"/>
-        <w:rPr>
-          <w:rFonts w:ascii="Times New Roman" w:hAnsi="Times New Roman" w:cs="Times New Roman"/>
-          <w:sz w:val="28"/>
-          <w:szCs w:val="28"/>
-        </w:rPr>
-      </w:pPr>
-      <w:r>
-        <w:rPr>
-          <w:rFonts w:ascii="Times New Roman" w:hAnsi="Times New Roman" w:cs="Times New Roman"/>
-          <w:sz w:val="28"/>
-          <w:szCs w:val="28"/>
-        </w:rPr>
-        <w:t>Скудный функционал.</w:t>
-      </w:r>
-    </w:p>
-    <w:p>
-      <w:pPr>
-        <w:pStyle w:val="a4"/>
-        <w:ind w:firstLine="851"/>
-        <w:rPr>
-          <w:rFonts w:ascii="Times New Roman" w:hAnsi="Times New Roman" w:cs="Times New Roman"/>
-          <w:sz w:val="28"/>
-          <w:szCs w:val="28"/>
-        </w:rPr>
-      </w:pPr>
-      <w:r>
-        <w:rPr>
-          <w:rFonts w:ascii="Times New Roman" w:hAnsi="Times New Roman" w:cs="Times New Roman"/>
-          <w:sz w:val="28"/>
-          <w:szCs w:val="28"/>
-        </w:rPr>
-        <w:t>Анализируя данн</w:t>
-      </w:r>
-      <w:r>
-        <w:rPr>
-          <w:rFonts w:ascii="Times New Roman" w:hAnsi="Times New Roman" w:cs="Times New Roman"/>
-          <w:sz w:val="28"/>
-          <w:szCs w:val="28"/>
-        </w:rPr>
-        <w:t>ые</w:t>
-      </w:r>
-      <w:r>
-        <w:rPr>
-          <w:rFonts w:ascii="Times New Roman" w:hAnsi="Times New Roman" w:cs="Times New Roman"/>
-          <w:sz w:val="28"/>
-          <w:szCs w:val="28"/>
-        </w:rPr>
-        <w:t xml:space="preserve"> пример можно составить основные функциональные особенности для подобного типа программ для составления расписани</w:t>
-      </w:r>
-      <w:r>
-        <w:rPr>
-          <w:rFonts w:ascii="Times New Roman" w:hAnsi="Times New Roman" w:cs="Times New Roman"/>
-          <w:sz w:val="28"/>
-          <w:szCs w:val="28"/>
-        </w:rPr>
-        <w:t>й</w:t>
-      </w:r>
-      <w:r>
-        <w:rPr>
-          <w:rFonts w:ascii="Times New Roman" w:hAnsi="Times New Roman" w:cs="Times New Roman"/>
-          <w:sz w:val="28"/>
-          <w:szCs w:val="28"/>
-        </w:rPr>
-        <w:t xml:space="preserve"> ВУЗов</w:t>
-      </w:r>
-      <w:r>
-        <w:rPr>
-          <w:rFonts w:ascii="Times New Roman" w:hAnsi="Times New Roman" w:cs="Times New Roman"/>
-          <w:sz w:val="28"/>
-          <w:szCs w:val="28"/>
-        </w:rPr>
-        <w:t>:</w:t>
-      </w:r>
-    </w:p>
-    <w:p>
-      <w:pPr>
-        <w:pStyle w:val="a4"/>
-        <w:numPr>
-          <w:ilvl w:val="0"/>
-          <w:numId w:val="20"/>
-        </w:numPr>
-        <w:ind w:left="0" w:firstLine="851"/>
-        <w:jc w:val="both"/>
-        <w:rPr>
-          <w:rFonts w:ascii="Times New Roman" w:eastAsia="Times New Roman" w:hAnsi="Times New Roman" w:cs="Times New Roman"/>
-          <w:sz w:val="28"/>
-          <w:szCs w:val="28"/>
-          <w:lang w:eastAsia="ru-RU"/>
-        </w:rPr>
-      </w:pPr>
-      <w:r>
-        <w:rPr>
-          <w:rFonts w:ascii="Times New Roman" w:eastAsia="Times New Roman" w:hAnsi="Times New Roman" w:cs="Times New Roman"/>
-          <w:bCs/>
-          <w:sz w:val="28"/>
-          <w:szCs w:val="28"/>
-          <w:bdr w:val="none" w:sz="0" w:space="0" w:color="auto" w:frame="1"/>
-          <w:lang w:eastAsia="ru-RU"/>
-        </w:rPr>
-        <w:t>Подневный календарь с расписанием</w:t>
-      </w:r>
-      <w:r>
-        <w:rPr>
-          <w:rFonts w:ascii="Times New Roman" w:eastAsia="Times New Roman" w:hAnsi="Times New Roman" w:cs="Times New Roman"/>
-          <w:bCs/>
-          <w:sz w:val="28"/>
-          <w:szCs w:val="28"/>
-          <w:bdr w:val="none" w:sz="0" w:space="0" w:color="auto" w:frame="1"/>
-          <w:lang w:eastAsia="ru-RU"/>
-        </w:rPr>
-        <w:t xml:space="preserve"> </w:t>
-      </w:r>
-      <w:r>
-        <w:rPr>
-          <w:rFonts w:ascii="Times New Roman" w:eastAsia="Times New Roman" w:hAnsi="Times New Roman" w:cs="Times New Roman"/>
-          <w:bCs/>
-          <w:sz w:val="28"/>
-          <w:szCs w:val="28"/>
-          <w:bdr w:val="none" w:sz="0" w:space="0" w:color="auto" w:frame="1"/>
-          <w:lang w:eastAsia="ru-RU"/>
-        </w:rPr>
-        <w:t>занятий распределенным по временным промежуткам</w:t>
-      </w:r>
-      <w:r>
-        <w:rPr>
-          <w:rFonts w:ascii="Times New Roman" w:eastAsia="Times New Roman" w:hAnsi="Times New Roman" w:cs="Times New Roman"/>
-          <w:bCs/>
-          <w:sz w:val="28"/>
-          <w:szCs w:val="28"/>
-          <w:bdr w:val="none" w:sz="0" w:space="0" w:color="auto" w:frame="1"/>
-          <w:lang w:eastAsia="ru-RU"/>
-        </w:rPr>
-        <w:t>;</w:t>
-      </w:r>
-    </w:p>
-    <w:p>
-      <w:pPr>
-        <w:pStyle w:val="a4"/>
-        <w:numPr>
-          <w:ilvl w:val="0"/>
-          <w:numId w:val="20"/>
-        </w:numPr>
-        <w:ind w:left="0" w:firstLine="851"/>
-        <w:jc w:val="both"/>
-        <w:rPr>
-          <w:rFonts w:ascii="Times New Roman" w:eastAsia="Times New Roman" w:hAnsi="Times New Roman" w:cs="Times New Roman"/>
-          <w:sz w:val="28"/>
-          <w:szCs w:val="28"/>
-          <w:lang w:eastAsia="ru-RU"/>
-        </w:rPr>
-      </w:pPr>
-      <w:r>
-        <w:rPr>
-          <w:rFonts w:ascii="Times New Roman" w:eastAsia="Times New Roman" w:hAnsi="Times New Roman" w:cs="Times New Roman"/>
-          <w:sz w:val="28"/>
-          <w:szCs w:val="28"/>
-          <w:lang w:eastAsia="ru-RU"/>
-        </w:rPr>
-        <w:t>Авторизация пользователя</w:t>
-      </w:r>
-    </w:p>
-    <w:p>
-      <w:pPr>
-        <w:pStyle w:val="a4"/>
-        <w:numPr>
-          <w:ilvl w:val="0"/>
-          <w:numId w:val="20"/>
-        </w:numPr>
-        <w:ind w:left="0" w:firstLine="851"/>
-        <w:jc w:val="both"/>
-        <w:rPr>
-          <w:rFonts w:ascii="Times New Roman" w:eastAsia="Times New Roman" w:hAnsi="Times New Roman" w:cs="Times New Roman"/>
-          <w:sz w:val="28"/>
-          <w:szCs w:val="28"/>
-          <w:lang w:eastAsia="ru-RU"/>
-        </w:rPr>
-      </w:pPr>
-      <w:r>
-        <w:rPr>
-          <w:rFonts w:ascii="Times New Roman" w:eastAsia="Times New Roman" w:hAnsi="Times New Roman" w:cs="Times New Roman"/>
-          <w:sz w:val="28"/>
-          <w:szCs w:val="28"/>
-          <w:lang w:eastAsia="ru-RU"/>
-        </w:rPr>
-        <w:t xml:space="preserve">Занятия должны содержать: время </w:t>
-      </w:r>
-      <w:r>
-        <w:rPr>
-          <w:rFonts w:ascii="Times New Roman" w:eastAsia="Times New Roman" w:hAnsi="Times New Roman" w:cs="Times New Roman"/>
-          <w:sz w:val="28"/>
-          <w:szCs w:val="28"/>
-          <w:lang w:eastAsia="ru-RU"/>
-        </w:rPr>
-        <w:t>начала и окончания занятий</w:t>
-      </w:r>
-      <w:r>
-        <w:rPr>
-          <w:rFonts w:ascii="Times New Roman" w:eastAsia="Times New Roman" w:hAnsi="Times New Roman" w:cs="Times New Roman"/>
-          <w:sz w:val="28"/>
-          <w:szCs w:val="28"/>
-          <w:lang w:eastAsia="ru-RU"/>
-        </w:rPr>
-        <w:t>, тип занятия, преподаватель, аудитория;</w:t>
-      </w:r>
-    </w:p>
-    <w:p>
-      <w:pPr>
-        <w:pStyle w:val="a4"/>
-        <w:numPr>
-          <w:ilvl w:val="0"/>
-          <w:numId w:val="20"/>
-        </w:numPr>
-        <w:ind w:left="0" w:firstLine="851"/>
-        <w:jc w:val="both"/>
-        <w:rPr>
-          <w:rFonts w:ascii="Times New Roman" w:eastAsia="Times New Roman" w:hAnsi="Times New Roman" w:cs="Times New Roman"/>
-          <w:sz w:val="28"/>
-          <w:szCs w:val="28"/>
-          <w:lang w:eastAsia="ru-RU"/>
-        </w:rPr>
-      </w:pPr>
-      <w:r>
-        <w:rPr>
-          <w:rFonts w:ascii="Times New Roman" w:eastAsia="Times New Roman" w:hAnsi="Times New Roman" w:cs="Times New Roman"/>
-          <w:sz w:val="28"/>
-          <w:szCs w:val="28"/>
-          <w:lang w:eastAsia="ru-RU"/>
-        </w:rPr>
-        <w:t>Привязка расписания к факультету, группе, подгруппе.</w:t>
-      </w:r>
-    </w:p>
-    <w:p>
-      <w:pPr>
-        <w:pStyle w:val="a4"/>
-        <w:ind w:firstLine="851"/>
-        <w:jc w:val="both"/>
-        <w:rPr>
-          <w:rFonts w:ascii="Times New Roman" w:hAnsi="Times New Roman" w:cs="Times New Roman"/>
-          <w:sz w:val="28"/>
-          <w:szCs w:val="28"/>
-          <w:lang w:eastAsia="ru-RU"/>
-        </w:rPr>
-      </w:pPr>
-      <w:r>
-        <w:rPr>
-          <w:rFonts w:ascii="Times New Roman" w:hAnsi="Times New Roman" w:cs="Times New Roman"/>
-          <w:sz w:val="28"/>
-          <w:szCs w:val="28"/>
-          <w:lang w:eastAsia="ru-RU"/>
-        </w:rPr>
-        <w:t>Как сказано выше, программа должна быть предназначена для различной аудитории пользователей. Это значит, что приложение должно быть простое и иметь доступный дизайн.</w:t>
-      </w:r>
-    </w:p>
-    <w:p>
-      <w:pPr>
-        <w:spacing w:after="160" w:line="259" w:lineRule="auto"/>
-        <w:ind w:firstLine="851"/>
-        <w:rPr>
-          <w:rFonts w:ascii="Times New Roman" w:hAnsi="Times New Roman" w:cs="Times New Roman"/>
-          <w:sz w:val="28"/>
-          <w:szCs w:val="28"/>
-          <w:lang w:eastAsia="ru-RU"/>
-        </w:rPr>
-      </w:pPr>
     </w:p>
     <w:sectPr>
-      <w:footerReference w:type="default" r:id="rId14"/>
+      <w:footerReference w:type="default" r:id="rId12"/>
       <w:pgSz w:w="11906" w:h="16838"/>
       <w:pgMar w:top="1134" w:right="567" w:bottom="851" w:left="1304" w:header="709" w:footer="709" w:gutter="0"/>
       <w:cols w:space="708"/>
@@ -11366,7 +9489,7 @@
 </file>
 
 <file path=customXml/itemProps1.xml><?xml version="1.0" encoding="utf-8"?>
-<ds:datastoreItem xmlns:ds="http://schemas.openxmlformats.org/officeDocument/2006/customXml" ds:itemID="{7D4F1E9D-A5F6-4DEE-B894-9E86D2B56648}">
+<ds:datastoreItem xmlns:ds="http://schemas.openxmlformats.org/officeDocument/2006/customXml" ds:itemID="{2A9B7090-19A2-41CA-B81B-9DD8DFAA1059}">
   <ds:schemaRefs>
     <ds:schemaRef ds:uri="http://schemas.openxmlformats.org/officeDocument/2006/bibliography"/>
   </ds:schemaRefs>

--- a/Пояснительная записка.docx
+++ b/Пояснительная записка.docx
@@ -872,7 +872,27 @@
           <w:szCs w:val="28"/>
           <w:u w:val="single"/>
         </w:rPr>
-        <w:t xml:space="preserve">                                           Пацей Н.В.</w:t>
+        <w:t xml:space="preserve">                                           </w:t>
+      </w:r>
+      <w:proofErr w:type="spellStart"/>
+      <w:r>
+        <w:rPr>
+          <w:rFonts w:ascii="Times New Roman" w:hAnsi="Times New Roman" w:cs="Times New Roman"/>
+          <w:sz w:val="28"/>
+          <w:szCs w:val="28"/>
+          <w:u w:val="single"/>
+        </w:rPr>
+        <w:t>Пацей</w:t>
+      </w:r>
+      <w:proofErr w:type="spellEnd"/>
+      <w:r>
+        <w:rPr>
+          <w:rFonts w:ascii="Times New Roman" w:hAnsi="Times New Roman" w:cs="Times New Roman"/>
+          <w:sz w:val="28"/>
+          <w:szCs w:val="28"/>
+          <w:u w:val="single"/>
+        </w:rPr>
+        <w:t xml:space="preserve"> Н.В.</w:t>
       </w:r>
       <w:r>
         <w:rPr>
@@ -1025,20 +1045,17 @@
         <w:pStyle w:val="1"/>
         <w:jc w:val="center"/>
         <w:rPr>
-          <w:rFonts w:ascii="Times New Roman" w:hAnsi="Times New Roman" w:cs="Times New Roman"/>
-          <w:b/>
+          <w:rFonts w:cs="Times New Roman"/>
+          <w:b w:val="0"/>
           <w:color w:val="auto"/>
-          <w:sz w:val="28"/>
           <w:szCs w:val="28"/>
         </w:rPr>
       </w:pPr>
       <w:bookmarkStart w:id="0" w:name="_Toc35721801"/>
       <w:r>
         <w:rPr>
-          <w:rFonts w:ascii="Times New Roman" w:hAnsi="Times New Roman" w:cs="Times New Roman"/>
-          <w:b/>
+          <w:rFonts w:cs="Times New Roman"/>
           <w:color w:val="auto"/>
-          <w:sz w:val="28"/>
           <w:szCs w:val="28"/>
         </w:rPr>
         <w:lastRenderedPageBreak/>
@@ -1049,9 +1066,8 @@
     <w:sdt>
       <w:sdtPr>
         <w:rPr>
-          <w:rFonts w:ascii="Times New Roman" w:eastAsiaTheme="minorHAnsi" w:hAnsi="Times New Roman" w:cs="Times New Roman"/>
+          <w:rFonts w:eastAsiaTheme="minorHAnsi" w:cs="Times New Roman"/>
           <w:color w:val="auto"/>
-          <w:sz w:val="28"/>
           <w:szCs w:val="28"/>
           <w:lang w:eastAsia="en-US"/>
         </w:rPr>
@@ -1063,7 +1079,6 @@
       </w:sdtPr>
       <w:sdtEndPr>
         <w:rPr>
-          <w:b/>
           <w:bCs/>
         </w:rPr>
       </w:sdtEndPr>
@@ -1072,8 +1087,7 @@
           <w:pPr>
             <w:pStyle w:val="a9"/>
             <w:rPr>
-              <w:rFonts w:ascii="Times New Roman" w:hAnsi="Times New Roman" w:cs="Times New Roman"/>
-              <w:sz w:val="28"/>
+              <w:rFonts w:cs="Times New Roman"/>
               <w:szCs w:val="28"/>
             </w:rPr>
           </w:pPr>
@@ -1453,22 +1467,19 @@
       <w:pPr>
         <w:pStyle w:val="1"/>
         <w:ind w:firstLine="851"/>
-        <w:jc w:val="center"/>
-        <w:rPr>
-          <w:rFonts w:ascii="Times New Roman" w:hAnsi="Times New Roman" w:cs="Times New Roman"/>
-          <w:b/>
+        <w:jc w:val="both"/>
+        <w:rPr>
+          <w:rFonts w:cs="Times New Roman"/>
+          <w:b w:val="0"/>
           <w:color w:val="auto"/>
-          <w:sz w:val="28"/>
           <w:szCs w:val="28"/>
         </w:rPr>
       </w:pPr>
       <w:bookmarkStart w:id="1" w:name="_Toc35721802"/>
       <w:r>
         <w:rPr>
-          <w:rFonts w:ascii="Times New Roman" w:hAnsi="Times New Roman" w:cs="Times New Roman"/>
-          <w:b/>
+          <w:rFonts w:cs="Times New Roman"/>
           <w:color w:val="auto"/>
-          <w:sz w:val="28"/>
           <w:szCs w:val="28"/>
         </w:rPr>
         <w:lastRenderedPageBreak/>
@@ -1721,6 +1732,7 @@
         </w:numPr>
         <w:spacing w:after="160" w:line="259" w:lineRule="auto"/>
         <w:ind w:left="0" w:firstLine="851"/>
+        <w:jc w:val="both"/>
         <w:rPr>
           <w:rFonts w:ascii="Times New Roman" w:hAnsi="Times New Roman" w:cs="Times New Roman"/>
           <w:sz w:val="28"/>
@@ -1745,6 +1757,7 @@
         </w:numPr>
         <w:spacing w:after="160" w:line="259" w:lineRule="auto"/>
         <w:ind w:left="0" w:firstLine="1134"/>
+        <w:jc w:val="both"/>
         <w:rPr>
           <w:rFonts w:ascii="Times New Roman" w:hAnsi="Times New Roman" w:cs="Times New Roman"/>
           <w:sz w:val="28"/>
@@ -1785,6 +1798,7 @@
         </w:numPr>
         <w:spacing w:after="160" w:line="259" w:lineRule="auto"/>
         <w:ind w:left="0" w:firstLine="1134"/>
+        <w:jc w:val="both"/>
         <w:rPr>
           <w:rFonts w:ascii="Times New Roman" w:hAnsi="Times New Roman" w:cs="Times New Roman"/>
           <w:sz w:val="28"/>
@@ -1809,6 +1823,7 @@
         </w:numPr>
         <w:spacing w:after="160" w:line="259" w:lineRule="auto"/>
         <w:ind w:left="0" w:firstLine="1134"/>
+        <w:jc w:val="both"/>
         <w:rPr>
           <w:rFonts w:ascii="Times New Roman" w:hAnsi="Times New Roman" w:cs="Times New Roman"/>
           <w:sz w:val="28"/>
@@ -1833,6 +1848,7 @@
         </w:numPr>
         <w:spacing w:after="160" w:line="259" w:lineRule="auto"/>
         <w:ind w:left="0" w:firstLine="1134"/>
+        <w:jc w:val="both"/>
         <w:rPr>
           <w:rFonts w:ascii="Times New Roman" w:hAnsi="Times New Roman" w:cs="Times New Roman"/>
           <w:sz w:val="28"/>
@@ -1865,6 +1881,7 @@
         </w:numPr>
         <w:spacing w:after="160" w:line="259" w:lineRule="auto"/>
         <w:ind w:left="0" w:firstLine="851"/>
+        <w:jc w:val="both"/>
         <w:rPr>
           <w:rFonts w:ascii="Times New Roman" w:hAnsi="Times New Roman" w:cs="Times New Roman"/>
           <w:sz w:val="28"/>
@@ -1889,6 +1906,7 @@
         </w:numPr>
         <w:spacing w:after="160" w:line="259" w:lineRule="auto"/>
         <w:ind w:left="0" w:firstLine="1134"/>
+        <w:jc w:val="both"/>
         <w:rPr>
           <w:rFonts w:ascii="Times New Roman" w:hAnsi="Times New Roman" w:cs="Times New Roman"/>
           <w:sz w:val="28"/>
@@ -1913,6 +1931,7 @@
         </w:numPr>
         <w:spacing w:after="160" w:line="259" w:lineRule="auto"/>
         <w:ind w:left="0" w:firstLine="1134"/>
+        <w:jc w:val="both"/>
         <w:rPr>
           <w:rFonts w:ascii="Times New Roman" w:hAnsi="Times New Roman" w:cs="Times New Roman"/>
           <w:sz w:val="28"/>
@@ -1953,6 +1972,7 @@
         </w:numPr>
         <w:spacing w:after="160" w:line="259" w:lineRule="auto"/>
         <w:ind w:left="0" w:firstLine="1134"/>
+        <w:jc w:val="both"/>
         <w:rPr>
           <w:rFonts w:ascii="Times New Roman" w:hAnsi="Times New Roman" w:cs="Times New Roman"/>
           <w:sz w:val="28"/>
@@ -1977,6 +1997,7 @@
         </w:numPr>
         <w:spacing w:after="160" w:line="259" w:lineRule="auto"/>
         <w:ind w:left="0" w:firstLine="1134"/>
+        <w:jc w:val="both"/>
         <w:rPr>
           <w:rFonts w:ascii="Times New Roman" w:hAnsi="Times New Roman" w:cs="Times New Roman"/>
           <w:sz w:val="28"/>
@@ -1996,6 +2017,7 @@
       <w:pPr>
         <w:spacing w:after="160" w:line="259" w:lineRule="auto"/>
         <w:ind w:firstLine="851"/>
+        <w:jc w:val="both"/>
         <w:rPr>
           <w:rFonts w:ascii="Times New Roman" w:hAnsi="Times New Roman" w:cs="Times New Roman"/>
           <w:sz w:val="28"/>
@@ -2018,22 +2040,19 @@
           <w:ilvl w:val="0"/>
           <w:numId w:val="31"/>
         </w:numPr>
-        <w:spacing w:before="360" w:after="240"/>
         <w:ind w:left="993" w:firstLine="851"/>
-        <w:rPr>
-          <w:rFonts w:ascii="Times New Roman" w:hAnsi="Times New Roman" w:cs="Times New Roman"/>
-          <w:b/>
+        <w:jc w:val="both"/>
+        <w:rPr>
+          <w:rFonts w:cs="Times New Roman"/>
+          <w:b w:val="0"/>
           <w:color w:val="auto"/>
-          <w:sz w:val="28"/>
-          <w:szCs w:val="28"/>
-        </w:rPr>
-      </w:pPr>
-      <w:r>
-        <w:rPr>
-          <w:rFonts w:ascii="Times New Roman" w:hAnsi="Times New Roman" w:cs="Times New Roman"/>
-          <w:b/>
+          <w:szCs w:val="28"/>
+        </w:rPr>
+      </w:pPr>
+      <w:r>
+        <w:rPr>
+          <w:rFonts w:cs="Times New Roman"/>
           <w:color w:val="auto"/>
-          <w:sz w:val="28"/>
           <w:szCs w:val="28"/>
         </w:rPr>
         <w:lastRenderedPageBreak/>
@@ -2042,30 +2061,24 @@
       <w:bookmarkStart w:id="2" w:name="_Toc35721803"/>
       <w:r>
         <w:rPr>
-          <w:rFonts w:ascii="Times New Roman" w:hAnsi="Times New Roman" w:cs="Times New Roman"/>
-          <w:b/>
+          <w:rFonts w:cs="Times New Roman"/>
           <w:color w:val="auto"/>
-          <w:sz w:val="28"/>
           <w:szCs w:val="28"/>
         </w:rPr>
         <w:t>Анали</w:t>
       </w:r>
       <w:r>
         <w:rPr>
-          <w:rFonts w:ascii="Times New Roman" w:hAnsi="Times New Roman" w:cs="Times New Roman"/>
-          <w:b/>
+          <w:rFonts w:cs="Times New Roman"/>
           <w:color w:val="auto"/>
-          <w:sz w:val="28"/>
           <w:szCs w:val="28"/>
         </w:rPr>
         <w:t xml:space="preserve">тический обзор </w:t>
       </w:r>
       <w:r>
         <w:rPr>
-          <w:rFonts w:ascii="Times New Roman" w:hAnsi="Times New Roman" w:cs="Times New Roman"/>
-          <w:b/>
+          <w:rFonts w:cs="Times New Roman"/>
           <w:color w:val="auto"/>
-          <w:sz w:val="28"/>
           <w:szCs w:val="28"/>
         </w:rPr>
         <w:t>аналогов</w:t>
@@ -2133,7 +2146,25 @@
           <w:sz w:val="28"/>
           <w:szCs w:val="28"/>
         </w:rPr>
-        <w:t>Одним из таких приложений является «Антисклад» (рис 1.1). Данная программа представляет из себя облачный сервис позволяет:</w:t>
+        <w:t>Одним из таких приложений является «</w:t>
+      </w:r>
+      <w:proofErr w:type="spellStart"/>
+      <w:r>
+        <w:rPr>
+          <w:rFonts w:ascii="Times New Roman" w:hAnsi="Times New Roman" w:cs="Times New Roman"/>
+          <w:sz w:val="28"/>
+          <w:szCs w:val="28"/>
+        </w:rPr>
+        <w:t>Антисклад</w:t>
+      </w:r>
+      <w:proofErr w:type="spellEnd"/>
+      <w:r>
+        <w:rPr>
+          <w:rFonts w:ascii="Times New Roman" w:hAnsi="Times New Roman" w:cs="Times New Roman"/>
+          <w:sz w:val="28"/>
+          <w:szCs w:val="28"/>
+        </w:rPr>
+        <w:t>» (рис 1.1). Данная программа представляет из себя облачный сервис позволяет:</w:t>
       </w:r>
     </w:p>
     <w:p>
@@ -2213,7 +2244,7 @@
         <w:pStyle w:val="a4"/>
         <w:spacing w:before="280" w:after="280"/>
         <w:ind w:firstLine="851"/>
-        <w:jc w:val="center"/>
+        <w:jc w:val="both"/>
         <w:rPr>
           <w:rFonts w:ascii="Times New Roman" w:hAnsi="Times New Roman" w:cs="Times New Roman"/>
           <w:sz w:val="28"/>
@@ -2333,6 +2364,7 @@
         </w:rPr>
         <w:t>«</w:t>
       </w:r>
+      <w:proofErr w:type="spellStart"/>
       <w:r>
         <w:rPr>
           <w:rFonts w:ascii="Times New Roman" w:hAnsi="Times New Roman" w:cs="Times New Roman"/>
@@ -2341,6 +2373,7 @@
         </w:rPr>
         <w:t>Антисклад</w:t>
       </w:r>
+      <w:proofErr w:type="spellEnd"/>
       <w:r>
         <w:rPr>
           <w:rFonts w:ascii="Times New Roman" w:hAnsi="Times New Roman" w:cs="Times New Roman"/>
@@ -2348,14 +2381,6 @@
           <w:szCs w:val="28"/>
         </w:rPr>
         <w:t>»</w:t>
-      </w:r>
-      <w:r>
-        <w:rPr>
-          <w:rFonts w:ascii="Times New Roman" w:hAnsi="Times New Roman" w:cs="Times New Roman"/>
-          <w:sz w:val="28"/>
-          <w:szCs w:val="28"/>
-        </w:rPr>
-        <w:t xml:space="preserve"> </w:t>
       </w:r>
     </w:p>
     <w:p>
@@ -2386,6 +2411,7 @@
         </w:rPr>
         <w:t xml:space="preserve"> «</w:t>
       </w:r>
+      <w:proofErr w:type="spellStart"/>
       <w:r>
         <w:rPr>
           <w:rFonts w:ascii="Times New Roman" w:hAnsi="Times New Roman" w:cs="Times New Roman"/>
@@ -2394,6 +2420,7 @@
         </w:rPr>
         <w:t>Антисклад</w:t>
       </w:r>
+      <w:proofErr w:type="spellEnd"/>
       <w:r>
         <w:rPr>
           <w:rFonts w:ascii="Times New Roman" w:hAnsi="Times New Roman" w:cs="Times New Roman"/>
@@ -2496,6 +2523,7 @@
         </w:rPr>
         <w:t>«</w:t>
       </w:r>
+      <w:proofErr w:type="spellStart"/>
       <w:r>
         <w:rPr>
           <w:rFonts w:ascii="Times New Roman" w:hAnsi="Times New Roman" w:cs="Times New Roman"/>
@@ -2504,6 +2532,7 @@
         </w:rPr>
         <w:t>Бизнес.ру</w:t>
       </w:r>
+      <w:proofErr w:type="spellEnd"/>
       <w:r>
         <w:rPr>
           <w:rFonts w:ascii="Times New Roman" w:hAnsi="Times New Roman" w:cs="Times New Roman"/>
@@ -2724,6 +2753,7 @@
         </w:rPr>
         <w:t xml:space="preserve">и </w:t>
       </w:r>
+      <w:proofErr w:type="spellStart"/>
       <w:r>
         <w:rPr>
           <w:rFonts w:ascii="Times New Roman" w:hAnsi="Times New Roman" w:cs="Times New Roman"/>
@@ -2733,6 +2763,7 @@
         </w:rPr>
         <w:t>sms</w:t>
       </w:r>
+      <w:proofErr w:type="spellEnd"/>
       <w:r>
         <w:rPr>
           <w:rFonts w:ascii="Times New Roman" w:hAnsi="Times New Roman" w:cs="Times New Roman"/>
@@ -2755,7 +2786,7 @@
         <w:pStyle w:val="a4"/>
         <w:spacing w:before="280" w:after="280"/>
         <w:ind w:firstLine="851"/>
-        <w:jc w:val="center"/>
+        <w:jc w:val="both"/>
         <w:rPr>
           <w:rFonts w:ascii="Times New Roman" w:hAnsi="Times New Roman" w:cs="Times New Roman"/>
           <w:sz w:val="28"/>
@@ -2884,6 +2915,7 @@
         </w:rPr>
         <w:t>«</w:t>
       </w:r>
+      <w:proofErr w:type="spellStart"/>
       <w:r>
         <w:rPr>
           <w:rFonts w:ascii="Times New Roman" w:hAnsi="Times New Roman" w:cs="Times New Roman"/>
@@ -2892,6 +2924,7 @@
         </w:rPr>
         <w:t>Бизнес.ру</w:t>
       </w:r>
+      <w:proofErr w:type="spellEnd"/>
       <w:r>
         <w:rPr>
           <w:rFonts w:ascii="Times New Roman" w:hAnsi="Times New Roman" w:cs="Times New Roman"/>
@@ -2900,18 +2933,6 @@
         </w:rPr>
         <w:t>»</w:t>
       </w:r>
-    </w:p>
-    <w:p>
-      <w:pPr>
-        <w:pStyle w:val="a4"/>
-        <w:ind w:firstLine="851"/>
-        <w:jc w:val="center"/>
-        <w:rPr>
-          <w:rFonts w:ascii="Times New Roman" w:hAnsi="Times New Roman" w:cs="Times New Roman"/>
-          <w:sz w:val="28"/>
-          <w:szCs w:val="28"/>
-        </w:rPr>
-      </w:pPr>
     </w:p>
     <w:p>
       <w:pPr>
@@ -2924,6 +2945,18 @@
           <w:szCs w:val="28"/>
         </w:rPr>
       </w:pPr>
+    </w:p>
+    <w:p>
+      <w:pPr>
+        <w:pStyle w:val="a4"/>
+        <w:ind w:firstLine="851"/>
+        <w:jc w:val="both"/>
+        <w:rPr>
+          <w:rFonts w:ascii="Times New Roman" w:hAnsi="Times New Roman" w:cs="Times New Roman"/>
+          <w:sz w:val="28"/>
+          <w:szCs w:val="28"/>
+        </w:rPr>
+      </w:pPr>
       <w:r>
         <w:rPr>
           <w:rFonts w:ascii="Times New Roman" w:hAnsi="Times New Roman" w:cs="Times New Roman"/>
@@ -2932,6 +2965,7 @@
         </w:rPr>
         <w:t>Недостатки «</w:t>
       </w:r>
+      <w:proofErr w:type="spellStart"/>
       <w:r>
         <w:rPr>
           <w:rFonts w:ascii="Times New Roman" w:hAnsi="Times New Roman" w:cs="Times New Roman"/>
@@ -2940,6 +2974,7 @@
         </w:rPr>
         <w:t>Бизнес.ру</w:t>
       </w:r>
+      <w:proofErr w:type="spellEnd"/>
       <w:r>
         <w:rPr>
           <w:rFonts w:ascii="Times New Roman" w:hAnsi="Times New Roman" w:cs="Times New Roman"/>
@@ -3068,6 +3103,7 @@
         </w:rPr>
         <w:t xml:space="preserve">Примером такого средства является </w:t>
       </w:r>
+      <w:proofErr w:type="spellStart"/>
       <w:r>
         <w:rPr>
           <w:rFonts w:ascii="Times New Roman" w:hAnsi="Times New Roman" w:cs="Times New Roman"/>
@@ -3077,6 +3113,7 @@
         </w:rPr>
         <w:t>PCmount</w:t>
       </w:r>
+      <w:proofErr w:type="spellEnd"/>
       <w:r>
         <w:rPr>
           <w:rFonts w:ascii="Times New Roman" w:hAnsi="Times New Roman" w:cs="Times New Roman"/>
@@ -3140,15 +3177,7 @@
           <w:sz w:val="28"/>
           <w:szCs w:val="28"/>
         </w:rPr>
-        <w:t>Выполнять поиск необходимого товара</w:t>
-      </w:r>
-      <w:r>
-        <w:rPr>
-          <w:rFonts w:ascii="Times New Roman" w:hAnsi="Times New Roman" w:cs="Times New Roman"/>
-          <w:sz w:val="28"/>
-          <w:szCs w:val="28"/>
-        </w:rPr>
-        <w:t>;</w:t>
+        <w:t>Выполнять поиск необходимого товара;</w:t>
       </w:r>
     </w:p>
     <w:p>
@@ -3204,7 +3233,7 @@
         <w:pStyle w:val="a4"/>
         <w:spacing w:before="280" w:after="280"/>
         <w:ind w:firstLine="851"/>
-        <w:jc w:val="center"/>
+        <w:jc w:val="both"/>
         <w:rPr>
           <w:rFonts w:ascii="Times New Roman" w:hAnsi="Times New Roman" w:cs="Times New Roman"/>
           <w:sz w:val="28"/>
@@ -3326,6 +3355,7 @@
         </w:rPr>
         <w:t>«</w:t>
       </w:r>
+      <w:proofErr w:type="spellStart"/>
       <w:r>
         <w:rPr>
           <w:rFonts w:ascii="Times New Roman" w:hAnsi="Times New Roman" w:cs="Times New Roman"/>
@@ -3335,6 +3365,7 @@
         </w:rPr>
         <w:t>PCmount</w:t>
       </w:r>
+      <w:proofErr w:type="spellEnd"/>
       <w:r>
         <w:rPr>
           <w:rFonts w:ascii="Times New Roman" w:hAnsi="Times New Roman" w:cs="Times New Roman"/>
@@ -3365,7 +3396,7 @@
       <w:pPr>
         <w:pStyle w:val="a4"/>
         <w:ind w:firstLine="851"/>
-        <w:jc w:val="center"/>
+        <w:jc w:val="both"/>
         <w:rPr>
           <w:rFonts w:ascii="Times New Roman" w:hAnsi="Times New Roman" w:cs="Times New Roman"/>
           <w:sz w:val="28"/>
@@ -3476,39 +3507,7 @@
           <w:sz w:val="28"/>
           <w:szCs w:val="28"/>
         </w:rPr>
-        <w:t>Выполн</w:t>
-      </w:r>
-      <w:r>
-        <w:rPr>
-          <w:rFonts w:ascii="Times New Roman" w:hAnsi="Times New Roman" w:cs="Times New Roman"/>
-          <w:sz w:val="28"/>
-          <w:szCs w:val="28"/>
-        </w:rPr>
-        <w:t>ение</w:t>
-      </w:r>
-      <w:r>
-        <w:rPr>
-          <w:rFonts w:ascii="Times New Roman" w:hAnsi="Times New Roman" w:cs="Times New Roman"/>
-          <w:sz w:val="28"/>
-          <w:szCs w:val="28"/>
-        </w:rPr>
-        <w:t xml:space="preserve"> поиск</w:t>
-      </w:r>
-      <w:r>
-        <w:rPr>
-          <w:rFonts w:ascii="Times New Roman" w:hAnsi="Times New Roman" w:cs="Times New Roman"/>
-          <w:sz w:val="28"/>
-          <w:szCs w:val="28"/>
-        </w:rPr>
-        <w:t>а</w:t>
-      </w:r>
-      <w:r>
-        <w:rPr>
-          <w:rFonts w:ascii="Times New Roman" w:hAnsi="Times New Roman" w:cs="Times New Roman"/>
-          <w:sz w:val="28"/>
-          <w:szCs w:val="28"/>
-        </w:rPr>
-        <w:t xml:space="preserve"> необходимого товара;</w:t>
+        <w:t>Выполнение поиска необходимого товара;</w:t>
       </w:r>
     </w:p>
     <w:p>
@@ -3532,39 +3531,7 @@
           <w:sz w:val="28"/>
           <w:szCs w:val="28"/>
         </w:rPr>
-        <w:t>Произв</w:t>
-      </w:r>
-      <w:r>
-        <w:rPr>
-          <w:rFonts w:ascii="Times New Roman" w:hAnsi="Times New Roman" w:cs="Times New Roman"/>
-          <w:sz w:val="28"/>
-          <w:szCs w:val="28"/>
-        </w:rPr>
-        <w:t>едение</w:t>
-      </w:r>
-      <w:r>
-        <w:rPr>
-          <w:rFonts w:ascii="Times New Roman" w:hAnsi="Times New Roman" w:cs="Times New Roman"/>
-          <w:sz w:val="28"/>
-          <w:szCs w:val="28"/>
-        </w:rPr>
-        <w:t xml:space="preserve"> фильтраци</w:t>
-      </w:r>
-      <w:r>
-        <w:rPr>
-          <w:rFonts w:ascii="Times New Roman" w:hAnsi="Times New Roman" w:cs="Times New Roman"/>
-          <w:sz w:val="28"/>
-          <w:szCs w:val="28"/>
-        </w:rPr>
-        <w:t>и</w:t>
-      </w:r>
-      <w:r>
-        <w:rPr>
-          <w:rFonts w:ascii="Times New Roman" w:hAnsi="Times New Roman" w:cs="Times New Roman"/>
-          <w:sz w:val="28"/>
-          <w:szCs w:val="28"/>
-        </w:rPr>
-        <w:t xml:space="preserve"> товаров;</w:t>
+        <w:t>Произведение фильтрации товаров;</w:t>
       </w:r>
     </w:p>
     <w:p>
@@ -3588,39 +3555,7 @@
           <w:sz w:val="28"/>
           <w:szCs w:val="28"/>
         </w:rPr>
-        <w:t>Оформл</w:t>
-      </w:r>
-      <w:r>
-        <w:rPr>
-          <w:rFonts w:ascii="Times New Roman" w:hAnsi="Times New Roman" w:cs="Times New Roman"/>
-          <w:sz w:val="28"/>
-          <w:szCs w:val="28"/>
-        </w:rPr>
-        <w:t>ение</w:t>
-      </w:r>
-      <w:r>
-        <w:rPr>
-          <w:rFonts w:ascii="Times New Roman" w:hAnsi="Times New Roman" w:cs="Times New Roman"/>
-          <w:sz w:val="28"/>
-          <w:szCs w:val="28"/>
-        </w:rPr>
-        <w:t xml:space="preserve"> заказ</w:t>
-      </w:r>
-      <w:r>
-        <w:rPr>
-          <w:rFonts w:ascii="Times New Roman" w:hAnsi="Times New Roman" w:cs="Times New Roman"/>
-          <w:sz w:val="28"/>
-          <w:szCs w:val="28"/>
-        </w:rPr>
-        <w:t>а</w:t>
-      </w:r>
-      <w:r>
-        <w:rPr>
-          <w:rFonts w:ascii="Times New Roman" w:hAnsi="Times New Roman" w:cs="Times New Roman"/>
-          <w:sz w:val="28"/>
-          <w:szCs w:val="28"/>
-        </w:rPr>
-        <w:t>.</w:t>
+        <w:t>Оформление заказа.</w:t>
       </w:r>
     </w:p>
     <w:p>
@@ -3729,15 +3664,7 @@
           <w:sz w:val="28"/>
           <w:szCs w:val="28"/>
         </w:rPr>
-        <w:t>1.</w:t>
-      </w:r>
-      <w:r>
-        <w:rPr>
-          <w:rFonts w:ascii="Times New Roman" w:hAnsi="Times New Roman" w:cs="Times New Roman"/>
-          <w:sz w:val="28"/>
-          <w:szCs w:val="28"/>
-        </w:rPr>
-        <w:t>4</w:t>
+        <w:t>1.4</w:t>
       </w:r>
       <w:r>
         <w:rPr>
@@ -3802,6 +3729,7 @@
       <w:pPr>
         <w:pStyle w:val="a4"/>
         <w:ind w:firstLine="851"/>
+        <w:jc w:val="both"/>
         <w:rPr>
           <w:rFonts w:ascii="Times New Roman" w:hAnsi="Times New Roman" w:cs="Times New Roman"/>
           <w:sz w:val="28"/>
@@ -3832,12 +3760,2627 @@
           <w:rFonts w:ascii="Times New Roman" w:hAnsi="Times New Roman" w:cs="Times New Roman"/>
           <w:sz w:val="28"/>
           <w:szCs w:val="28"/>
+          <w:lang w:val="en-US" w:eastAsia="ru-RU"/>
+        </w:rPr>
+      </w:pPr>
+      <w:r>
+        <w:rPr>
+          <w:rFonts w:ascii="Times New Roman" w:hAnsi="Times New Roman" w:cs="Times New Roman"/>
+          <w:sz w:val="28"/>
+          <w:szCs w:val="28"/>
           <w:lang w:eastAsia="ru-RU"/>
         </w:rPr>
+        <w:br w:type="page"/>
+      </w:r>
+    </w:p>
+    <w:p>
+      <w:pPr>
+        <w:pStyle w:val="1"/>
+      </w:pPr>
+      <w:r>
+        <w:lastRenderedPageBreak/>
+        <w:t>2. Анализ требований к программному средству и разработка функциональных требований</w:t>
+      </w:r>
+    </w:p>
+    <w:p>
+      <w:pPr>
+        <w:pStyle w:val="2"/>
+        <w:numPr>
+          <w:ilvl w:val="1"/>
+          <w:numId w:val="40"/>
+        </w:numPr>
+        <w:spacing w:before="120" w:after="120"/>
+        <w:ind w:left="0" w:firstLine="709"/>
+        <w:rPr>
+          <w:rFonts w:ascii="Times New Roman" w:eastAsia="Times New Roman" w:hAnsi="Times New Roman" w:cs="Times New Roman"/>
+          <w:b/>
+          <w:color w:val="auto"/>
+          <w:sz w:val="28"/>
+          <w:szCs w:val="28"/>
+          <w:lang w:eastAsia="ru-RU"/>
+        </w:rPr>
+      </w:pPr>
+      <w:bookmarkStart w:id="4" w:name="_Toc10536723"/>
+      <w:r>
+        <w:rPr>
+          <w:rFonts w:ascii="Times New Roman" w:eastAsia="Times New Roman" w:hAnsi="Times New Roman" w:cs="Times New Roman"/>
+          <w:b/>
+          <w:color w:val="auto"/>
+          <w:sz w:val="28"/>
+          <w:szCs w:val="28"/>
+          <w:lang w:eastAsia="ru-RU"/>
+        </w:rPr>
+        <w:t>Архитектура системы</w:t>
+      </w:r>
+      <w:bookmarkEnd w:id="4"/>
+    </w:p>
+    <w:p>
+      <w:pPr>
+        <w:pStyle w:val="a4"/>
+        <w:ind w:firstLine="709"/>
+        <w:jc w:val="both"/>
+        <w:rPr>
+          <w:rFonts w:ascii="Times New Roman" w:eastAsia="Times New Roman" w:hAnsi="Times New Roman" w:cs="Times New Roman"/>
+          <w:sz w:val="28"/>
+          <w:szCs w:val="28"/>
+          <w:lang w:eastAsia="ru-RU"/>
+        </w:rPr>
+      </w:pPr>
+      <w:r>
+        <w:rPr>
+          <w:rFonts w:ascii="Times New Roman" w:eastAsia="Times New Roman" w:hAnsi="Times New Roman" w:cs="Times New Roman"/>
+          <w:sz w:val="28"/>
+          <w:szCs w:val="28"/>
+          <w:lang w:eastAsia="ru-RU"/>
+        </w:rPr>
+        <w:t>Программное средство «Магазин компьютерной техники» будет состоять из двух частей:</w:t>
+      </w:r>
+    </w:p>
+    <w:p>
+      <w:pPr>
+        <w:pStyle w:val="a4"/>
+        <w:numPr>
+          <w:ilvl w:val="0"/>
+          <w:numId w:val="41"/>
+        </w:numPr>
+        <w:ind w:left="0" w:firstLine="709"/>
+        <w:jc w:val="both"/>
+        <w:rPr>
+          <w:rFonts w:ascii="Times New Roman" w:eastAsia="Times New Roman" w:hAnsi="Times New Roman" w:cs="Times New Roman"/>
+          <w:sz w:val="28"/>
+          <w:szCs w:val="28"/>
+          <w:lang w:eastAsia="ru-RU"/>
+        </w:rPr>
+      </w:pPr>
+      <w:r>
+        <w:rPr>
+          <w:rFonts w:ascii="Times New Roman" w:eastAsia="Times New Roman" w:hAnsi="Times New Roman" w:cs="Times New Roman"/>
+          <w:sz w:val="28"/>
+          <w:szCs w:val="28"/>
+          <w:lang w:eastAsia="ru-RU"/>
+        </w:rPr>
+        <w:t xml:space="preserve">Клиентская часть, в которой будет происходить основное взаимодействие пользователя с товарами, представляемыми магазином. Она имеет графический интерфейс. В клиентской части пользователь сможет получить полную информацию о товаре, а также заказать его. </w:t>
+      </w:r>
+    </w:p>
+    <w:p>
+      <w:pPr>
+        <w:pStyle w:val="a4"/>
+        <w:numPr>
+          <w:ilvl w:val="0"/>
+          <w:numId w:val="41"/>
+        </w:numPr>
+        <w:ind w:left="0" w:firstLine="709"/>
+        <w:jc w:val="both"/>
+      </w:pPr>
+      <w:r>
+        <w:rPr>
+          <w:rFonts w:ascii="Times New Roman" w:eastAsia="Times New Roman" w:hAnsi="Times New Roman" w:cs="Times New Roman"/>
+          <w:sz w:val="28"/>
+          <w:szCs w:val="28"/>
+          <w:lang w:eastAsia="ru-RU"/>
+        </w:rPr>
+        <w:t xml:space="preserve">Базы данных. </w:t>
+      </w:r>
+      <w:r>
+        <w:rPr>
+          <w:rFonts w:ascii="Times New Roman" w:eastAsia="Times New Roman" w:hAnsi="Times New Roman" w:cs="Times New Roman"/>
+          <w:sz w:val="28"/>
+          <w:szCs w:val="28"/>
+          <w:lang w:eastAsia="ru-RU"/>
+        </w:rPr>
+        <w:t>База данных будет хранить информацию о пользователях, товарах, заказах, а также поставках на склад.</w:t>
+      </w:r>
+    </w:p>
+    <w:p>
+      <w:pPr>
+        <w:pStyle w:val="1"/>
+        <w:numPr>
+          <w:ilvl w:val="1"/>
+          <w:numId w:val="40"/>
+        </w:numPr>
+        <w:ind w:left="0" w:firstLine="709"/>
+      </w:pPr>
+      <w:r>
+        <w:t>Проектирование базы данных</w:t>
+      </w:r>
+    </w:p>
+    <w:p>
+      <w:pPr>
+        <w:spacing w:after="0"/>
+        <w:ind w:firstLine="709"/>
+        <w:rPr>
+          <w:rFonts w:ascii="Times New Roman" w:hAnsi="Times New Roman" w:cs="Times New Roman"/>
+          <w:sz w:val="28"/>
+          <w:szCs w:val="28"/>
+        </w:rPr>
+      </w:pPr>
+      <w:r>
+        <w:rPr>
+          <w:rFonts w:ascii="Times New Roman" w:hAnsi="Times New Roman" w:cs="Times New Roman"/>
+          <w:sz w:val="28"/>
+          <w:szCs w:val="28"/>
+        </w:rPr>
+        <w:t>Для создания базы данных использовалась</w:t>
+      </w:r>
+      <w:r>
+        <w:rPr>
+          <w:rFonts w:ascii="Times New Roman" w:hAnsi="Times New Roman" w:cs="Times New Roman"/>
+          <w:sz w:val="28"/>
+          <w:szCs w:val="28"/>
+        </w:rPr>
+        <w:t xml:space="preserve"> </w:t>
+      </w:r>
+      <w:r>
+        <w:rPr>
+          <w:rFonts w:ascii="Times New Roman" w:hAnsi="Times New Roman" w:cs="Times New Roman"/>
+          <w:sz w:val="28"/>
+          <w:szCs w:val="28"/>
+        </w:rPr>
+        <w:t xml:space="preserve">система управления реляционными базами данных </w:t>
+      </w:r>
+      <w:r>
+        <w:rPr>
+          <w:rFonts w:ascii="Times New Roman" w:hAnsi="Times New Roman" w:cs="Times New Roman"/>
+          <w:sz w:val="28"/>
+          <w:szCs w:val="28"/>
+          <w:lang w:val="en-US"/>
+        </w:rPr>
+        <w:t>Microsoft</w:t>
+      </w:r>
+      <w:r>
+        <w:rPr>
+          <w:rFonts w:ascii="Times New Roman" w:hAnsi="Times New Roman" w:cs="Times New Roman"/>
+          <w:sz w:val="28"/>
+          <w:szCs w:val="28"/>
+        </w:rPr>
+        <w:t xml:space="preserve"> </w:t>
+      </w:r>
+      <w:r>
+        <w:rPr>
+          <w:rFonts w:ascii="Times New Roman" w:hAnsi="Times New Roman" w:cs="Times New Roman"/>
+          <w:sz w:val="28"/>
+          <w:szCs w:val="28"/>
+          <w:lang w:val="en-US"/>
+        </w:rPr>
+        <w:t>SQL</w:t>
+      </w:r>
+      <w:r>
+        <w:rPr>
+          <w:rFonts w:ascii="Times New Roman" w:hAnsi="Times New Roman" w:cs="Times New Roman"/>
+          <w:sz w:val="28"/>
+          <w:szCs w:val="28"/>
+        </w:rPr>
+        <w:t xml:space="preserve"> </w:t>
+      </w:r>
+      <w:r>
+        <w:rPr>
+          <w:rFonts w:ascii="Times New Roman" w:hAnsi="Times New Roman" w:cs="Times New Roman"/>
+          <w:sz w:val="28"/>
+          <w:szCs w:val="28"/>
+          <w:lang w:val="en-US"/>
+        </w:rPr>
+        <w:t>Server</w:t>
+      </w:r>
+      <w:r>
+        <w:rPr>
+          <w:rFonts w:ascii="Times New Roman" w:hAnsi="Times New Roman" w:cs="Times New Roman"/>
+          <w:sz w:val="28"/>
+          <w:szCs w:val="28"/>
+        </w:rPr>
+        <w:t xml:space="preserve"> 2012, </w:t>
+      </w:r>
+      <w:r>
+        <w:rPr>
+          <w:rFonts w:ascii="Times New Roman" w:hAnsi="Times New Roman" w:cs="Times New Roman"/>
+          <w:sz w:val="28"/>
+          <w:szCs w:val="28"/>
+        </w:rPr>
+        <w:t xml:space="preserve">а также </w:t>
+      </w:r>
+      <w:r>
+        <w:rPr>
+          <w:rFonts w:ascii="Times New Roman" w:hAnsi="Times New Roman" w:cs="Times New Roman"/>
+          <w:sz w:val="28"/>
+          <w:szCs w:val="28"/>
+          <w:lang w:val="en-US"/>
+        </w:rPr>
+        <w:t>SQL</w:t>
+      </w:r>
+      <w:r>
+        <w:rPr>
+          <w:rFonts w:ascii="Times New Roman" w:hAnsi="Times New Roman" w:cs="Times New Roman"/>
+          <w:sz w:val="28"/>
+          <w:szCs w:val="28"/>
+        </w:rPr>
+        <w:t xml:space="preserve"> </w:t>
+      </w:r>
+      <w:r>
+        <w:rPr>
+          <w:rFonts w:ascii="Times New Roman" w:hAnsi="Times New Roman" w:cs="Times New Roman"/>
+          <w:sz w:val="28"/>
+          <w:szCs w:val="28"/>
+          <w:lang w:val="en-US"/>
+        </w:rPr>
+        <w:t>Server</w:t>
+      </w:r>
+      <w:r>
+        <w:rPr>
+          <w:rFonts w:ascii="Times New Roman" w:hAnsi="Times New Roman" w:cs="Times New Roman"/>
+          <w:sz w:val="28"/>
+          <w:szCs w:val="28"/>
+        </w:rPr>
+        <w:t xml:space="preserve"> </w:t>
+      </w:r>
+      <w:r>
+        <w:rPr>
+          <w:rFonts w:ascii="Times New Roman" w:hAnsi="Times New Roman" w:cs="Times New Roman"/>
+          <w:sz w:val="28"/>
+          <w:szCs w:val="28"/>
+          <w:lang w:val="en-US"/>
+        </w:rPr>
+        <w:t>Management</w:t>
+      </w:r>
+      <w:r>
+        <w:rPr>
+          <w:rFonts w:ascii="Times New Roman" w:hAnsi="Times New Roman" w:cs="Times New Roman"/>
+          <w:sz w:val="28"/>
+          <w:szCs w:val="28"/>
+        </w:rPr>
+        <w:t xml:space="preserve"> </w:t>
+      </w:r>
+      <w:r>
+        <w:rPr>
+          <w:rFonts w:ascii="Times New Roman" w:hAnsi="Times New Roman" w:cs="Times New Roman"/>
+          <w:sz w:val="28"/>
+          <w:szCs w:val="28"/>
+          <w:lang w:val="en-US"/>
+        </w:rPr>
+        <w:t>Studio</w:t>
+      </w:r>
+      <w:r>
+        <w:rPr>
+          <w:rFonts w:ascii="Times New Roman" w:hAnsi="Times New Roman" w:cs="Times New Roman"/>
+          <w:sz w:val="28"/>
+          <w:szCs w:val="28"/>
+        </w:rPr>
+        <w:t xml:space="preserve">. </w:t>
+      </w:r>
+    </w:p>
+    <w:p>
+      <w:pPr>
+        <w:spacing w:after="0"/>
+        <w:ind w:firstLine="709"/>
+        <w:rPr>
+          <w:rFonts w:ascii="Times New Roman" w:hAnsi="Times New Roman" w:cs="Times New Roman"/>
+          <w:sz w:val="28"/>
+          <w:szCs w:val="28"/>
+        </w:rPr>
+      </w:pPr>
+      <w:r>
+        <w:rPr>
+          <w:rFonts w:ascii="Times New Roman" w:hAnsi="Times New Roman" w:cs="Times New Roman"/>
+          <w:sz w:val="28"/>
+          <w:szCs w:val="28"/>
+        </w:rPr>
+        <w:t>Схема разработанной</w:t>
+      </w:r>
+      <w:r>
+        <w:rPr>
+          <w:rFonts w:ascii="Times New Roman" w:hAnsi="Times New Roman" w:cs="Times New Roman"/>
+          <w:sz w:val="28"/>
+          <w:szCs w:val="28"/>
+        </w:rPr>
+        <w:t xml:space="preserve"> баз</w:t>
+      </w:r>
+      <w:r>
+        <w:rPr>
+          <w:rFonts w:ascii="Times New Roman" w:hAnsi="Times New Roman" w:cs="Times New Roman"/>
+          <w:sz w:val="28"/>
+          <w:szCs w:val="28"/>
+        </w:rPr>
+        <w:t>ы</w:t>
+      </w:r>
+      <w:r>
+        <w:rPr>
+          <w:rFonts w:ascii="Times New Roman" w:hAnsi="Times New Roman" w:cs="Times New Roman"/>
+          <w:sz w:val="28"/>
+          <w:szCs w:val="28"/>
+        </w:rPr>
+        <w:t xml:space="preserve"> данных представлена на рисунке 2.1.</w:t>
+      </w:r>
+    </w:p>
+    <w:p>
+      <w:pPr>
+        <w:spacing w:before="120" w:after="120"/>
+        <w:jc w:val="center"/>
+        <w:rPr>
+          <w:rFonts w:ascii="Times New Roman" w:hAnsi="Times New Roman" w:cs="Times New Roman"/>
+          <w:sz w:val="28"/>
+          <w:szCs w:val="28"/>
+        </w:rPr>
+      </w:pPr>
+      <w:r>
+        <w:rPr>
+          <w:rFonts w:ascii="Times New Roman" w:hAnsi="Times New Roman" w:cs="Times New Roman"/>
+          <w:noProof/>
+          <w:sz w:val="28"/>
+          <w:szCs w:val="28"/>
+        </w:rPr>
+        <w:drawing>
+          <wp:inline distT="0" distB="0" distL="0" distR="0" wp14:anchorId="4EC17424" wp14:editId="353014C1">
+            <wp:extent cx="6163350" cy="4690533"/>
+            <wp:effectExtent l="0" t="0" r="8890" b="0"/>
+            <wp:docPr id="6" name="Рисунок 6"/>
+            <wp:cNvGraphicFramePr>
+              <a:graphicFrameLocks xmlns:a="http://schemas.openxmlformats.org/drawingml/2006/main" noChangeAspect="1"/>
+            </wp:cNvGraphicFramePr>
+            <a:graphic xmlns:a="http://schemas.openxmlformats.org/drawingml/2006/main">
+              <a:graphicData uri="http://schemas.openxmlformats.org/drawingml/2006/picture">
+                <pic:pic xmlns:pic="http://schemas.openxmlformats.org/drawingml/2006/picture">
+                  <pic:nvPicPr>
+                    <pic:cNvPr id="0" name="Picture 2"/>
+                    <pic:cNvPicPr>
+                      <a:picLocks noChangeAspect="1" noChangeArrowheads="1"/>
+                    </pic:cNvPicPr>
+                  </pic:nvPicPr>
+                  <pic:blipFill>
+                    <a:blip r:embed="rId12">
+                      <a:extLst>
+                        <a:ext uri="{28A0092B-C50C-407E-A947-70E740481C1C}">
+                          <a14:useLocalDpi xmlns:a14="http://schemas.microsoft.com/office/drawing/2010/main" val="0"/>
+                        </a:ext>
+                      </a:extLst>
+                    </a:blip>
+                    <a:srcRect/>
+                    <a:stretch>
+                      <a:fillRect/>
+                    </a:stretch>
+                  </pic:blipFill>
+                  <pic:spPr bwMode="auto">
+                    <a:xfrm>
+                      <a:off x="0" y="0"/>
+                      <a:ext cx="6170279" cy="4695806"/>
+                    </a:xfrm>
+                    <a:prstGeom prst="rect">
+                      <a:avLst/>
+                    </a:prstGeom>
+                    <a:noFill/>
+                    <a:ln>
+                      <a:noFill/>
+                    </a:ln>
+                  </pic:spPr>
+                </pic:pic>
+              </a:graphicData>
+            </a:graphic>
+          </wp:inline>
+        </w:drawing>
+      </w:r>
+    </w:p>
+    <w:p>
+      <w:pPr>
+        <w:spacing w:after="0"/>
+        <w:jc w:val="center"/>
+        <w:rPr>
+          <w:rFonts w:ascii="Times New Roman" w:hAnsi="Times New Roman" w:cs="Times New Roman"/>
+          <w:sz w:val="28"/>
+          <w:szCs w:val="28"/>
+        </w:rPr>
+      </w:pPr>
+      <w:r>
+        <w:rPr>
+          <w:rFonts w:ascii="Times New Roman" w:hAnsi="Times New Roman" w:cs="Times New Roman"/>
+          <w:sz w:val="28"/>
+          <w:szCs w:val="28"/>
+        </w:rPr>
+        <w:t>Рисунок 2.1 – диаграмма базы данных.</w:t>
+      </w:r>
+    </w:p>
+    <w:p>
+      <w:pPr>
+        <w:spacing w:after="0"/>
+        <w:ind w:firstLine="709"/>
+        <w:rPr>
+          <w:rFonts w:ascii="Times New Roman" w:hAnsi="Times New Roman" w:cs="Times New Roman"/>
+          <w:sz w:val="28"/>
+          <w:szCs w:val="28"/>
+        </w:rPr>
+      </w:pPr>
+      <w:r>
+        <w:rPr>
+          <w:rFonts w:ascii="Times New Roman" w:hAnsi="Times New Roman" w:cs="Times New Roman"/>
+          <w:sz w:val="28"/>
+          <w:szCs w:val="28"/>
+        </w:rPr>
+        <w:lastRenderedPageBreak/>
+        <w:t>Описание таблиц базы данных.</w:t>
+      </w:r>
+    </w:p>
+    <w:p>
+      <w:pPr>
+        <w:spacing w:after="0"/>
+        <w:ind w:firstLine="709"/>
+        <w:jc w:val="both"/>
+        <w:rPr>
+          <w:rFonts w:ascii="Times New Roman" w:hAnsi="Times New Roman" w:cs="Times New Roman"/>
+          <w:sz w:val="28"/>
+          <w:szCs w:val="28"/>
+        </w:rPr>
+      </w:pPr>
+      <w:r>
+        <w:rPr>
+          <w:rFonts w:ascii="Times New Roman" w:hAnsi="Times New Roman" w:cs="Times New Roman"/>
+          <w:sz w:val="28"/>
+          <w:szCs w:val="28"/>
+        </w:rPr>
+        <w:t xml:space="preserve">Таблица </w:t>
+      </w:r>
+      <w:r>
+        <w:rPr>
+          <w:rFonts w:ascii="Times New Roman" w:hAnsi="Times New Roman" w:cs="Times New Roman"/>
+          <w:sz w:val="28"/>
+          <w:szCs w:val="28"/>
+          <w:lang w:val="en-US"/>
+        </w:rPr>
+        <w:t>customer</w:t>
+      </w:r>
+      <w:r>
+        <w:rPr>
+          <w:rFonts w:ascii="Times New Roman" w:hAnsi="Times New Roman" w:cs="Times New Roman"/>
+          <w:sz w:val="28"/>
+          <w:szCs w:val="28"/>
+        </w:rPr>
+        <w:t xml:space="preserve"> </w:t>
+      </w:r>
+      <w:r>
+        <w:rPr>
+          <w:rFonts w:ascii="Times New Roman" w:hAnsi="Times New Roman" w:cs="Times New Roman"/>
+          <w:sz w:val="28"/>
+          <w:szCs w:val="28"/>
+        </w:rPr>
+        <w:t xml:space="preserve">хранит информацию о пользователях. </w:t>
+      </w:r>
+      <w:r>
+        <w:rPr>
+          <w:rFonts w:ascii="Times New Roman" w:hAnsi="Times New Roman" w:cs="Times New Roman"/>
+          <w:sz w:val="28"/>
+          <w:szCs w:val="28"/>
+        </w:rPr>
+        <w:t xml:space="preserve">Включает 6 столбцов. Столбец </w:t>
+      </w:r>
+      <w:r>
+        <w:rPr>
+          <w:rFonts w:ascii="Times New Roman" w:hAnsi="Times New Roman" w:cs="Times New Roman"/>
+          <w:sz w:val="28"/>
+          <w:szCs w:val="28"/>
+          <w:lang w:val="en-US"/>
+        </w:rPr>
+        <w:t>id</w:t>
+      </w:r>
+      <w:r>
+        <w:rPr>
+          <w:rFonts w:ascii="Times New Roman" w:hAnsi="Times New Roman" w:cs="Times New Roman"/>
+          <w:sz w:val="28"/>
+          <w:szCs w:val="28"/>
+        </w:rPr>
+        <w:t xml:space="preserve"> является первичным ключом таблицы,</w:t>
+      </w:r>
+      <w:r>
+        <w:rPr>
+          <w:rFonts w:ascii="Times New Roman" w:hAnsi="Times New Roman" w:cs="Times New Roman"/>
+          <w:sz w:val="28"/>
+          <w:szCs w:val="28"/>
+        </w:rPr>
+        <w:t xml:space="preserve"> </w:t>
+      </w:r>
+      <w:r>
+        <w:rPr>
+          <w:rFonts w:ascii="Times New Roman" w:hAnsi="Times New Roman" w:cs="Times New Roman"/>
+          <w:sz w:val="28"/>
+          <w:szCs w:val="28"/>
+        </w:rPr>
+        <w:t xml:space="preserve">хранит идентификаторы пользователей, столбец </w:t>
+      </w:r>
+      <w:r>
+        <w:rPr>
+          <w:rFonts w:ascii="Times New Roman" w:hAnsi="Times New Roman" w:cs="Times New Roman"/>
+          <w:sz w:val="28"/>
+          <w:szCs w:val="28"/>
+          <w:lang w:val="en-US"/>
+        </w:rPr>
+        <w:t>email</w:t>
+      </w:r>
+      <w:r>
+        <w:rPr>
+          <w:rFonts w:ascii="Times New Roman" w:hAnsi="Times New Roman" w:cs="Times New Roman"/>
+          <w:sz w:val="28"/>
+          <w:szCs w:val="28"/>
+        </w:rPr>
+        <w:t xml:space="preserve"> – </w:t>
+      </w:r>
+      <w:r>
+        <w:rPr>
+          <w:rFonts w:ascii="Times New Roman" w:hAnsi="Times New Roman" w:cs="Times New Roman"/>
+          <w:sz w:val="28"/>
+          <w:szCs w:val="28"/>
+          <w:lang w:val="en-US"/>
+        </w:rPr>
+        <w:t>email</w:t>
+      </w:r>
+      <w:r>
+        <w:rPr>
+          <w:rFonts w:ascii="Times New Roman" w:hAnsi="Times New Roman" w:cs="Times New Roman"/>
+          <w:sz w:val="28"/>
+          <w:szCs w:val="28"/>
+        </w:rPr>
+        <w:t xml:space="preserve"> </w:t>
+      </w:r>
+      <w:r>
+        <w:rPr>
+          <w:rFonts w:ascii="Times New Roman" w:hAnsi="Times New Roman" w:cs="Times New Roman"/>
+          <w:sz w:val="28"/>
+          <w:szCs w:val="28"/>
+        </w:rPr>
+        <w:t xml:space="preserve">пользователя, </w:t>
+      </w:r>
+      <w:r>
+        <w:rPr>
+          <w:rFonts w:ascii="Times New Roman" w:hAnsi="Times New Roman" w:cs="Times New Roman"/>
+          <w:sz w:val="28"/>
+          <w:szCs w:val="28"/>
+          <w:lang w:val="en-US"/>
+        </w:rPr>
+        <w:t>login</w:t>
+      </w:r>
+      <w:r>
+        <w:rPr>
+          <w:rFonts w:ascii="Times New Roman" w:hAnsi="Times New Roman" w:cs="Times New Roman"/>
+          <w:sz w:val="28"/>
+          <w:szCs w:val="28"/>
+        </w:rPr>
+        <w:t xml:space="preserve"> </w:t>
+      </w:r>
+      <w:r>
+        <w:rPr>
+          <w:rFonts w:ascii="Times New Roman" w:hAnsi="Times New Roman" w:cs="Times New Roman"/>
+          <w:sz w:val="28"/>
+          <w:szCs w:val="28"/>
+        </w:rPr>
+        <w:t xml:space="preserve">– имя для входа, </w:t>
+      </w:r>
+      <w:r>
+        <w:rPr>
+          <w:rFonts w:ascii="Times New Roman" w:hAnsi="Times New Roman" w:cs="Times New Roman"/>
+          <w:sz w:val="28"/>
+          <w:szCs w:val="28"/>
+          <w:lang w:val="en-US"/>
+        </w:rPr>
+        <w:t>password</w:t>
+      </w:r>
+      <w:r>
+        <w:rPr>
+          <w:rFonts w:ascii="Times New Roman" w:hAnsi="Times New Roman" w:cs="Times New Roman"/>
+          <w:sz w:val="28"/>
+          <w:szCs w:val="28"/>
+        </w:rPr>
+        <w:t xml:space="preserve"> </w:t>
+      </w:r>
+      <w:r>
+        <w:rPr>
+          <w:rFonts w:ascii="Times New Roman" w:hAnsi="Times New Roman" w:cs="Times New Roman"/>
+          <w:sz w:val="28"/>
+          <w:szCs w:val="28"/>
+        </w:rPr>
+        <w:t xml:space="preserve">– хэш пароля, </w:t>
+      </w:r>
+      <w:r>
+        <w:rPr>
+          <w:rFonts w:ascii="Times New Roman" w:hAnsi="Times New Roman" w:cs="Times New Roman"/>
+          <w:sz w:val="28"/>
+          <w:szCs w:val="28"/>
+          <w:lang w:val="en-US"/>
+        </w:rPr>
+        <w:t>role</w:t>
+      </w:r>
+      <w:r>
+        <w:rPr>
+          <w:rFonts w:ascii="Times New Roman" w:hAnsi="Times New Roman" w:cs="Times New Roman"/>
+          <w:sz w:val="28"/>
+          <w:szCs w:val="28"/>
+        </w:rPr>
+        <w:t xml:space="preserve"> </w:t>
+      </w:r>
+      <w:r>
+        <w:rPr>
+          <w:rFonts w:ascii="Times New Roman" w:hAnsi="Times New Roman" w:cs="Times New Roman"/>
+          <w:sz w:val="28"/>
+          <w:szCs w:val="28"/>
+        </w:rPr>
+        <w:t>–</w:t>
+      </w:r>
+      <w:r>
+        <w:rPr>
+          <w:rFonts w:ascii="Times New Roman" w:hAnsi="Times New Roman" w:cs="Times New Roman"/>
+          <w:sz w:val="28"/>
+          <w:szCs w:val="28"/>
+        </w:rPr>
+        <w:t xml:space="preserve"> </w:t>
+      </w:r>
+      <w:r>
+        <w:rPr>
+          <w:rFonts w:ascii="Times New Roman" w:hAnsi="Times New Roman" w:cs="Times New Roman"/>
+          <w:sz w:val="28"/>
+          <w:szCs w:val="28"/>
+        </w:rPr>
+        <w:t xml:space="preserve">роль пользователя. В столбец </w:t>
+      </w:r>
+      <w:r>
+        <w:rPr>
+          <w:rFonts w:ascii="Times New Roman" w:hAnsi="Times New Roman" w:cs="Times New Roman"/>
+          <w:sz w:val="28"/>
+          <w:szCs w:val="28"/>
+          <w:lang w:val="en-US"/>
+        </w:rPr>
+        <w:t>role</w:t>
+      </w:r>
+      <w:r>
+        <w:rPr>
+          <w:rFonts w:ascii="Times New Roman" w:hAnsi="Times New Roman" w:cs="Times New Roman"/>
+          <w:sz w:val="28"/>
+          <w:szCs w:val="28"/>
+        </w:rPr>
+        <w:t xml:space="preserve"> </w:t>
+      </w:r>
+      <w:r>
+        <w:rPr>
+          <w:rFonts w:ascii="Times New Roman" w:hAnsi="Times New Roman" w:cs="Times New Roman"/>
+          <w:sz w:val="28"/>
+          <w:szCs w:val="28"/>
+        </w:rPr>
+        <w:t>может быть записано 2 значения: 0, соответствующее роли администратора и 1, соответствующее обычному покупателю.</w:t>
+      </w:r>
+    </w:p>
+    <w:p>
+      <w:pPr>
+        <w:spacing w:after="0"/>
+        <w:ind w:firstLine="709"/>
+        <w:jc w:val="both"/>
+        <w:rPr>
+          <w:rFonts w:ascii="Times New Roman" w:hAnsi="Times New Roman" w:cs="Times New Roman"/>
+          <w:sz w:val="28"/>
+          <w:szCs w:val="28"/>
+        </w:rPr>
+      </w:pPr>
+      <w:r>
+        <w:rPr>
+          <w:rFonts w:ascii="Times New Roman" w:hAnsi="Times New Roman" w:cs="Times New Roman"/>
+          <w:sz w:val="28"/>
+          <w:szCs w:val="28"/>
+        </w:rPr>
+        <w:t xml:space="preserve">Таблица </w:t>
+      </w:r>
+      <w:r>
+        <w:rPr>
+          <w:rFonts w:ascii="Times New Roman" w:hAnsi="Times New Roman" w:cs="Times New Roman"/>
+          <w:sz w:val="28"/>
+          <w:szCs w:val="28"/>
+          <w:lang w:val="en-US"/>
+        </w:rPr>
+        <w:t>order</w:t>
+      </w:r>
+      <w:r>
+        <w:rPr>
+          <w:rFonts w:ascii="Times New Roman" w:hAnsi="Times New Roman" w:cs="Times New Roman"/>
+          <w:sz w:val="28"/>
+          <w:szCs w:val="28"/>
+        </w:rPr>
+        <w:t xml:space="preserve"> </w:t>
+      </w:r>
+      <w:r>
+        <w:rPr>
+          <w:rFonts w:ascii="Times New Roman" w:hAnsi="Times New Roman" w:cs="Times New Roman"/>
+          <w:sz w:val="28"/>
+          <w:szCs w:val="28"/>
+        </w:rPr>
+        <w:t xml:space="preserve">хранит информацию о заказах. Содержит 6 столбцов. Столбец </w:t>
+      </w:r>
+      <w:r>
+        <w:rPr>
+          <w:rFonts w:ascii="Times New Roman" w:hAnsi="Times New Roman" w:cs="Times New Roman"/>
+          <w:sz w:val="28"/>
+          <w:szCs w:val="28"/>
+          <w:lang w:val="en-US"/>
+        </w:rPr>
+        <w:t>id</w:t>
+      </w:r>
+      <w:r>
+        <w:rPr>
+          <w:rFonts w:ascii="Times New Roman" w:hAnsi="Times New Roman" w:cs="Times New Roman"/>
+          <w:sz w:val="28"/>
+          <w:szCs w:val="28"/>
+        </w:rPr>
+        <w:t xml:space="preserve"> </w:t>
+      </w:r>
+      <w:r>
+        <w:rPr>
+          <w:rFonts w:ascii="Times New Roman" w:hAnsi="Times New Roman" w:cs="Times New Roman"/>
+          <w:sz w:val="28"/>
+          <w:szCs w:val="28"/>
+        </w:rPr>
+        <w:t>–</w:t>
+      </w:r>
+      <w:r>
+        <w:rPr>
+          <w:rFonts w:ascii="Times New Roman" w:hAnsi="Times New Roman" w:cs="Times New Roman"/>
+          <w:sz w:val="28"/>
+          <w:szCs w:val="28"/>
+        </w:rPr>
+        <w:t xml:space="preserve"> </w:t>
+      </w:r>
+      <w:r>
+        <w:rPr>
+          <w:rFonts w:ascii="Times New Roman" w:hAnsi="Times New Roman" w:cs="Times New Roman"/>
+          <w:sz w:val="28"/>
+          <w:szCs w:val="28"/>
+        </w:rPr>
+        <w:t xml:space="preserve">первичный ключ, хранит номер заказа, </w:t>
+      </w:r>
+      <w:r>
+        <w:rPr>
+          <w:rFonts w:ascii="Times New Roman" w:hAnsi="Times New Roman" w:cs="Times New Roman"/>
+          <w:sz w:val="28"/>
+          <w:szCs w:val="28"/>
+          <w:lang w:val="en-US"/>
+        </w:rPr>
+        <w:t>customer</w:t>
+      </w:r>
+      <w:r>
+        <w:rPr>
+          <w:rFonts w:ascii="Times New Roman" w:hAnsi="Times New Roman" w:cs="Times New Roman"/>
+          <w:sz w:val="28"/>
+          <w:szCs w:val="28"/>
+        </w:rPr>
+        <w:t>_</w:t>
+      </w:r>
+      <w:r>
+        <w:rPr>
+          <w:rFonts w:ascii="Times New Roman" w:hAnsi="Times New Roman" w:cs="Times New Roman"/>
+          <w:sz w:val="28"/>
+          <w:szCs w:val="28"/>
+          <w:lang w:val="en-US"/>
+        </w:rPr>
+        <w:t>id</w:t>
+      </w:r>
+      <w:r>
+        <w:rPr>
+          <w:rFonts w:ascii="Times New Roman" w:hAnsi="Times New Roman" w:cs="Times New Roman"/>
+          <w:sz w:val="28"/>
+          <w:szCs w:val="28"/>
+        </w:rPr>
+        <w:t xml:space="preserve"> </w:t>
+      </w:r>
+      <w:r>
+        <w:rPr>
+          <w:rFonts w:ascii="Times New Roman" w:hAnsi="Times New Roman" w:cs="Times New Roman"/>
+          <w:sz w:val="28"/>
+          <w:szCs w:val="28"/>
+        </w:rPr>
+        <w:t>–</w:t>
+      </w:r>
+      <w:r>
+        <w:rPr>
+          <w:rFonts w:ascii="Times New Roman" w:hAnsi="Times New Roman" w:cs="Times New Roman"/>
+          <w:sz w:val="28"/>
+          <w:szCs w:val="28"/>
+        </w:rPr>
+        <w:t xml:space="preserve"> </w:t>
+      </w:r>
+      <w:r>
+        <w:rPr>
+          <w:rFonts w:ascii="Times New Roman" w:hAnsi="Times New Roman" w:cs="Times New Roman"/>
+          <w:sz w:val="28"/>
+          <w:szCs w:val="28"/>
+        </w:rPr>
+        <w:t xml:space="preserve">внешний ключ, хранящий идентификатор пользователя, оформившего заказ, </w:t>
+      </w:r>
+      <w:r>
+        <w:rPr>
+          <w:rFonts w:ascii="Times New Roman" w:hAnsi="Times New Roman" w:cs="Times New Roman"/>
+          <w:sz w:val="28"/>
+          <w:szCs w:val="28"/>
+          <w:lang w:val="en-US"/>
+        </w:rPr>
+        <w:t>date</w:t>
+      </w:r>
+      <w:r>
+        <w:rPr>
+          <w:rFonts w:ascii="Times New Roman" w:hAnsi="Times New Roman" w:cs="Times New Roman"/>
+          <w:sz w:val="28"/>
+          <w:szCs w:val="28"/>
+        </w:rPr>
+        <w:t xml:space="preserve"> </w:t>
+      </w:r>
+      <w:r>
+        <w:rPr>
+          <w:rFonts w:ascii="Times New Roman" w:hAnsi="Times New Roman" w:cs="Times New Roman"/>
+          <w:sz w:val="28"/>
+          <w:szCs w:val="28"/>
+        </w:rPr>
+        <w:t xml:space="preserve">– дата заказа, </w:t>
+      </w:r>
+      <w:r>
+        <w:rPr>
+          <w:rFonts w:ascii="Times New Roman" w:hAnsi="Times New Roman" w:cs="Times New Roman"/>
+          <w:sz w:val="28"/>
+          <w:szCs w:val="28"/>
+          <w:lang w:val="en-US"/>
+        </w:rPr>
+        <w:t>state</w:t>
+      </w:r>
+      <w:r>
+        <w:rPr>
+          <w:rFonts w:ascii="Times New Roman" w:hAnsi="Times New Roman" w:cs="Times New Roman"/>
+          <w:sz w:val="28"/>
+          <w:szCs w:val="28"/>
+        </w:rPr>
+        <w:t xml:space="preserve"> </w:t>
+      </w:r>
+      <w:r>
+        <w:rPr>
+          <w:rFonts w:ascii="Times New Roman" w:hAnsi="Times New Roman" w:cs="Times New Roman"/>
+          <w:sz w:val="28"/>
+          <w:szCs w:val="28"/>
+        </w:rPr>
+        <w:t>–</w:t>
+      </w:r>
+      <w:r>
+        <w:rPr>
+          <w:rFonts w:ascii="Times New Roman" w:hAnsi="Times New Roman" w:cs="Times New Roman"/>
+          <w:sz w:val="28"/>
+          <w:szCs w:val="28"/>
+        </w:rPr>
+        <w:t xml:space="preserve"> </w:t>
+      </w:r>
+      <w:r>
+        <w:rPr>
+          <w:rFonts w:ascii="Times New Roman" w:hAnsi="Times New Roman" w:cs="Times New Roman"/>
+          <w:sz w:val="28"/>
+          <w:szCs w:val="28"/>
+        </w:rPr>
+        <w:t xml:space="preserve">состояние заказа, </w:t>
+      </w:r>
+      <w:r>
+        <w:rPr>
+          <w:rFonts w:ascii="Times New Roman" w:hAnsi="Times New Roman" w:cs="Times New Roman"/>
+          <w:sz w:val="28"/>
+          <w:szCs w:val="28"/>
+          <w:lang w:val="en-US"/>
+        </w:rPr>
+        <w:t>address</w:t>
+      </w:r>
+      <w:r>
+        <w:rPr>
+          <w:rFonts w:ascii="Times New Roman" w:hAnsi="Times New Roman" w:cs="Times New Roman"/>
+          <w:sz w:val="28"/>
+          <w:szCs w:val="28"/>
+        </w:rPr>
+        <w:t xml:space="preserve"> </w:t>
+      </w:r>
+      <w:r>
+        <w:rPr>
+          <w:rFonts w:ascii="Times New Roman" w:hAnsi="Times New Roman" w:cs="Times New Roman"/>
+          <w:sz w:val="28"/>
+          <w:szCs w:val="28"/>
+        </w:rPr>
+        <w:t>–</w:t>
+      </w:r>
+      <w:r>
+        <w:rPr>
+          <w:rFonts w:ascii="Times New Roman" w:hAnsi="Times New Roman" w:cs="Times New Roman"/>
+          <w:sz w:val="28"/>
+          <w:szCs w:val="28"/>
+        </w:rPr>
+        <w:t xml:space="preserve"> </w:t>
+      </w:r>
+      <w:r>
+        <w:rPr>
+          <w:rFonts w:ascii="Times New Roman" w:hAnsi="Times New Roman" w:cs="Times New Roman"/>
+          <w:sz w:val="28"/>
+          <w:szCs w:val="28"/>
+        </w:rPr>
+        <w:t xml:space="preserve">адрес заказа, </w:t>
+      </w:r>
+      <w:r>
+        <w:rPr>
+          <w:rFonts w:ascii="Times New Roman" w:hAnsi="Times New Roman" w:cs="Times New Roman"/>
+          <w:sz w:val="28"/>
+          <w:szCs w:val="28"/>
+          <w:lang w:val="en-US"/>
+        </w:rPr>
+        <w:t>phone</w:t>
+      </w:r>
+      <w:r>
+        <w:rPr>
+          <w:rFonts w:ascii="Times New Roman" w:hAnsi="Times New Roman" w:cs="Times New Roman"/>
+          <w:sz w:val="28"/>
+          <w:szCs w:val="28"/>
+        </w:rPr>
+        <w:t xml:space="preserve"> </w:t>
+      </w:r>
+      <w:r>
+        <w:rPr>
+          <w:rFonts w:ascii="Times New Roman" w:hAnsi="Times New Roman" w:cs="Times New Roman"/>
+          <w:sz w:val="28"/>
+          <w:szCs w:val="28"/>
+        </w:rPr>
+        <w:t>–</w:t>
+      </w:r>
+      <w:r>
+        <w:rPr>
+          <w:rFonts w:ascii="Times New Roman" w:hAnsi="Times New Roman" w:cs="Times New Roman"/>
+          <w:sz w:val="28"/>
+          <w:szCs w:val="28"/>
+        </w:rPr>
+        <w:t xml:space="preserve"> </w:t>
+      </w:r>
+      <w:r>
+        <w:rPr>
+          <w:rFonts w:ascii="Times New Roman" w:hAnsi="Times New Roman" w:cs="Times New Roman"/>
+          <w:sz w:val="28"/>
+          <w:szCs w:val="28"/>
+        </w:rPr>
+        <w:t>номер телефона</w:t>
+      </w:r>
+      <w:r>
+        <w:rPr>
+          <w:rFonts w:ascii="Times New Roman" w:hAnsi="Times New Roman" w:cs="Times New Roman"/>
+          <w:sz w:val="28"/>
+          <w:szCs w:val="28"/>
+        </w:rPr>
+        <w:t xml:space="preserve">. Столбец </w:t>
+      </w:r>
+      <w:r>
+        <w:rPr>
+          <w:rFonts w:ascii="Times New Roman" w:hAnsi="Times New Roman" w:cs="Times New Roman"/>
+          <w:sz w:val="28"/>
+          <w:szCs w:val="28"/>
+          <w:lang w:val="en-US"/>
+        </w:rPr>
+        <w:t>state</w:t>
+      </w:r>
+      <w:r>
+        <w:rPr>
+          <w:rFonts w:ascii="Times New Roman" w:hAnsi="Times New Roman" w:cs="Times New Roman"/>
+          <w:sz w:val="28"/>
+          <w:szCs w:val="28"/>
+        </w:rPr>
+        <w:t xml:space="preserve"> </w:t>
+      </w:r>
+      <w:r>
+        <w:rPr>
+          <w:rFonts w:ascii="Times New Roman" w:hAnsi="Times New Roman" w:cs="Times New Roman"/>
+          <w:sz w:val="28"/>
+          <w:szCs w:val="28"/>
+        </w:rPr>
+        <w:t>может хранить 3 значения: 0 – заказ создан, 1 – заказ сформирован, 2 – заказ подтвержден.</w:t>
+      </w:r>
+    </w:p>
+    <w:p>
+      <w:pPr>
+        <w:spacing w:after="0"/>
+        <w:ind w:firstLine="709"/>
+        <w:jc w:val="both"/>
+        <w:rPr>
+          <w:rFonts w:ascii="Times New Roman" w:hAnsi="Times New Roman" w:cs="Times New Roman"/>
+          <w:sz w:val="28"/>
+          <w:szCs w:val="28"/>
+        </w:rPr>
+      </w:pPr>
+      <w:r>
+        <w:rPr>
+          <w:rFonts w:ascii="Times New Roman" w:hAnsi="Times New Roman" w:cs="Times New Roman"/>
+          <w:sz w:val="28"/>
+          <w:szCs w:val="28"/>
+        </w:rPr>
+        <w:t xml:space="preserve">Таблица </w:t>
+      </w:r>
+      <w:r>
+        <w:rPr>
+          <w:rFonts w:ascii="Times New Roman" w:hAnsi="Times New Roman" w:cs="Times New Roman"/>
+          <w:sz w:val="28"/>
+          <w:szCs w:val="28"/>
+          <w:lang w:val="en-US"/>
+        </w:rPr>
+        <w:t>supply</w:t>
+      </w:r>
+      <w:r>
+        <w:rPr>
+          <w:rFonts w:ascii="Times New Roman" w:hAnsi="Times New Roman" w:cs="Times New Roman"/>
+          <w:sz w:val="28"/>
+          <w:szCs w:val="28"/>
+        </w:rPr>
+        <w:t xml:space="preserve"> </w:t>
+      </w:r>
+      <w:r>
+        <w:rPr>
+          <w:rFonts w:ascii="Times New Roman" w:hAnsi="Times New Roman" w:cs="Times New Roman"/>
+          <w:sz w:val="28"/>
+          <w:szCs w:val="28"/>
+        </w:rPr>
+        <w:t xml:space="preserve">хранит информацию о поставках. Имеет два столбца: </w:t>
+      </w:r>
+      <w:r>
+        <w:rPr>
+          <w:rFonts w:ascii="Times New Roman" w:hAnsi="Times New Roman" w:cs="Times New Roman"/>
+          <w:sz w:val="28"/>
+          <w:szCs w:val="28"/>
+          <w:lang w:val="en-US"/>
+        </w:rPr>
+        <w:t>id</w:t>
+      </w:r>
+      <w:r>
+        <w:rPr>
+          <w:rFonts w:ascii="Times New Roman" w:hAnsi="Times New Roman" w:cs="Times New Roman"/>
+          <w:sz w:val="28"/>
+          <w:szCs w:val="28"/>
+        </w:rPr>
+        <w:t xml:space="preserve"> </w:t>
+      </w:r>
+      <w:r>
+        <w:rPr>
+          <w:rFonts w:ascii="Times New Roman" w:hAnsi="Times New Roman" w:cs="Times New Roman"/>
+          <w:sz w:val="28"/>
+          <w:szCs w:val="28"/>
+        </w:rPr>
+        <w:t>–</w:t>
+      </w:r>
+      <w:r>
+        <w:rPr>
+          <w:rFonts w:ascii="Times New Roman" w:hAnsi="Times New Roman" w:cs="Times New Roman"/>
+          <w:sz w:val="28"/>
+          <w:szCs w:val="28"/>
+        </w:rPr>
+        <w:t xml:space="preserve"> первичный ключ,</w:t>
+      </w:r>
+      <w:r>
+        <w:rPr>
+          <w:rFonts w:ascii="Times New Roman" w:hAnsi="Times New Roman" w:cs="Times New Roman"/>
+          <w:sz w:val="28"/>
+          <w:szCs w:val="28"/>
+        </w:rPr>
+        <w:t xml:space="preserve"> </w:t>
+      </w:r>
+      <w:r>
+        <w:rPr>
+          <w:rFonts w:ascii="Times New Roman" w:hAnsi="Times New Roman" w:cs="Times New Roman"/>
+          <w:sz w:val="28"/>
+          <w:szCs w:val="28"/>
+        </w:rPr>
+        <w:t xml:space="preserve">номер поставки, </w:t>
+      </w:r>
+      <w:r>
+        <w:rPr>
+          <w:rFonts w:ascii="Times New Roman" w:hAnsi="Times New Roman" w:cs="Times New Roman"/>
+          <w:sz w:val="28"/>
+          <w:szCs w:val="28"/>
+          <w:lang w:val="en-US"/>
+        </w:rPr>
+        <w:t>date</w:t>
+      </w:r>
+      <w:r>
+        <w:rPr>
+          <w:rFonts w:ascii="Times New Roman" w:hAnsi="Times New Roman" w:cs="Times New Roman"/>
+          <w:sz w:val="28"/>
+          <w:szCs w:val="28"/>
+        </w:rPr>
+        <w:t xml:space="preserve"> </w:t>
+      </w:r>
+      <w:r>
+        <w:rPr>
+          <w:rFonts w:ascii="Times New Roman" w:hAnsi="Times New Roman" w:cs="Times New Roman"/>
+          <w:sz w:val="28"/>
+          <w:szCs w:val="28"/>
+        </w:rPr>
+        <w:t>–</w:t>
+      </w:r>
+      <w:r>
+        <w:rPr>
+          <w:rFonts w:ascii="Times New Roman" w:hAnsi="Times New Roman" w:cs="Times New Roman"/>
+          <w:sz w:val="28"/>
+          <w:szCs w:val="28"/>
+        </w:rPr>
+        <w:t xml:space="preserve"> </w:t>
+      </w:r>
+      <w:r>
+        <w:rPr>
+          <w:rFonts w:ascii="Times New Roman" w:hAnsi="Times New Roman" w:cs="Times New Roman"/>
+          <w:sz w:val="28"/>
+          <w:szCs w:val="28"/>
+        </w:rPr>
+        <w:t>дата поставки.</w:t>
+      </w:r>
+    </w:p>
+    <w:p>
+      <w:pPr>
+        <w:spacing w:after="0"/>
+        <w:ind w:firstLine="709"/>
+        <w:jc w:val="both"/>
+        <w:rPr>
+          <w:rFonts w:ascii="Times New Roman" w:hAnsi="Times New Roman" w:cs="Times New Roman"/>
+          <w:sz w:val="28"/>
+          <w:szCs w:val="28"/>
+        </w:rPr>
+      </w:pPr>
+      <w:r>
+        <w:rPr>
+          <w:rFonts w:ascii="Times New Roman" w:hAnsi="Times New Roman" w:cs="Times New Roman"/>
+          <w:sz w:val="28"/>
+          <w:szCs w:val="28"/>
+        </w:rPr>
+        <w:t xml:space="preserve">Таблица </w:t>
+      </w:r>
+      <w:r>
+        <w:rPr>
+          <w:rFonts w:ascii="Times New Roman" w:hAnsi="Times New Roman" w:cs="Times New Roman"/>
+          <w:sz w:val="28"/>
+          <w:szCs w:val="28"/>
+          <w:lang w:val="en-US"/>
+        </w:rPr>
+        <w:t>product</w:t>
+      </w:r>
+      <w:r>
+        <w:rPr>
+          <w:rFonts w:ascii="Times New Roman" w:hAnsi="Times New Roman" w:cs="Times New Roman"/>
+          <w:sz w:val="28"/>
+          <w:szCs w:val="28"/>
+        </w:rPr>
+        <w:t xml:space="preserve"> </w:t>
+      </w:r>
+      <w:r>
+        <w:rPr>
+          <w:rFonts w:ascii="Times New Roman" w:hAnsi="Times New Roman" w:cs="Times New Roman"/>
+          <w:sz w:val="28"/>
+          <w:szCs w:val="28"/>
+        </w:rPr>
+        <w:t xml:space="preserve">содержит общую информацию о продаваемых товарах. Включает 6 столбцов: </w:t>
+      </w:r>
+      <w:r>
+        <w:rPr>
+          <w:rFonts w:ascii="Times New Roman" w:hAnsi="Times New Roman" w:cs="Times New Roman"/>
+          <w:sz w:val="28"/>
+          <w:szCs w:val="28"/>
+          <w:lang w:val="en-US"/>
+        </w:rPr>
+        <w:t>id</w:t>
+      </w:r>
+      <w:r>
+        <w:rPr>
+          <w:rFonts w:ascii="Times New Roman" w:hAnsi="Times New Roman" w:cs="Times New Roman"/>
+          <w:sz w:val="28"/>
+          <w:szCs w:val="28"/>
+        </w:rPr>
+        <w:t xml:space="preserve"> – </w:t>
+      </w:r>
+      <w:r>
+        <w:rPr>
+          <w:rFonts w:ascii="Times New Roman" w:hAnsi="Times New Roman" w:cs="Times New Roman"/>
+          <w:sz w:val="28"/>
+          <w:szCs w:val="28"/>
+        </w:rPr>
+        <w:t>артикул товара</w:t>
+      </w:r>
+      <w:r>
+        <w:rPr>
+          <w:rFonts w:ascii="Times New Roman" w:hAnsi="Times New Roman" w:cs="Times New Roman"/>
+          <w:sz w:val="28"/>
+          <w:szCs w:val="28"/>
+        </w:rPr>
+        <w:t xml:space="preserve"> и первичный ключ таблицы</w:t>
+      </w:r>
+      <w:r>
+        <w:rPr>
+          <w:rFonts w:ascii="Times New Roman" w:hAnsi="Times New Roman" w:cs="Times New Roman"/>
+          <w:sz w:val="28"/>
+          <w:szCs w:val="28"/>
+        </w:rPr>
+        <w:t xml:space="preserve">, </w:t>
+      </w:r>
+      <w:r>
+        <w:rPr>
+          <w:rFonts w:ascii="Times New Roman" w:hAnsi="Times New Roman" w:cs="Times New Roman"/>
+          <w:sz w:val="28"/>
+          <w:szCs w:val="28"/>
+          <w:lang w:val="en-US"/>
+        </w:rPr>
+        <w:t>name</w:t>
+      </w:r>
+      <w:r>
+        <w:rPr>
+          <w:rFonts w:ascii="Times New Roman" w:hAnsi="Times New Roman" w:cs="Times New Roman"/>
+          <w:sz w:val="28"/>
+          <w:szCs w:val="28"/>
+        </w:rPr>
+        <w:t xml:space="preserve"> </w:t>
+      </w:r>
+      <w:r>
+        <w:rPr>
+          <w:rFonts w:ascii="Times New Roman" w:hAnsi="Times New Roman" w:cs="Times New Roman"/>
+          <w:sz w:val="28"/>
+          <w:szCs w:val="28"/>
+        </w:rPr>
+        <w:t>–</w:t>
+      </w:r>
+      <w:r>
+        <w:rPr>
+          <w:rFonts w:ascii="Times New Roman" w:hAnsi="Times New Roman" w:cs="Times New Roman"/>
+          <w:sz w:val="28"/>
+          <w:szCs w:val="28"/>
+        </w:rPr>
+        <w:t xml:space="preserve"> </w:t>
+      </w:r>
+      <w:r>
+        <w:rPr>
+          <w:rFonts w:ascii="Times New Roman" w:hAnsi="Times New Roman" w:cs="Times New Roman"/>
+          <w:sz w:val="28"/>
+          <w:szCs w:val="28"/>
+        </w:rPr>
+        <w:t xml:space="preserve">название товара, </w:t>
+      </w:r>
+      <w:r>
+        <w:rPr>
+          <w:rFonts w:ascii="Times New Roman" w:hAnsi="Times New Roman" w:cs="Times New Roman"/>
+          <w:sz w:val="28"/>
+          <w:szCs w:val="28"/>
+          <w:lang w:val="en-US"/>
+        </w:rPr>
+        <w:t>price</w:t>
+      </w:r>
+      <w:r>
+        <w:rPr>
+          <w:rFonts w:ascii="Times New Roman" w:hAnsi="Times New Roman" w:cs="Times New Roman"/>
+          <w:sz w:val="28"/>
+          <w:szCs w:val="28"/>
+        </w:rPr>
+        <w:t xml:space="preserve"> </w:t>
+      </w:r>
+      <w:r>
+        <w:rPr>
+          <w:rFonts w:ascii="Times New Roman" w:hAnsi="Times New Roman" w:cs="Times New Roman"/>
+          <w:sz w:val="28"/>
+          <w:szCs w:val="28"/>
+        </w:rPr>
+        <w:t>–</w:t>
+      </w:r>
+      <w:r>
+        <w:rPr>
+          <w:rFonts w:ascii="Times New Roman" w:hAnsi="Times New Roman" w:cs="Times New Roman"/>
+          <w:sz w:val="28"/>
+          <w:szCs w:val="28"/>
+        </w:rPr>
+        <w:t xml:space="preserve"> </w:t>
+      </w:r>
+      <w:r>
+        <w:rPr>
+          <w:rFonts w:ascii="Times New Roman" w:hAnsi="Times New Roman" w:cs="Times New Roman"/>
+          <w:sz w:val="28"/>
+          <w:szCs w:val="28"/>
+        </w:rPr>
+        <w:t xml:space="preserve">цена, </w:t>
+      </w:r>
+      <w:r>
+        <w:rPr>
+          <w:rFonts w:ascii="Times New Roman" w:hAnsi="Times New Roman" w:cs="Times New Roman"/>
+          <w:sz w:val="28"/>
+          <w:szCs w:val="28"/>
+          <w:lang w:val="en-US"/>
+        </w:rPr>
+        <w:t>amount</w:t>
+      </w:r>
+      <w:r>
+        <w:rPr>
+          <w:rFonts w:ascii="Times New Roman" w:hAnsi="Times New Roman" w:cs="Times New Roman"/>
+          <w:sz w:val="28"/>
+          <w:szCs w:val="28"/>
+        </w:rPr>
+        <w:t xml:space="preserve"> </w:t>
+      </w:r>
+      <w:r>
+        <w:rPr>
+          <w:rFonts w:ascii="Times New Roman" w:hAnsi="Times New Roman" w:cs="Times New Roman"/>
+          <w:sz w:val="28"/>
+          <w:szCs w:val="28"/>
+        </w:rPr>
+        <w:t>–</w:t>
+      </w:r>
+      <w:r>
+        <w:rPr>
+          <w:rFonts w:ascii="Times New Roman" w:hAnsi="Times New Roman" w:cs="Times New Roman"/>
+          <w:sz w:val="28"/>
+          <w:szCs w:val="28"/>
+        </w:rPr>
+        <w:t xml:space="preserve"> </w:t>
+      </w:r>
+      <w:r>
+        <w:rPr>
+          <w:rFonts w:ascii="Times New Roman" w:hAnsi="Times New Roman" w:cs="Times New Roman"/>
+          <w:sz w:val="28"/>
+          <w:szCs w:val="28"/>
+        </w:rPr>
+        <w:t xml:space="preserve">количество товара на складе, </w:t>
+      </w:r>
+      <w:r>
+        <w:rPr>
+          <w:rFonts w:ascii="Times New Roman" w:hAnsi="Times New Roman" w:cs="Times New Roman"/>
+          <w:sz w:val="28"/>
+          <w:szCs w:val="28"/>
+          <w:lang w:val="en-US"/>
+        </w:rPr>
+        <w:t>year</w:t>
+      </w:r>
+      <w:r>
+        <w:rPr>
+          <w:rFonts w:ascii="Times New Roman" w:hAnsi="Times New Roman" w:cs="Times New Roman"/>
+          <w:sz w:val="28"/>
+          <w:szCs w:val="28"/>
+        </w:rPr>
+        <w:t xml:space="preserve"> </w:t>
+      </w:r>
+      <w:r>
+        <w:rPr>
+          <w:rFonts w:ascii="Times New Roman" w:hAnsi="Times New Roman" w:cs="Times New Roman"/>
+          <w:sz w:val="28"/>
+          <w:szCs w:val="28"/>
+        </w:rPr>
+        <w:t>–</w:t>
+      </w:r>
+      <w:r>
+        <w:rPr>
+          <w:rFonts w:ascii="Times New Roman" w:hAnsi="Times New Roman" w:cs="Times New Roman"/>
+          <w:sz w:val="28"/>
+          <w:szCs w:val="28"/>
+        </w:rPr>
+        <w:t xml:space="preserve"> </w:t>
+      </w:r>
+      <w:r>
+        <w:rPr>
+          <w:rFonts w:ascii="Times New Roman" w:hAnsi="Times New Roman" w:cs="Times New Roman"/>
+          <w:sz w:val="28"/>
+          <w:szCs w:val="28"/>
+        </w:rPr>
+        <w:t xml:space="preserve">год выпуска, </w:t>
+      </w:r>
+      <w:r>
+        <w:rPr>
+          <w:rFonts w:ascii="Times New Roman" w:hAnsi="Times New Roman" w:cs="Times New Roman"/>
+          <w:sz w:val="28"/>
+          <w:szCs w:val="28"/>
+          <w:lang w:val="en-US"/>
+        </w:rPr>
+        <w:t>photo</w:t>
+      </w:r>
+      <w:r>
+        <w:rPr>
+          <w:rFonts w:ascii="Times New Roman" w:hAnsi="Times New Roman" w:cs="Times New Roman"/>
+          <w:sz w:val="28"/>
+          <w:szCs w:val="28"/>
+        </w:rPr>
+        <w:t xml:space="preserve"> </w:t>
+      </w:r>
+      <w:r>
+        <w:rPr>
+          <w:rFonts w:ascii="Times New Roman" w:hAnsi="Times New Roman" w:cs="Times New Roman"/>
+          <w:sz w:val="28"/>
+          <w:szCs w:val="28"/>
+        </w:rPr>
+        <w:t>–</w:t>
+      </w:r>
+      <w:r>
+        <w:rPr>
+          <w:rFonts w:ascii="Times New Roman" w:hAnsi="Times New Roman" w:cs="Times New Roman"/>
+          <w:sz w:val="28"/>
+          <w:szCs w:val="28"/>
+        </w:rPr>
+        <w:t xml:space="preserve"> </w:t>
+      </w:r>
+      <w:r>
+        <w:rPr>
+          <w:rFonts w:ascii="Times New Roman" w:hAnsi="Times New Roman" w:cs="Times New Roman"/>
+          <w:sz w:val="28"/>
+          <w:szCs w:val="28"/>
+        </w:rPr>
+        <w:t xml:space="preserve">изображение товара. Так как магазин продает различные типы товаров, товары хранятся в базе данных с применением подхода </w:t>
+      </w:r>
+      <w:r>
+        <w:rPr>
+          <w:rFonts w:ascii="Times New Roman" w:hAnsi="Times New Roman" w:cs="Times New Roman"/>
+          <w:sz w:val="28"/>
+          <w:szCs w:val="28"/>
+          <w:lang w:val="en-US"/>
+        </w:rPr>
+        <w:t>TPT</w:t>
+      </w:r>
+      <w:r>
+        <w:rPr>
+          <w:rFonts w:ascii="Times New Roman" w:hAnsi="Times New Roman" w:cs="Times New Roman"/>
+          <w:sz w:val="28"/>
+          <w:szCs w:val="28"/>
+        </w:rPr>
+        <w:t xml:space="preserve"> (</w:t>
+      </w:r>
+      <w:r>
+        <w:rPr>
+          <w:rFonts w:ascii="Times New Roman" w:hAnsi="Times New Roman" w:cs="Times New Roman"/>
+          <w:sz w:val="28"/>
+          <w:szCs w:val="28"/>
+          <w:lang w:val="en-US"/>
+        </w:rPr>
+        <w:t>Table</w:t>
+      </w:r>
+      <w:r>
+        <w:rPr>
+          <w:rFonts w:ascii="Times New Roman" w:hAnsi="Times New Roman" w:cs="Times New Roman"/>
+          <w:sz w:val="28"/>
+          <w:szCs w:val="28"/>
+        </w:rPr>
+        <w:t xml:space="preserve"> </w:t>
+      </w:r>
+      <w:r>
+        <w:rPr>
+          <w:rFonts w:ascii="Times New Roman" w:hAnsi="Times New Roman" w:cs="Times New Roman"/>
+          <w:sz w:val="28"/>
+          <w:szCs w:val="28"/>
+          <w:lang w:val="en-US"/>
+        </w:rPr>
+        <w:t>per</w:t>
+      </w:r>
+      <w:r>
+        <w:rPr>
+          <w:rFonts w:ascii="Times New Roman" w:hAnsi="Times New Roman" w:cs="Times New Roman"/>
+          <w:sz w:val="28"/>
+          <w:szCs w:val="28"/>
+        </w:rPr>
+        <w:t xml:space="preserve"> </w:t>
+      </w:r>
+      <w:r>
+        <w:rPr>
+          <w:rFonts w:ascii="Times New Roman" w:hAnsi="Times New Roman" w:cs="Times New Roman"/>
+          <w:sz w:val="28"/>
+          <w:szCs w:val="28"/>
+          <w:lang w:val="en-US"/>
+        </w:rPr>
+        <w:t>Type</w:t>
+      </w:r>
+      <w:r>
+        <w:rPr>
+          <w:rFonts w:ascii="Times New Roman" w:hAnsi="Times New Roman" w:cs="Times New Roman"/>
+          <w:sz w:val="28"/>
+          <w:szCs w:val="28"/>
+        </w:rPr>
+        <w:t xml:space="preserve">), </w:t>
+      </w:r>
+      <w:r>
+        <w:rPr>
+          <w:rFonts w:ascii="Times New Roman" w:hAnsi="Times New Roman" w:cs="Times New Roman"/>
+          <w:sz w:val="28"/>
+          <w:szCs w:val="28"/>
+        </w:rPr>
+        <w:t xml:space="preserve">то есть для каждого типа в иерархии создается отдельная таблица, </w:t>
+      </w:r>
+      <w:r>
+        <w:rPr>
+          <w:rFonts w:ascii="Times New Roman" w:hAnsi="Times New Roman" w:cs="Times New Roman"/>
+          <w:sz w:val="28"/>
+          <w:szCs w:val="28"/>
+        </w:rPr>
+        <w:t xml:space="preserve">которая хранит лишь уникальные столбцы типа. Для хранения общих столбцов используются общие таблицы. В базе данных наследование представлено следующим образом: </w:t>
+      </w:r>
+      <w:r>
+        <w:rPr>
+          <w:rFonts w:ascii="Times New Roman" w:hAnsi="Times New Roman" w:cs="Times New Roman"/>
+          <w:sz w:val="28"/>
+          <w:szCs w:val="28"/>
+          <w:lang w:val="en-US"/>
+        </w:rPr>
+        <w:t>product</w:t>
+      </w:r>
+      <w:r>
+        <w:rPr>
+          <w:rFonts w:ascii="Times New Roman" w:hAnsi="Times New Roman" w:cs="Times New Roman"/>
+          <w:sz w:val="28"/>
+          <w:szCs w:val="28"/>
+        </w:rPr>
+        <w:t xml:space="preserve"> </w:t>
+      </w:r>
+      <w:r>
+        <w:rPr>
+          <w:rFonts w:ascii="Times New Roman" w:hAnsi="Times New Roman" w:cs="Times New Roman"/>
+          <w:sz w:val="28"/>
+          <w:szCs w:val="28"/>
+        </w:rPr>
+        <w:t xml:space="preserve">является общей таблицей товаров, с которой связаны связью один-к-одному таблицы </w:t>
+      </w:r>
+      <w:r>
+        <w:rPr>
+          <w:rFonts w:ascii="Times New Roman" w:hAnsi="Times New Roman" w:cs="Times New Roman"/>
+          <w:sz w:val="28"/>
+          <w:szCs w:val="28"/>
+          <w:lang w:val="en-US"/>
+        </w:rPr>
+        <w:t>computer</w:t>
+      </w:r>
+      <w:r>
+        <w:rPr>
+          <w:rFonts w:ascii="Times New Roman" w:hAnsi="Times New Roman" w:cs="Times New Roman"/>
+          <w:sz w:val="28"/>
+          <w:szCs w:val="28"/>
+        </w:rPr>
+        <w:t xml:space="preserve"> </w:t>
+      </w:r>
+      <w:r>
+        <w:rPr>
+          <w:rFonts w:ascii="Times New Roman" w:hAnsi="Times New Roman" w:cs="Times New Roman"/>
+          <w:sz w:val="28"/>
+          <w:szCs w:val="28"/>
+        </w:rPr>
+        <w:t xml:space="preserve">и </w:t>
+      </w:r>
+      <w:r>
+        <w:rPr>
+          <w:rFonts w:ascii="Times New Roman" w:hAnsi="Times New Roman" w:cs="Times New Roman"/>
+          <w:sz w:val="28"/>
+          <w:szCs w:val="28"/>
+          <w:lang w:val="en-US"/>
+        </w:rPr>
+        <w:t>peripherals</w:t>
+      </w:r>
+      <w:r>
+        <w:rPr>
+          <w:rFonts w:ascii="Times New Roman" w:hAnsi="Times New Roman" w:cs="Times New Roman"/>
+          <w:sz w:val="28"/>
+          <w:szCs w:val="28"/>
+        </w:rPr>
+        <w:t xml:space="preserve">. </w:t>
+      </w:r>
+    </w:p>
+    <w:p>
+      <w:pPr>
+        <w:spacing w:after="0"/>
+        <w:ind w:firstLine="709"/>
+        <w:jc w:val="both"/>
+        <w:rPr>
+          <w:rFonts w:ascii="Times New Roman" w:hAnsi="Times New Roman" w:cs="Times New Roman"/>
+          <w:sz w:val="28"/>
+          <w:szCs w:val="28"/>
+        </w:rPr>
+      </w:pPr>
+      <w:r>
+        <w:rPr>
+          <w:rFonts w:ascii="Times New Roman" w:hAnsi="Times New Roman" w:cs="Times New Roman"/>
+          <w:sz w:val="28"/>
+          <w:szCs w:val="28"/>
+        </w:rPr>
+        <w:t xml:space="preserve">Таблица </w:t>
+      </w:r>
+      <w:r>
+        <w:rPr>
+          <w:rFonts w:ascii="Times New Roman" w:hAnsi="Times New Roman" w:cs="Times New Roman"/>
+          <w:sz w:val="28"/>
+          <w:szCs w:val="28"/>
+          <w:lang w:val="en-US"/>
+        </w:rPr>
+        <w:t>computers</w:t>
+      </w:r>
+      <w:r>
+        <w:rPr>
+          <w:rFonts w:ascii="Times New Roman" w:hAnsi="Times New Roman" w:cs="Times New Roman"/>
+          <w:sz w:val="28"/>
+          <w:szCs w:val="28"/>
+        </w:rPr>
+        <w:t xml:space="preserve"> </w:t>
+      </w:r>
+      <w:r>
+        <w:rPr>
+          <w:rFonts w:ascii="Times New Roman" w:hAnsi="Times New Roman" w:cs="Times New Roman"/>
+          <w:sz w:val="28"/>
+          <w:szCs w:val="28"/>
+        </w:rPr>
+        <w:t xml:space="preserve">содержит столбцы общие для различных типов компьютеров, таблицы которых связаны с таблицей </w:t>
+      </w:r>
+      <w:r>
+        <w:rPr>
+          <w:rFonts w:ascii="Times New Roman" w:hAnsi="Times New Roman" w:cs="Times New Roman"/>
+          <w:sz w:val="28"/>
+          <w:szCs w:val="28"/>
+          <w:lang w:val="en-US"/>
+        </w:rPr>
+        <w:t>computers</w:t>
+      </w:r>
+      <w:r>
+        <w:rPr>
+          <w:rFonts w:ascii="Times New Roman" w:hAnsi="Times New Roman" w:cs="Times New Roman"/>
+          <w:sz w:val="28"/>
+          <w:szCs w:val="28"/>
+        </w:rPr>
+        <w:t xml:space="preserve"> (</w:t>
+      </w:r>
+      <w:r>
+        <w:rPr>
+          <w:rFonts w:ascii="Times New Roman" w:hAnsi="Times New Roman" w:cs="Times New Roman"/>
+          <w:sz w:val="28"/>
+          <w:szCs w:val="28"/>
+          <w:lang w:val="en-US"/>
+        </w:rPr>
+        <w:t>desktop</w:t>
+      </w:r>
+      <w:r>
+        <w:rPr>
+          <w:rFonts w:ascii="Times New Roman" w:hAnsi="Times New Roman" w:cs="Times New Roman"/>
+          <w:sz w:val="28"/>
+          <w:szCs w:val="28"/>
+        </w:rPr>
+        <w:t xml:space="preserve">, </w:t>
+      </w:r>
+      <w:r>
+        <w:rPr>
+          <w:rFonts w:ascii="Times New Roman" w:hAnsi="Times New Roman" w:cs="Times New Roman"/>
+          <w:sz w:val="28"/>
+          <w:szCs w:val="28"/>
+          <w:lang w:val="en-US"/>
+        </w:rPr>
+        <w:t>laptop</w:t>
+      </w:r>
+      <w:r>
+        <w:rPr>
+          <w:rFonts w:ascii="Times New Roman" w:hAnsi="Times New Roman" w:cs="Times New Roman"/>
+          <w:sz w:val="28"/>
+          <w:szCs w:val="28"/>
+        </w:rPr>
+        <w:t xml:space="preserve">, </w:t>
+      </w:r>
+      <w:proofErr w:type="spellStart"/>
+      <w:r>
+        <w:rPr>
+          <w:rFonts w:ascii="Times New Roman" w:hAnsi="Times New Roman" w:cs="Times New Roman"/>
+          <w:sz w:val="28"/>
+          <w:szCs w:val="28"/>
+          <w:lang w:val="en-US"/>
+        </w:rPr>
+        <w:t>monoblock</w:t>
+      </w:r>
+      <w:proofErr w:type="spellEnd"/>
+      <w:r>
+        <w:rPr>
+          <w:rFonts w:ascii="Times New Roman" w:hAnsi="Times New Roman" w:cs="Times New Roman"/>
+          <w:sz w:val="28"/>
+          <w:szCs w:val="28"/>
+        </w:rPr>
+        <w:t xml:space="preserve">). </w:t>
+      </w:r>
+      <w:r>
+        <w:rPr>
+          <w:rFonts w:ascii="Times New Roman" w:hAnsi="Times New Roman" w:cs="Times New Roman"/>
+          <w:sz w:val="28"/>
+          <w:szCs w:val="28"/>
+        </w:rPr>
+        <w:t xml:space="preserve">Таблица </w:t>
+      </w:r>
+      <w:r>
+        <w:rPr>
+          <w:rFonts w:ascii="Times New Roman" w:hAnsi="Times New Roman" w:cs="Times New Roman"/>
+          <w:sz w:val="28"/>
+          <w:szCs w:val="28"/>
+          <w:lang w:val="en-US"/>
+        </w:rPr>
+        <w:t>desktop</w:t>
+      </w:r>
+      <w:r>
+        <w:rPr>
+          <w:rFonts w:ascii="Times New Roman" w:hAnsi="Times New Roman" w:cs="Times New Roman"/>
+          <w:sz w:val="28"/>
+          <w:szCs w:val="28"/>
+        </w:rPr>
+        <w:t xml:space="preserve"> </w:t>
+      </w:r>
+      <w:r>
+        <w:rPr>
+          <w:rFonts w:ascii="Times New Roman" w:hAnsi="Times New Roman" w:cs="Times New Roman"/>
+          <w:sz w:val="28"/>
+          <w:szCs w:val="28"/>
+        </w:rPr>
+        <w:t xml:space="preserve">содержит информацию о настольных компьютерах, </w:t>
+      </w:r>
+      <w:r>
+        <w:rPr>
+          <w:rFonts w:ascii="Times New Roman" w:hAnsi="Times New Roman" w:cs="Times New Roman"/>
+          <w:sz w:val="28"/>
+          <w:szCs w:val="28"/>
+          <w:lang w:val="en-US"/>
+        </w:rPr>
+        <w:t>laptop</w:t>
+      </w:r>
+      <w:r>
+        <w:rPr>
+          <w:rFonts w:ascii="Times New Roman" w:hAnsi="Times New Roman" w:cs="Times New Roman"/>
+          <w:sz w:val="28"/>
+          <w:szCs w:val="28"/>
+        </w:rPr>
+        <w:t xml:space="preserve"> –</w:t>
+      </w:r>
+      <w:r>
+        <w:rPr>
+          <w:rFonts w:ascii="Times New Roman" w:hAnsi="Times New Roman" w:cs="Times New Roman"/>
+          <w:sz w:val="28"/>
+          <w:szCs w:val="28"/>
+        </w:rPr>
+        <w:t xml:space="preserve"> о ноутбуках, </w:t>
+      </w:r>
+      <w:proofErr w:type="spellStart"/>
+      <w:r>
+        <w:rPr>
+          <w:rFonts w:ascii="Times New Roman" w:hAnsi="Times New Roman" w:cs="Times New Roman"/>
+          <w:sz w:val="28"/>
+          <w:szCs w:val="28"/>
+          <w:lang w:val="en-US"/>
+        </w:rPr>
+        <w:t>monoblock</w:t>
+      </w:r>
+      <w:proofErr w:type="spellEnd"/>
+      <w:r>
+        <w:rPr>
+          <w:rFonts w:ascii="Times New Roman" w:hAnsi="Times New Roman" w:cs="Times New Roman"/>
+          <w:sz w:val="28"/>
+          <w:szCs w:val="28"/>
+        </w:rPr>
+        <w:t xml:space="preserve"> </w:t>
+      </w:r>
+      <w:r>
+        <w:rPr>
+          <w:rFonts w:ascii="Times New Roman" w:hAnsi="Times New Roman" w:cs="Times New Roman"/>
+          <w:sz w:val="28"/>
+          <w:szCs w:val="28"/>
+        </w:rPr>
+        <w:t>–</w:t>
+      </w:r>
+      <w:r>
+        <w:rPr>
+          <w:rFonts w:ascii="Times New Roman" w:hAnsi="Times New Roman" w:cs="Times New Roman"/>
+          <w:sz w:val="28"/>
+          <w:szCs w:val="28"/>
+        </w:rPr>
+        <w:t xml:space="preserve"> </w:t>
+      </w:r>
+      <w:r>
+        <w:rPr>
+          <w:rFonts w:ascii="Times New Roman" w:hAnsi="Times New Roman" w:cs="Times New Roman"/>
+          <w:sz w:val="28"/>
+          <w:szCs w:val="28"/>
+        </w:rPr>
+        <w:t>о моноблоках.</w:t>
+      </w:r>
+    </w:p>
+    <w:p>
+      <w:pPr>
+        <w:spacing w:after="0"/>
+        <w:ind w:firstLine="709"/>
+        <w:jc w:val="both"/>
+        <w:rPr>
+          <w:rFonts w:ascii="Times New Roman" w:hAnsi="Times New Roman" w:cs="Times New Roman"/>
+          <w:sz w:val="28"/>
+          <w:szCs w:val="28"/>
+        </w:rPr>
+      </w:pPr>
+      <w:r>
+        <w:rPr>
+          <w:rFonts w:ascii="Times New Roman" w:hAnsi="Times New Roman" w:cs="Times New Roman"/>
+          <w:sz w:val="28"/>
+          <w:szCs w:val="28"/>
+        </w:rPr>
+        <w:t xml:space="preserve">Таблица </w:t>
+      </w:r>
+      <w:r>
+        <w:rPr>
+          <w:rFonts w:ascii="Times New Roman" w:hAnsi="Times New Roman" w:cs="Times New Roman"/>
+          <w:sz w:val="28"/>
+          <w:szCs w:val="28"/>
+          <w:lang w:val="en-US"/>
+        </w:rPr>
+        <w:t>peripherals</w:t>
+      </w:r>
+      <w:r>
+        <w:rPr>
+          <w:rFonts w:ascii="Times New Roman" w:hAnsi="Times New Roman" w:cs="Times New Roman"/>
+          <w:sz w:val="28"/>
+          <w:szCs w:val="28"/>
+        </w:rPr>
+        <w:t xml:space="preserve"> </w:t>
+      </w:r>
+      <w:r>
+        <w:rPr>
+          <w:rFonts w:ascii="Times New Roman" w:hAnsi="Times New Roman" w:cs="Times New Roman"/>
+          <w:sz w:val="28"/>
+          <w:szCs w:val="28"/>
+        </w:rPr>
+        <w:t>хранит столбцы общие для устройств периферии</w:t>
+      </w:r>
+      <w:r>
+        <w:rPr>
+          <w:rFonts w:ascii="Times New Roman" w:hAnsi="Times New Roman" w:cs="Times New Roman"/>
+          <w:sz w:val="28"/>
+          <w:szCs w:val="28"/>
+        </w:rPr>
+        <w:t xml:space="preserve">, </w:t>
+      </w:r>
+      <w:r>
+        <w:rPr>
+          <w:rFonts w:ascii="Times New Roman" w:hAnsi="Times New Roman" w:cs="Times New Roman"/>
+          <w:sz w:val="28"/>
+          <w:szCs w:val="28"/>
+        </w:rPr>
+        <w:t xml:space="preserve">которые хранятся в таблицах </w:t>
+      </w:r>
+      <w:r>
+        <w:rPr>
+          <w:rFonts w:ascii="Times New Roman" w:hAnsi="Times New Roman" w:cs="Times New Roman"/>
+          <w:sz w:val="28"/>
+          <w:szCs w:val="28"/>
+          <w:lang w:val="en-US"/>
+        </w:rPr>
+        <w:t>keyboard</w:t>
+      </w:r>
+      <w:r>
+        <w:rPr>
+          <w:rFonts w:ascii="Times New Roman" w:hAnsi="Times New Roman" w:cs="Times New Roman"/>
+          <w:sz w:val="28"/>
+          <w:szCs w:val="28"/>
+        </w:rPr>
+        <w:t xml:space="preserve"> </w:t>
+      </w:r>
+      <w:r>
+        <w:rPr>
+          <w:rFonts w:ascii="Times New Roman" w:hAnsi="Times New Roman" w:cs="Times New Roman"/>
+          <w:sz w:val="28"/>
+          <w:szCs w:val="28"/>
+        </w:rPr>
+        <w:t xml:space="preserve">и </w:t>
+      </w:r>
+      <w:r>
+        <w:rPr>
+          <w:rFonts w:ascii="Times New Roman" w:hAnsi="Times New Roman" w:cs="Times New Roman"/>
+          <w:sz w:val="28"/>
+          <w:szCs w:val="28"/>
+          <w:lang w:val="en-US"/>
+        </w:rPr>
+        <w:t>mouse</w:t>
+      </w:r>
+      <w:r>
+        <w:rPr>
+          <w:rFonts w:ascii="Times New Roman" w:hAnsi="Times New Roman" w:cs="Times New Roman"/>
+          <w:sz w:val="28"/>
+          <w:szCs w:val="28"/>
+        </w:rPr>
+        <w:t>.</w:t>
+      </w:r>
+      <w:r>
+        <w:rPr>
+          <w:rFonts w:ascii="Times New Roman" w:hAnsi="Times New Roman" w:cs="Times New Roman"/>
+          <w:sz w:val="28"/>
+          <w:szCs w:val="28"/>
+        </w:rPr>
+        <w:t xml:space="preserve"> Таблица </w:t>
+      </w:r>
+      <w:r>
+        <w:rPr>
+          <w:rFonts w:ascii="Times New Roman" w:hAnsi="Times New Roman" w:cs="Times New Roman"/>
+          <w:sz w:val="28"/>
+          <w:szCs w:val="28"/>
+          <w:lang w:val="en-US"/>
+        </w:rPr>
+        <w:t>keyboard</w:t>
+      </w:r>
+      <w:r>
+        <w:rPr>
+          <w:rFonts w:ascii="Times New Roman" w:hAnsi="Times New Roman" w:cs="Times New Roman"/>
+          <w:sz w:val="28"/>
+          <w:szCs w:val="28"/>
+        </w:rPr>
+        <w:t xml:space="preserve"> </w:t>
+      </w:r>
+      <w:r>
+        <w:rPr>
+          <w:rFonts w:ascii="Times New Roman" w:hAnsi="Times New Roman" w:cs="Times New Roman"/>
+          <w:sz w:val="28"/>
+          <w:szCs w:val="28"/>
+        </w:rPr>
+        <w:t xml:space="preserve">содержит информацию о клавиатурах, </w:t>
+      </w:r>
+      <w:r>
+        <w:rPr>
+          <w:rFonts w:ascii="Times New Roman" w:hAnsi="Times New Roman" w:cs="Times New Roman"/>
+          <w:sz w:val="28"/>
+          <w:szCs w:val="28"/>
+          <w:lang w:val="en-US"/>
+        </w:rPr>
+        <w:t>mouse</w:t>
+      </w:r>
+      <w:r>
+        <w:rPr>
+          <w:rFonts w:ascii="Times New Roman" w:hAnsi="Times New Roman" w:cs="Times New Roman"/>
+          <w:sz w:val="28"/>
+          <w:szCs w:val="28"/>
+        </w:rPr>
+        <w:t xml:space="preserve"> – </w:t>
+      </w:r>
+      <w:r>
+        <w:rPr>
+          <w:rFonts w:ascii="Times New Roman" w:hAnsi="Times New Roman" w:cs="Times New Roman"/>
+          <w:sz w:val="28"/>
+          <w:szCs w:val="28"/>
+        </w:rPr>
+        <w:t>о компьютерных мышах.</w:t>
+      </w:r>
+    </w:p>
+    <w:p>
+      <w:pPr>
+        <w:spacing w:after="0"/>
+        <w:ind w:firstLine="709"/>
+        <w:jc w:val="both"/>
+        <w:rPr>
+          <w:rFonts w:ascii="Times New Roman" w:hAnsi="Times New Roman" w:cs="Times New Roman"/>
+          <w:sz w:val="28"/>
+          <w:szCs w:val="28"/>
+        </w:rPr>
+      </w:pPr>
+      <w:r>
+        <w:rPr>
+          <w:rFonts w:ascii="Times New Roman" w:hAnsi="Times New Roman" w:cs="Times New Roman"/>
+          <w:sz w:val="28"/>
+          <w:szCs w:val="28"/>
+        </w:rPr>
+        <w:t>Таблица</w:t>
+      </w:r>
+      <w:r>
+        <w:rPr>
+          <w:rFonts w:ascii="Times New Roman" w:hAnsi="Times New Roman" w:cs="Times New Roman"/>
+          <w:sz w:val="28"/>
+          <w:szCs w:val="28"/>
+        </w:rPr>
+        <w:t xml:space="preserve"> </w:t>
+      </w:r>
+      <w:r>
+        <w:rPr>
+          <w:rFonts w:ascii="Times New Roman" w:hAnsi="Times New Roman" w:cs="Times New Roman"/>
+          <w:sz w:val="28"/>
+          <w:szCs w:val="28"/>
+          <w:lang w:val="en-US"/>
+        </w:rPr>
+        <w:t>delivered</w:t>
+      </w:r>
+      <w:r>
+        <w:rPr>
+          <w:rFonts w:ascii="Times New Roman" w:hAnsi="Times New Roman" w:cs="Times New Roman"/>
+          <w:sz w:val="28"/>
+          <w:szCs w:val="28"/>
+        </w:rPr>
+        <w:t>_</w:t>
+      </w:r>
+      <w:r>
+        <w:rPr>
+          <w:rFonts w:ascii="Times New Roman" w:hAnsi="Times New Roman" w:cs="Times New Roman"/>
+          <w:sz w:val="28"/>
+          <w:szCs w:val="28"/>
+          <w:lang w:val="en-US"/>
+        </w:rPr>
+        <w:t>to</w:t>
+      </w:r>
+      <w:r>
+        <w:rPr>
+          <w:rFonts w:ascii="Times New Roman" w:hAnsi="Times New Roman" w:cs="Times New Roman"/>
+          <w:sz w:val="28"/>
+          <w:szCs w:val="28"/>
+        </w:rPr>
+        <w:t>_</w:t>
+      </w:r>
+      <w:r>
+        <w:rPr>
+          <w:rFonts w:ascii="Times New Roman" w:hAnsi="Times New Roman" w:cs="Times New Roman"/>
+          <w:sz w:val="28"/>
+          <w:szCs w:val="28"/>
+          <w:lang w:val="en-US"/>
+        </w:rPr>
+        <w:t>warehouse</w:t>
+      </w:r>
+      <w:r>
+        <w:rPr>
+          <w:rFonts w:ascii="Times New Roman" w:hAnsi="Times New Roman" w:cs="Times New Roman"/>
+          <w:sz w:val="28"/>
+          <w:szCs w:val="28"/>
+        </w:rPr>
+        <w:t xml:space="preserve"> </w:t>
+      </w:r>
+      <w:r>
+        <w:rPr>
+          <w:rFonts w:ascii="Times New Roman" w:hAnsi="Times New Roman" w:cs="Times New Roman"/>
+          <w:sz w:val="28"/>
+          <w:szCs w:val="28"/>
+        </w:rPr>
+        <w:t>является</w:t>
+      </w:r>
+      <w:r>
+        <w:rPr>
+          <w:rFonts w:ascii="Times New Roman" w:hAnsi="Times New Roman" w:cs="Times New Roman"/>
+          <w:sz w:val="28"/>
+          <w:szCs w:val="28"/>
+        </w:rPr>
+        <w:t xml:space="preserve"> </w:t>
+      </w:r>
+      <w:r>
+        <w:rPr>
+          <w:rFonts w:ascii="Times New Roman" w:hAnsi="Times New Roman" w:cs="Times New Roman"/>
+          <w:sz w:val="28"/>
+          <w:szCs w:val="28"/>
+        </w:rPr>
+        <w:t xml:space="preserve">связующей между таблицами </w:t>
+      </w:r>
+      <w:r>
+        <w:rPr>
+          <w:rFonts w:ascii="Times New Roman" w:hAnsi="Times New Roman" w:cs="Times New Roman"/>
+          <w:sz w:val="28"/>
+          <w:szCs w:val="28"/>
+          <w:lang w:val="en-US"/>
+        </w:rPr>
+        <w:t>product</w:t>
+      </w:r>
+      <w:r>
+        <w:rPr>
+          <w:rFonts w:ascii="Times New Roman" w:hAnsi="Times New Roman" w:cs="Times New Roman"/>
+          <w:sz w:val="28"/>
+          <w:szCs w:val="28"/>
+        </w:rPr>
+        <w:t xml:space="preserve"> </w:t>
+      </w:r>
+      <w:r>
+        <w:rPr>
+          <w:rFonts w:ascii="Times New Roman" w:hAnsi="Times New Roman" w:cs="Times New Roman"/>
+          <w:sz w:val="28"/>
+          <w:szCs w:val="28"/>
+        </w:rPr>
+        <w:t xml:space="preserve">и </w:t>
+      </w:r>
+      <w:r>
+        <w:rPr>
+          <w:rFonts w:ascii="Times New Roman" w:hAnsi="Times New Roman" w:cs="Times New Roman"/>
+          <w:sz w:val="28"/>
+          <w:szCs w:val="28"/>
+          <w:lang w:val="en-US"/>
+        </w:rPr>
+        <w:t>supply</w:t>
+      </w:r>
+      <w:r>
+        <w:rPr>
+          <w:rFonts w:ascii="Times New Roman" w:hAnsi="Times New Roman" w:cs="Times New Roman"/>
+          <w:sz w:val="28"/>
+          <w:szCs w:val="28"/>
+        </w:rPr>
+        <w:t xml:space="preserve">. </w:t>
+      </w:r>
+      <w:r>
+        <w:rPr>
+          <w:rFonts w:ascii="Times New Roman" w:hAnsi="Times New Roman" w:cs="Times New Roman"/>
+          <w:sz w:val="28"/>
+          <w:szCs w:val="28"/>
+        </w:rPr>
+        <w:t xml:space="preserve">Она используется для хранения информации о количестве поставленного продукта и стоимости. Содержит 5 столбцов. Столбец </w:t>
+      </w:r>
+      <w:r>
+        <w:rPr>
+          <w:rFonts w:ascii="Times New Roman" w:hAnsi="Times New Roman" w:cs="Times New Roman"/>
+          <w:sz w:val="28"/>
+          <w:szCs w:val="28"/>
+          <w:lang w:val="en-US"/>
+        </w:rPr>
+        <w:t>id</w:t>
+      </w:r>
+      <w:r>
+        <w:rPr>
+          <w:rFonts w:ascii="Times New Roman" w:hAnsi="Times New Roman" w:cs="Times New Roman"/>
+          <w:sz w:val="28"/>
+          <w:szCs w:val="28"/>
+        </w:rPr>
+        <w:t xml:space="preserve"> </w:t>
+      </w:r>
+      <w:r>
+        <w:rPr>
+          <w:rFonts w:ascii="Times New Roman" w:hAnsi="Times New Roman" w:cs="Times New Roman"/>
+          <w:sz w:val="28"/>
+          <w:szCs w:val="28"/>
+        </w:rPr>
+        <w:t>хранит идентификатор</w:t>
+      </w:r>
+      <w:r>
+        <w:rPr>
+          <w:rFonts w:ascii="Times New Roman" w:hAnsi="Times New Roman" w:cs="Times New Roman"/>
+          <w:sz w:val="28"/>
+          <w:szCs w:val="28"/>
+        </w:rPr>
+        <w:t xml:space="preserve">, </w:t>
+      </w:r>
+      <w:r>
+        <w:rPr>
+          <w:rFonts w:ascii="Times New Roman" w:hAnsi="Times New Roman" w:cs="Times New Roman"/>
+          <w:sz w:val="28"/>
+          <w:szCs w:val="28"/>
+          <w:lang w:val="en-US"/>
+        </w:rPr>
+        <w:t>supply</w:t>
+      </w:r>
+      <w:r>
+        <w:rPr>
+          <w:rFonts w:ascii="Times New Roman" w:hAnsi="Times New Roman" w:cs="Times New Roman"/>
+          <w:sz w:val="28"/>
+          <w:szCs w:val="28"/>
+        </w:rPr>
+        <w:t>_</w:t>
+      </w:r>
+      <w:r>
+        <w:rPr>
+          <w:rFonts w:ascii="Times New Roman" w:hAnsi="Times New Roman" w:cs="Times New Roman"/>
+          <w:sz w:val="28"/>
+          <w:szCs w:val="28"/>
+          <w:lang w:val="en-US"/>
+        </w:rPr>
+        <w:t>id</w:t>
+      </w:r>
+      <w:r>
+        <w:rPr>
+          <w:rFonts w:ascii="Times New Roman" w:hAnsi="Times New Roman" w:cs="Times New Roman"/>
+          <w:sz w:val="28"/>
+          <w:szCs w:val="28"/>
+        </w:rPr>
+        <w:t xml:space="preserve"> – </w:t>
+      </w:r>
+      <w:r>
+        <w:rPr>
+          <w:rFonts w:ascii="Times New Roman" w:hAnsi="Times New Roman" w:cs="Times New Roman"/>
+          <w:sz w:val="28"/>
+          <w:szCs w:val="28"/>
+        </w:rPr>
+        <w:t xml:space="preserve">внешний ключ, номер поставки, </w:t>
+      </w:r>
+      <w:r>
+        <w:rPr>
+          <w:rFonts w:ascii="Times New Roman" w:hAnsi="Times New Roman" w:cs="Times New Roman"/>
+          <w:sz w:val="28"/>
+          <w:szCs w:val="28"/>
+          <w:lang w:val="en-US"/>
+        </w:rPr>
+        <w:t>product</w:t>
+      </w:r>
+      <w:r>
+        <w:rPr>
+          <w:rFonts w:ascii="Times New Roman" w:hAnsi="Times New Roman" w:cs="Times New Roman"/>
+          <w:sz w:val="28"/>
+          <w:szCs w:val="28"/>
+        </w:rPr>
+        <w:t>_</w:t>
+      </w:r>
+      <w:r>
+        <w:rPr>
+          <w:rFonts w:ascii="Times New Roman" w:hAnsi="Times New Roman" w:cs="Times New Roman"/>
+          <w:sz w:val="28"/>
+          <w:szCs w:val="28"/>
+          <w:lang w:val="en-US"/>
+        </w:rPr>
+        <w:t>id</w:t>
+      </w:r>
+      <w:r>
+        <w:rPr>
+          <w:rFonts w:ascii="Times New Roman" w:hAnsi="Times New Roman" w:cs="Times New Roman"/>
+          <w:sz w:val="28"/>
+          <w:szCs w:val="28"/>
+        </w:rPr>
+        <w:t xml:space="preserve"> </w:t>
+      </w:r>
+      <w:r>
+        <w:rPr>
+          <w:rFonts w:ascii="Times New Roman" w:hAnsi="Times New Roman" w:cs="Times New Roman"/>
+          <w:sz w:val="28"/>
+          <w:szCs w:val="28"/>
+        </w:rPr>
+        <w:t>–</w:t>
+      </w:r>
+      <w:r>
+        <w:rPr>
+          <w:rFonts w:ascii="Times New Roman" w:hAnsi="Times New Roman" w:cs="Times New Roman"/>
+          <w:sz w:val="28"/>
+          <w:szCs w:val="28"/>
+        </w:rPr>
+        <w:t xml:space="preserve"> </w:t>
+      </w:r>
+      <w:r>
+        <w:rPr>
+          <w:rFonts w:ascii="Times New Roman" w:hAnsi="Times New Roman" w:cs="Times New Roman"/>
+          <w:sz w:val="28"/>
+          <w:szCs w:val="28"/>
+        </w:rPr>
+        <w:t xml:space="preserve">внешний ключ, </w:t>
+      </w:r>
+      <w:r>
+        <w:rPr>
+          <w:rFonts w:ascii="Times New Roman" w:hAnsi="Times New Roman" w:cs="Times New Roman"/>
+          <w:sz w:val="28"/>
+          <w:szCs w:val="28"/>
+        </w:rPr>
+        <w:t xml:space="preserve">артикул товара, </w:t>
+      </w:r>
+      <w:r>
+        <w:rPr>
+          <w:rFonts w:ascii="Times New Roman" w:hAnsi="Times New Roman" w:cs="Times New Roman"/>
+          <w:sz w:val="28"/>
+          <w:szCs w:val="28"/>
+          <w:lang w:val="en-US"/>
+        </w:rPr>
+        <w:t>amount</w:t>
+      </w:r>
+      <w:r>
+        <w:rPr>
+          <w:rFonts w:ascii="Times New Roman" w:hAnsi="Times New Roman" w:cs="Times New Roman"/>
+          <w:sz w:val="28"/>
+          <w:szCs w:val="28"/>
+        </w:rPr>
+        <w:t xml:space="preserve"> </w:t>
+      </w:r>
+      <w:r>
+        <w:rPr>
+          <w:rFonts w:ascii="Times New Roman" w:hAnsi="Times New Roman" w:cs="Times New Roman"/>
+          <w:sz w:val="28"/>
+          <w:szCs w:val="28"/>
+        </w:rPr>
+        <w:t>–</w:t>
+      </w:r>
+      <w:r>
+        <w:rPr>
+          <w:rFonts w:ascii="Times New Roman" w:hAnsi="Times New Roman" w:cs="Times New Roman"/>
+          <w:sz w:val="28"/>
+          <w:szCs w:val="28"/>
+        </w:rPr>
+        <w:t xml:space="preserve"> </w:t>
+      </w:r>
+      <w:r>
+        <w:rPr>
+          <w:rFonts w:ascii="Times New Roman" w:hAnsi="Times New Roman" w:cs="Times New Roman"/>
+          <w:sz w:val="28"/>
+          <w:szCs w:val="28"/>
+        </w:rPr>
+        <w:t xml:space="preserve">количество поставляемого товара, </w:t>
+      </w:r>
+      <w:r>
+        <w:rPr>
+          <w:rFonts w:ascii="Times New Roman" w:hAnsi="Times New Roman" w:cs="Times New Roman"/>
+          <w:sz w:val="28"/>
+          <w:szCs w:val="28"/>
+          <w:lang w:val="en-US"/>
+        </w:rPr>
+        <w:t>price</w:t>
+      </w:r>
+      <w:r>
+        <w:rPr>
+          <w:rFonts w:ascii="Times New Roman" w:hAnsi="Times New Roman" w:cs="Times New Roman"/>
+          <w:sz w:val="28"/>
+          <w:szCs w:val="28"/>
+        </w:rPr>
+        <w:t xml:space="preserve"> </w:t>
+      </w:r>
+      <w:r>
+        <w:rPr>
+          <w:rFonts w:ascii="Times New Roman" w:hAnsi="Times New Roman" w:cs="Times New Roman"/>
+          <w:sz w:val="28"/>
+          <w:szCs w:val="28"/>
+        </w:rPr>
+        <w:t>–</w:t>
+      </w:r>
+      <w:r>
+        <w:rPr>
+          <w:rFonts w:ascii="Times New Roman" w:hAnsi="Times New Roman" w:cs="Times New Roman"/>
+          <w:sz w:val="28"/>
+          <w:szCs w:val="28"/>
+        </w:rPr>
+        <w:t xml:space="preserve"> </w:t>
+      </w:r>
+      <w:r>
+        <w:rPr>
+          <w:rFonts w:ascii="Times New Roman" w:hAnsi="Times New Roman" w:cs="Times New Roman"/>
+          <w:sz w:val="28"/>
+          <w:szCs w:val="28"/>
+        </w:rPr>
+        <w:t>цена поставки товара за штуку.</w:t>
+      </w:r>
+    </w:p>
+    <w:p>
+      <w:pPr>
+        <w:spacing w:after="0"/>
+        <w:ind w:firstLine="709"/>
+        <w:jc w:val="both"/>
+        <w:rPr>
+          <w:rFonts w:ascii="Times New Roman" w:hAnsi="Times New Roman" w:cs="Times New Roman"/>
+          <w:sz w:val="28"/>
+          <w:szCs w:val="28"/>
+        </w:rPr>
+      </w:pPr>
+      <w:r>
+        <w:rPr>
+          <w:rFonts w:ascii="Times New Roman" w:hAnsi="Times New Roman" w:cs="Times New Roman"/>
+          <w:sz w:val="28"/>
+          <w:szCs w:val="28"/>
+        </w:rPr>
+        <w:t xml:space="preserve">Таблица </w:t>
+      </w:r>
+      <w:r>
+        <w:rPr>
+          <w:rFonts w:ascii="Times New Roman" w:hAnsi="Times New Roman" w:cs="Times New Roman"/>
+          <w:sz w:val="28"/>
+          <w:szCs w:val="28"/>
+          <w:lang w:val="en-US"/>
+        </w:rPr>
+        <w:t>ordered</w:t>
+      </w:r>
+      <w:r>
+        <w:rPr>
+          <w:rFonts w:ascii="Times New Roman" w:hAnsi="Times New Roman" w:cs="Times New Roman"/>
+          <w:sz w:val="28"/>
+          <w:szCs w:val="28"/>
+        </w:rPr>
+        <w:t xml:space="preserve"> </w:t>
+      </w:r>
+      <w:r>
+        <w:rPr>
+          <w:rFonts w:ascii="Times New Roman" w:hAnsi="Times New Roman" w:cs="Times New Roman"/>
+          <w:sz w:val="28"/>
+          <w:szCs w:val="28"/>
+        </w:rPr>
+        <w:t xml:space="preserve">является промежуточной между таблицами </w:t>
+      </w:r>
+      <w:r>
+        <w:rPr>
+          <w:rFonts w:ascii="Times New Roman" w:hAnsi="Times New Roman" w:cs="Times New Roman"/>
+          <w:sz w:val="28"/>
+          <w:szCs w:val="28"/>
+          <w:lang w:val="en-US"/>
+        </w:rPr>
+        <w:t>product</w:t>
+      </w:r>
+      <w:r>
+        <w:rPr>
+          <w:rFonts w:ascii="Times New Roman" w:hAnsi="Times New Roman" w:cs="Times New Roman"/>
+          <w:sz w:val="28"/>
+          <w:szCs w:val="28"/>
+        </w:rPr>
+        <w:t xml:space="preserve"> </w:t>
+      </w:r>
+      <w:r>
+        <w:rPr>
+          <w:rFonts w:ascii="Times New Roman" w:hAnsi="Times New Roman" w:cs="Times New Roman"/>
+          <w:sz w:val="28"/>
+          <w:szCs w:val="28"/>
+        </w:rPr>
+        <w:t xml:space="preserve">и </w:t>
+      </w:r>
+      <w:r>
+        <w:rPr>
+          <w:rFonts w:ascii="Times New Roman" w:hAnsi="Times New Roman" w:cs="Times New Roman"/>
+          <w:sz w:val="28"/>
+          <w:szCs w:val="28"/>
+          <w:lang w:val="en-US"/>
+        </w:rPr>
+        <w:t>order</w:t>
+      </w:r>
+      <w:r>
+        <w:rPr>
+          <w:rFonts w:ascii="Times New Roman" w:hAnsi="Times New Roman" w:cs="Times New Roman"/>
+          <w:sz w:val="28"/>
+          <w:szCs w:val="28"/>
+        </w:rPr>
+        <w:t>,</w:t>
+      </w:r>
+      <w:r>
+        <w:rPr>
+          <w:rFonts w:ascii="Times New Roman" w:hAnsi="Times New Roman" w:cs="Times New Roman"/>
+          <w:sz w:val="28"/>
+          <w:szCs w:val="28"/>
+        </w:rPr>
+        <w:t xml:space="preserve"> </w:t>
+      </w:r>
+      <w:r>
+        <w:rPr>
+          <w:rFonts w:ascii="Times New Roman" w:hAnsi="Times New Roman" w:cs="Times New Roman"/>
+          <w:sz w:val="28"/>
+          <w:szCs w:val="28"/>
+        </w:rPr>
+        <w:t xml:space="preserve">таблица содержит информацию о количестве конкретного товара в заказе. Имеет 4 </w:t>
+      </w:r>
+      <w:r>
+        <w:rPr>
+          <w:rFonts w:ascii="Times New Roman" w:hAnsi="Times New Roman" w:cs="Times New Roman"/>
+          <w:sz w:val="28"/>
+          <w:szCs w:val="28"/>
+        </w:rPr>
+        <w:lastRenderedPageBreak/>
+        <w:t xml:space="preserve">столбца: </w:t>
+      </w:r>
+      <w:r>
+        <w:rPr>
+          <w:rFonts w:ascii="Times New Roman" w:hAnsi="Times New Roman" w:cs="Times New Roman"/>
+          <w:sz w:val="28"/>
+          <w:szCs w:val="28"/>
+          <w:lang w:val="en-US"/>
+        </w:rPr>
+        <w:t>id</w:t>
+      </w:r>
+      <w:r>
+        <w:rPr>
+          <w:rFonts w:ascii="Times New Roman" w:hAnsi="Times New Roman" w:cs="Times New Roman"/>
+          <w:sz w:val="28"/>
+          <w:szCs w:val="28"/>
+        </w:rPr>
+        <w:t xml:space="preserve"> – </w:t>
+      </w:r>
+      <w:r>
+        <w:rPr>
+          <w:rFonts w:ascii="Times New Roman" w:hAnsi="Times New Roman" w:cs="Times New Roman"/>
+          <w:sz w:val="28"/>
+          <w:szCs w:val="28"/>
+        </w:rPr>
+        <w:t xml:space="preserve">первичный ключ, </w:t>
+      </w:r>
+      <w:r>
+        <w:rPr>
+          <w:rFonts w:ascii="Times New Roman" w:hAnsi="Times New Roman" w:cs="Times New Roman"/>
+          <w:sz w:val="28"/>
+          <w:szCs w:val="28"/>
+          <w:lang w:val="en-US"/>
+        </w:rPr>
+        <w:t>order</w:t>
+      </w:r>
+      <w:r>
+        <w:rPr>
+          <w:rFonts w:ascii="Times New Roman" w:hAnsi="Times New Roman" w:cs="Times New Roman"/>
+          <w:sz w:val="28"/>
+          <w:szCs w:val="28"/>
+        </w:rPr>
+        <w:t>_</w:t>
+      </w:r>
+      <w:r>
+        <w:rPr>
+          <w:rFonts w:ascii="Times New Roman" w:hAnsi="Times New Roman" w:cs="Times New Roman"/>
+          <w:sz w:val="28"/>
+          <w:szCs w:val="28"/>
+          <w:lang w:val="en-US"/>
+        </w:rPr>
+        <w:t>id</w:t>
+      </w:r>
+      <w:r>
+        <w:rPr>
+          <w:rFonts w:ascii="Times New Roman" w:hAnsi="Times New Roman" w:cs="Times New Roman"/>
+          <w:sz w:val="28"/>
+          <w:szCs w:val="28"/>
+        </w:rPr>
+        <w:t xml:space="preserve"> – </w:t>
+      </w:r>
+      <w:r>
+        <w:rPr>
+          <w:rFonts w:ascii="Times New Roman" w:hAnsi="Times New Roman" w:cs="Times New Roman"/>
+          <w:sz w:val="28"/>
+          <w:szCs w:val="28"/>
+        </w:rPr>
+        <w:t xml:space="preserve">внешний ключ, номер заказа, </w:t>
+      </w:r>
+      <w:r>
+        <w:rPr>
+          <w:rFonts w:ascii="Times New Roman" w:hAnsi="Times New Roman" w:cs="Times New Roman"/>
+          <w:sz w:val="28"/>
+          <w:szCs w:val="28"/>
+          <w:lang w:val="en-US"/>
+        </w:rPr>
+        <w:t>product</w:t>
+      </w:r>
+      <w:r>
+        <w:rPr>
+          <w:rFonts w:ascii="Times New Roman" w:hAnsi="Times New Roman" w:cs="Times New Roman"/>
+          <w:sz w:val="28"/>
+          <w:szCs w:val="28"/>
+        </w:rPr>
+        <w:t>_</w:t>
+      </w:r>
+      <w:r>
+        <w:rPr>
+          <w:rFonts w:ascii="Times New Roman" w:hAnsi="Times New Roman" w:cs="Times New Roman"/>
+          <w:sz w:val="28"/>
+          <w:szCs w:val="28"/>
+          <w:lang w:val="en-US"/>
+        </w:rPr>
+        <w:t>id</w:t>
+      </w:r>
+      <w:r>
+        <w:rPr>
+          <w:rFonts w:ascii="Times New Roman" w:hAnsi="Times New Roman" w:cs="Times New Roman"/>
+          <w:sz w:val="28"/>
+          <w:szCs w:val="28"/>
+        </w:rPr>
+        <w:t xml:space="preserve"> </w:t>
+      </w:r>
+      <w:r>
+        <w:rPr>
+          <w:rFonts w:ascii="Times New Roman" w:hAnsi="Times New Roman" w:cs="Times New Roman"/>
+          <w:sz w:val="28"/>
+          <w:szCs w:val="28"/>
+        </w:rPr>
+        <w:t>–</w:t>
+      </w:r>
+      <w:r>
+        <w:rPr>
+          <w:rFonts w:ascii="Times New Roman" w:hAnsi="Times New Roman" w:cs="Times New Roman"/>
+          <w:sz w:val="28"/>
+          <w:szCs w:val="28"/>
+        </w:rPr>
+        <w:t xml:space="preserve"> </w:t>
+      </w:r>
+      <w:r>
+        <w:rPr>
+          <w:rFonts w:ascii="Times New Roman" w:hAnsi="Times New Roman" w:cs="Times New Roman"/>
+          <w:sz w:val="28"/>
+          <w:szCs w:val="28"/>
+        </w:rPr>
+        <w:t>внешний ключ, артикул товара.</w:t>
+      </w:r>
+    </w:p>
+    <w:p>
+      <w:pPr>
+        <w:spacing w:after="0"/>
+        <w:ind w:firstLine="709"/>
+        <w:jc w:val="both"/>
+        <w:rPr>
+          <w:rFonts w:ascii="Times New Roman" w:hAnsi="Times New Roman" w:cs="Times New Roman"/>
+          <w:sz w:val="28"/>
+          <w:szCs w:val="28"/>
+          <w:lang w:val="en-US"/>
+        </w:rPr>
+      </w:pPr>
+    </w:p>
+    <w:p>
+      <w:pPr>
+        <w:ind w:firstLine="709"/>
+        <w:rPr>
+          <w:rFonts w:ascii="Times New Roman" w:hAnsi="Times New Roman" w:cs="Times New Roman"/>
+          <w:sz w:val="28"/>
+          <w:szCs w:val="28"/>
+        </w:rPr>
+      </w:pPr>
+    </w:p>
+    <w:p>
+      <w:pPr>
+        <w:ind w:left="9922"/>
       </w:pPr>
     </w:p>
     <w:sectPr>
-      <w:footerReference w:type="default" r:id="rId12"/>
+      <w:footerReference w:type="default" r:id="rId13"/>
       <w:pgSz w:w="11906" w:h="16838"/>
       <w:pgMar w:top="1134" w:right="567" w:bottom="851" w:left="1304" w:header="709" w:footer="709" w:gutter="0"/>
       <w:cols w:space="708"/>
@@ -3883,7 +6426,6 @@
         <w:docPartUnique/>
       </w:docPartObj>
     </w:sdtPr>
-    <w:sdtEndPr/>
     <w:sdtContent>
       <w:p>
         <w:pPr>
@@ -8530,6 +11072,48 @@
   </w:num>
   <w:num w:numId="39">
     <w:abstractNumId w:val="24"/>
+  </w:num>
+  <w:num w:numId="40">
+    <w:abstractNumId w:val="9"/>
+    <w:lvlOverride w:ilvl="0">
+      <w:startOverride w:val="2"/>
+    </w:lvlOverride>
+    <w:lvlOverride w:ilvl="1">
+      <w:startOverride w:val="1"/>
+    </w:lvlOverride>
+    <w:lvlOverride w:ilvl="2">
+      <w:startOverride w:val="1"/>
+    </w:lvlOverride>
+    <w:lvlOverride w:ilvl="3">
+      <w:startOverride w:val="1"/>
+    </w:lvlOverride>
+    <w:lvlOverride w:ilvl="4">
+      <w:startOverride w:val="1"/>
+    </w:lvlOverride>
+    <w:lvlOverride w:ilvl="5">
+      <w:startOverride w:val="1"/>
+    </w:lvlOverride>
+    <w:lvlOverride w:ilvl="6">
+      <w:startOverride w:val="1"/>
+    </w:lvlOverride>
+    <w:lvlOverride w:ilvl="7">
+      <w:startOverride w:val="1"/>
+    </w:lvlOverride>
+    <w:lvlOverride w:ilvl="8">
+      <w:startOverride w:val="1"/>
+    </w:lvlOverride>
+  </w:num>
+  <w:num w:numId="41">
+    <w:abstractNumId w:val="11"/>
+    <w:lvlOverride w:ilvl="0"/>
+    <w:lvlOverride w:ilvl="1"/>
+    <w:lvlOverride w:ilvl="2"/>
+    <w:lvlOverride w:ilvl="3"/>
+    <w:lvlOverride w:ilvl="4"/>
+    <w:lvlOverride w:ilvl="5"/>
+    <w:lvlOverride w:ilvl="6"/>
+    <w:lvlOverride w:ilvl="7"/>
+    <w:lvlOverride w:ilvl="8"/>
   </w:num>
 </w:numbering>
 </file>
@@ -8944,17 +11528,19 @@
     <w:link w:val="10"/>
     <w:uiPriority w:val="9"/>
     <w:qFormat/>
-    <w:rsid w:val="00ED2C1D"/>
+    <w:rsid w:val="003F02DC"/>
     <w:pPr>
       <w:keepNext/>
       <w:keepLines/>
-      <w:spacing w:before="240" w:after="0"/>
+      <w:spacing w:before="360" w:after="240" w:line="240" w:lineRule="auto"/>
+      <w:ind w:firstLine="709"/>
       <w:outlineLvl w:val="0"/>
     </w:pPr>
     <w:rPr>
-      <w:rFonts w:asciiTheme="majorHAnsi" w:eastAsiaTheme="majorEastAsia" w:hAnsiTheme="majorHAnsi" w:cstheme="majorBidi"/>
-      <w:color w:val="2F5496" w:themeColor="accent1" w:themeShade="BF"/>
-      <w:sz w:val="32"/>
+      <w:rFonts w:ascii="Times New Roman" w:eastAsiaTheme="majorEastAsia" w:hAnsi="Times New Roman" w:cstheme="majorBidi"/>
+      <w:b/>
+      <w:color w:val="000000" w:themeColor="text1"/>
+      <w:sz w:val="28"/>
       <w:szCs w:val="32"/>
     </w:rPr>
   </w:style>
@@ -9101,11 +11687,12 @@
     <w:basedOn w:val="a0"/>
     <w:link w:val="1"/>
     <w:uiPriority w:val="9"/>
-    <w:rsid w:val="00ED2C1D"/>
+    <w:rsid w:val="003F02DC"/>
     <w:rPr>
-      <w:rFonts w:asciiTheme="majorHAnsi" w:eastAsiaTheme="majorEastAsia" w:hAnsiTheme="majorHAnsi" w:cstheme="majorBidi"/>
-      <w:color w:val="2F5496" w:themeColor="accent1" w:themeShade="BF"/>
-      <w:sz w:val="32"/>
+      <w:rFonts w:ascii="Times New Roman" w:eastAsiaTheme="majorEastAsia" w:hAnsi="Times New Roman" w:cstheme="majorBidi"/>
+      <w:b/>
+      <w:color w:val="000000" w:themeColor="text1"/>
+      <w:sz w:val="28"/>
       <w:szCs w:val="32"/>
     </w:rPr>
   </w:style>
@@ -9218,6 +11805,69 @@
     <w:rPr>
       <w:color w:val="605E5C"/>
       <w:shd w:val="clear" w:color="auto" w:fill="E1DFDD"/>
+    </w:rPr>
+  </w:style>
+  <w:style w:type="paragraph" w:styleId="ad">
+    <w:name w:val="Title"/>
+    <w:basedOn w:val="a"/>
+    <w:next w:val="a"/>
+    <w:link w:val="ae"/>
+    <w:uiPriority w:val="10"/>
+    <w:qFormat/>
+    <w:rsid w:val="003F02DC"/>
+    <w:pPr>
+      <w:spacing w:after="0" w:line="240" w:lineRule="auto"/>
+      <w:contextualSpacing/>
+    </w:pPr>
+    <w:rPr>
+      <w:rFonts w:asciiTheme="majorHAnsi" w:eastAsiaTheme="majorEastAsia" w:hAnsiTheme="majorHAnsi" w:cstheme="majorBidi"/>
+      <w:spacing w:val="-10"/>
+      <w:kern w:val="28"/>
+      <w:sz w:val="56"/>
+      <w:szCs w:val="56"/>
+    </w:rPr>
+  </w:style>
+  <w:style w:type="character" w:customStyle="1" w:styleId="ae">
+    <w:name w:val="Заголовок Знак"/>
+    <w:basedOn w:val="a0"/>
+    <w:link w:val="ad"/>
+    <w:uiPriority w:val="10"/>
+    <w:rsid w:val="003F02DC"/>
+    <w:rPr>
+      <w:rFonts w:asciiTheme="majorHAnsi" w:eastAsiaTheme="majorEastAsia" w:hAnsiTheme="majorHAnsi" w:cstheme="majorBidi"/>
+      <w:spacing w:val="-10"/>
+      <w:kern w:val="28"/>
+      <w:sz w:val="56"/>
+      <w:szCs w:val="56"/>
+    </w:rPr>
+  </w:style>
+  <w:style w:type="paragraph" w:customStyle="1" w:styleId="12">
+    <w:name w:val="Стиль1"/>
+    <w:basedOn w:val="ad"/>
+    <w:link w:val="13"/>
+    <w:qFormat/>
+    <w:rsid w:val="003F02DC"/>
+    <w:pPr>
+      <w:spacing w:before="240" w:after="240"/>
+    </w:pPr>
+    <w:rPr>
+      <w:rFonts w:ascii="Times New Roman" w:hAnsi="Times New Roman"/>
+      <w:sz w:val="28"/>
+      <w:lang w:eastAsia="ru-RU"/>
+    </w:rPr>
+  </w:style>
+  <w:style w:type="character" w:customStyle="1" w:styleId="13">
+    <w:name w:val="Стиль1 Знак"/>
+    <w:basedOn w:val="ae"/>
+    <w:link w:val="12"/>
+    <w:rsid w:val="003F02DC"/>
+    <w:rPr>
+      <w:rFonts w:ascii="Times New Roman" w:eastAsiaTheme="majorEastAsia" w:hAnsi="Times New Roman" w:cstheme="majorBidi"/>
+      <w:spacing w:val="-10"/>
+      <w:kern w:val="28"/>
+      <w:sz w:val="28"/>
+      <w:szCs w:val="56"/>
+      <w:lang w:eastAsia="ru-RU"/>
     </w:rPr>
   </w:style>
 </w:styles>

--- a/Пояснительная записка.docx
+++ b/Пояснительная записка.docx
@@ -1066,8 +1066,10 @@
     <w:sdt>
       <w:sdtPr>
         <w:rPr>
-          <w:rFonts w:eastAsiaTheme="minorHAnsi" w:cs="Times New Roman"/>
+          <w:rFonts w:asciiTheme="minorHAnsi" w:eastAsiaTheme="minorHAnsi" w:hAnsiTheme="minorHAnsi" w:cs="Times New Roman"/>
+          <w:b w:val="0"/>
           <w:color w:val="auto"/>
+          <w:sz w:val="22"/>
           <w:szCs w:val="28"/>
           <w:lang w:eastAsia="en-US"/>
         </w:rPr>
@@ -3760,7 +3762,7 @@
           <w:rFonts w:ascii="Times New Roman" w:hAnsi="Times New Roman" w:cs="Times New Roman"/>
           <w:sz w:val="28"/>
           <w:szCs w:val="28"/>
-          <w:lang w:val="en-US" w:eastAsia="ru-RU"/>
+          <w:lang w:eastAsia="ru-RU"/>
         </w:rPr>
       </w:pPr>
       <w:r>
@@ -4117,6 +4119,7 @@
           <w:rFonts w:ascii="Times New Roman" w:hAnsi="Times New Roman" w:cs="Times New Roman"/>
           <w:sz w:val="28"/>
           <w:szCs w:val="28"/>
+          <w:lang w:val="en-US"/>
         </w:rPr>
       </w:pPr>
       <w:r>
@@ -6360,17 +6363,17 @@
           <w:rFonts w:ascii="Times New Roman" w:hAnsi="Times New Roman" w:cs="Times New Roman"/>
           <w:sz w:val="28"/>
           <w:szCs w:val="28"/>
+        </w:rPr>
+      </w:pPr>
+    </w:p>
+    <w:p>
+      <w:pPr>
+        <w:ind w:firstLine="709"/>
+        <w:rPr>
+          <w:rFonts w:ascii="Times New Roman" w:hAnsi="Times New Roman" w:cs="Times New Roman"/>
+          <w:sz w:val="28"/>
+          <w:szCs w:val="28"/>
           <w:lang w:val="en-US"/>
-        </w:rPr>
-      </w:pPr>
-    </w:p>
-    <w:p>
-      <w:pPr>
-        <w:ind w:firstLine="709"/>
-        <w:rPr>
-          <w:rFonts w:ascii="Times New Roman" w:hAnsi="Times New Roman" w:cs="Times New Roman"/>
-          <w:sz w:val="28"/>
-          <w:szCs w:val="28"/>
         </w:rPr>
       </w:pPr>
     </w:p>
@@ -6426,6 +6429,7 @@
         <w:docPartUnique/>
       </w:docPartObj>
     </w:sdtPr>
+    <w:sdtEndPr/>
     <w:sdtContent>
       <w:p>
         <w:pPr>
@@ -11105,15 +11109,6 @@
   </w:num>
   <w:num w:numId="41">
     <w:abstractNumId w:val="11"/>
-    <w:lvlOverride w:ilvl="0"/>
-    <w:lvlOverride w:ilvl="1"/>
-    <w:lvlOverride w:ilvl="2"/>
-    <w:lvlOverride w:ilvl="3"/>
-    <w:lvlOverride w:ilvl="4"/>
-    <w:lvlOverride w:ilvl="5"/>
-    <w:lvlOverride w:ilvl="6"/>
-    <w:lvlOverride w:ilvl="7"/>
-    <w:lvlOverride w:ilvl="8"/>
   </w:num>
 </w:numbering>
 </file>

--- a/Пояснительная записка.docx
+++ b/Пояснительная записка.docx
@@ -1051,7 +1051,7 @@
           <w:szCs w:val="28"/>
         </w:rPr>
       </w:pPr>
-      <w:bookmarkStart w:id="0" w:name="_Toc35721801"/>
+      <w:bookmarkStart w:id="0" w:name="_Toc41251629"/>
       <w:r>
         <w:rPr>
           <w:rFonts w:cs="Times New Roman"/>
@@ -1101,10 +1101,8 @@
               <w:tab w:val="right" w:leader="dot" w:pos="10025"/>
             </w:tabs>
             <w:rPr>
-              <w:rFonts w:ascii="Times New Roman" w:eastAsiaTheme="minorEastAsia" w:hAnsi="Times New Roman" w:cs="Times New Roman"/>
+              <w:rFonts w:eastAsiaTheme="minorEastAsia"/>
               <w:noProof/>
-              <w:sz w:val="28"/>
-              <w:szCs w:val="28"/>
               <w:lang w:eastAsia="ru-RU"/>
             </w:rPr>
           </w:pPr>
@@ -1132,83 +1130,60 @@
             </w:rPr>
             <w:fldChar w:fldCharType="separate"/>
           </w:r>
-          <w:hyperlink w:anchor="_Toc35721801" w:history="1">
+          <w:hyperlink w:anchor="_Toc41251629" w:history="1">
             <w:r>
               <w:rPr>
                 <w:rStyle w:val="a3"/>
-                <w:rFonts w:ascii="Times New Roman" w:hAnsi="Times New Roman" w:cs="Times New Roman"/>
+                <w:rFonts w:cs="Times New Roman"/>
                 <w:noProof/>
-                <w:sz w:val="28"/>
-                <w:szCs w:val="28"/>
               </w:rPr>
               <w:t>Оглавление</w:t>
             </w:r>
             <w:r>
               <w:rPr>
-                <w:rFonts w:ascii="Times New Roman" w:hAnsi="Times New Roman" w:cs="Times New Roman"/>
                 <w:noProof/>
                 <w:webHidden/>
-                <w:sz w:val="28"/>
-                <w:szCs w:val="28"/>
               </w:rPr>
               <w:tab/>
             </w:r>
             <w:r>
               <w:rPr>
-                <w:rFonts w:ascii="Times New Roman" w:hAnsi="Times New Roman" w:cs="Times New Roman"/>
                 <w:noProof/>
                 <w:webHidden/>
-                <w:sz w:val="28"/>
-                <w:szCs w:val="28"/>
               </w:rPr>
               <w:fldChar w:fldCharType="begin"/>
             </w:r>
             <w:r>
               <w:rPr>
-                <w:rFonts w:ascii="Times New Roman" w:hAnsi="Times New Roman" w:cs="Times New Roman"/>
                 <w:noProof/>
                 <w:webHidden/>
-                <w:sz w:val="28"/>
-                <w:szCs w:val="28"/>
               </w:rPr>
-              <w:instrText xml:space="preserve"> PAGEREF _Toc35721801 \h </w:instrText>
+              <w:instrText xml:space="preserve"> PAGEREF _Toc41251629 \h </w:instrText>
             </w:r>
             <w:r>
               <w:rPr>
-                <w:rFonts w:ascii="Times New Roman" w:hAnsi="Times New Roman" w:cs="Times New Roman"/>
                 <w:noProof/>
                 <w:webHidden/>
-                <w:sz w:val="28"/>
-                <w:szCs w:val="28"/>
               </w:rPr>
             </w:r>
             <w:r>
               <w:rPr>
-                <w:rFonts w:ascii="Times New Roman" w:hAnsi="Times New Roman" w:cs="Times New Roman"/>
                 <w:noProof/>
                 <w:webHidden/>
-                <w:sz w:val="28"/>
-                <w:szCs w:val="28"/>
               </w:rPr>
               <w:fldChar w:fldCharType="separate"/>
             </w:r>
             <w:r>
               <w:rPr>
-                <w:rFonts w:ascii="Times New Roman" w:hAnsi="Times New Roman" w:cs="Times New Roman"/>
                 <w:noProof/>
                 <w:webHidden/>
-                <w:sz w:val="28"/>
-                <w:szCs w:val="28"/>
               </w:rPr>
               <w:t>2</w:t>
             </w:r>
             <w:r>
               <w:rPr>
-                <w:rFonts w:ascii="Times New Roman" w:hAnsi="Times New Roman" w:cs="Times New Roman"/>
                 <w:noProof/>
                 <w:webHidden/>
-                <w:sz w:val="28"/>
-                <w:szCs w:val="28"/>
               </w:rPr>
               <w:fldChar w:fldCharType="end"/>
             </w:r>
@@ -1221,90 +1196,65 @@
               <w:tab w:val="right" w:leader="dot" w:pos="10025"/>
             </w:tabs>
             <w:rPr>
-              <w:rFonts w:ascii="Times New Roman" w:eastAsiaTheme="minorEastAsia" w:hAnsi="Times New Roman" w:cs="Times New Roman"/>
+              <w:rFonts w:eastAsiaTheme="minorEastAsia"/>
               <w:noProof/>
-              <w:sz w:val="28"/>
-              <w:szCs w:val="28"/>
               <w:lang w:eastAsia="ru-RU"/>
             </w:rPr>
           </w:pPr>
-          <w:hyperlink w:anchor="_Toc35721802" w:history="1">
+          <w:hyperlink w:anchor="_Toc41251630" w:history="1">
             <w:r>
               <w:rPr>
                 <w:rStyle w:val="a3"/>
-                <w:rFonts w:ascii="Times New Roman" w:hAnsi="Times New Roman" w:cs="Times New Roman"/>
+                <w:rFonts w:cs="Times New Roman"/>
                 <w:noProof/>
-                <w:sz w:val="28"/>
-                <w:szCs w:val="28"/>
               </w:rPr>
               <w:t>ВВЕДЕНИЕ</w:t>
             </w:r>
             <w:r>
               <w:rPr>
-                <w:rFonts w:ascii="Times New Roman" w:hAnsi="Times New Roman" w:cs="Times New Roman"/>
                 <w:noProof/>
                 <w:webHidden/>
-                <w:sz w:val="28"/>
-                <w:szCs w:val="28"/>
               </w:rPr>
               <w:tab/>
             </w:r>
             <w:r>
               <w:rPr>
-                <w:rFonts w:ascii="Times New Roman" w:hAnsi="Times New Roman" w:cs="Times New Roman"/>
                 <w:noProof/>
                 <w:webHidden/>
-                <w:sz w:val="28"/>
-                <w:szCs w:val="28"/>
               </w:rPr>
               <w:fldChar w:fldCharType="begin"/>
             </w:r>
             <w:r>
               <w:rPr>
-                <w:rFonts w:ascii="Times New Roman" w:hAnsi="Times New Roman" w:cs="Times New Roman"/>
                 <w:noProof/>
                 <w:webHidden/>
-                <w:sz w:val="28"/>
-                <w:szCs w:val="28"/>
               </w:rPr>
-              <w:instrText xml:space="preserve"> PAGEREF _Toc35721802 \h </w:instrText>
+              <w:instrText xml:space="preserve"> PAGEREF _Toc41251630 \h </w:instrText>
             </w:r>
             <w:r>
               <w:rPr>
-                <w:rFonts w:ascii="Times New Roman" w:hAnsi="Times New Roman" w:cs="Times New Roman"/>
                 <w:noProof/>
                 <w:webHidden/>
-                <w:sz w:val="28"/>
-                <w:szCs w:val="28"/>
               </w:rPr>
             </w:r>
             <w:r>
               <w:rPr>
-                <w:rFonts w:ascii="Times New Roman" w:hAnsi="Times New Roman" w:cs="Times New Roman"/>
                 <w:noProof/>
                 <w:webHidden/>
-                <w:sz w:val="28"/>
-                <w:szCs w:val="28"/>
               </w:rPr>
               <w:fldChar w:fldCharType="separate"/>
             </w:r>
             <w:r>
               <w:rPr>
-                <w:rFonts w:ascii="Times New Roman" w:hAnsi="Times New Roman" w:cs="Times New Roman"/>
                 <w:noProof/>
                 <w:webHidden/>
-                <w:sz w:val="28"/>
-                <w:szCs w:val="28"/>
               </w:rPr>
               <w:t>3</w:t>
             </w:r>
             <w:r>
               <w:rPr>
-                <w:rFonts w:ascii="Times New Roman" w:hAnsi="Times New Roman" w:cs="Times New Roman"/>
                 <w:noProof/>
                 <w:webHidden/>
-                <w:sz w:val="28"/>
-                <w:szCs w:val="28"/>
               </w:rPr>
               <w:fldChar w:fldCharType="end"/>
             </w:r>
@@ -1318,30 +1268,24 @@
               <w:tab w:val="right" w:leader="dot" w:pos="10025"/>
             </w:tabs>
             <w:rPr>
-              <w:rFonts w:ascii="Times New Roman" w:eastAsiaTheme="minorEastAsia" w:hAnsi="Times New Roman" w:cs="Times New Roman"/>
+              <w:rFonts w:eastAsiaTheme="minorEastAsia"/>
               <w:noProof/>
-              <w:sz w:val="28"/>
-              <w:szCs w:val="28"/>
               <w:lang w:eastAsia="ru-RU"/>
             </w:rPr>
           </w:pPr>
-          <w:hyperlink w:anchor="_Toc35721803" w:history="1">
+          <w:hyperlink w:anchor="_Toc41251631" w:history="1">
             <w:r>
               <w:rPr>
                 <w:rStyle w:val="a3"/>
-                <w:rFonts w:ascii="Times New Roman" w:hAnsi="Times New Roman" w:cs="Times New Roman"/>
+                <w:rFonts w:cs="Times New Roman"/>
                 <w:noProof/>
-                <w:sz w:val="28"/>
-                <w:szCs w:val="28"/>
               </w:rPr>
               <w:t>1</w:t>
             </w:r>
             <w:r>
               <w:rPr>
-                <w:rFonts w:ascii="Times New Roman" w:eastAsiaTheme="minorEastAsia" w:hAnsi="Times New Roman" w:cs="Times New Roman"/>
+                <w:rFonts w:eastAsiaTheme="minorEastAsia"/>
                 <w:noProof/>
-                <w:sz w:val="28"/>
-                <w:szCs w:val="28"/>
                 <w:lang w:eastAsia="ru-RU"/>
               </w:rPr>
               <w:tab/>
@@ -1349,79 +1293,304 @@
             <w:r>
               <w:rPr>
                 <w:rStyle w:val="a3"/>
-                <w:rFonts w:ascii="Times New Roman" w:hAnsi="Times New Roman" w:cs="Times New Roman"/>
+                <w:rFonts w:cs="Times New Roman"/>
                 <w:noProof/>
-                <w:sz w:val="28"/>
-                <w:szCs w:val="28"/>
               </w:rPr>
               <w:t>Аналитический обзор аналогов</w:t>
             </w:r>
             <w:r>
               <w:rPr>
-                <w:rFonts w:ascii="Times New Roman" w:hAnsi="Times New Roman" w:cs="Times New Roman"/>
                 <w:noProof/>
                 <w:webHidden/>
-                <w:sz w:val="28"/>
-                <w:szCs w:val="28"/>
               </w:rPr>
               <w:tab/>
             </w:r>
             <w:r>
               <w:rPr>
-                <w:rFonts w:ascii="Times New Roman" w:hAnsi="Times New Roman" w:cs="Times New Roman"/>
                 <w:noProof/>
                 <w:webHidden/>
-                <w:sz w:val="28"/>
-                <w:szCs w:val="28"/>
               </w:rPr>
               <w:fldChar w:fldCharType="begin"/>
             </w:r>
             <w:r>
               <w:rPr>
-                <w:rFonts w:ascii="Times New Roman" w:hAnsi="Times New Roman" w:cs="Times New Roman"/>
                 <w:noProof/>
                 <w:webHidden/>
-                <w:sz w:val="28"/>
-                <w:szCs w:val="28"/>
               </w:rPr>
-              <w:instrText xml:space="preserve"> PAGEREF _Toc35721803 \h </w:instrText>
+              <w:instrText xml:space="preserve"> PAGEREF _Toc41251631 \h </w:instrText>
             </w:r>
             <w:r>
               <w:rPr>
-                <w:rFonts w:ascii="Times New Roman" w:hAnsi="Times New Roman" w:cs="Times New Roman"/>
                 <w:noProof/>
                 <w:webHidden/>
-                <w:sz w:val="28"/>
-                <w:szCs w:val="28"/>
               </w:rPr>
             </w:r>
             <w:r>
               <w:rPr>
-                <w:rFonts w:ascii="Times New Roman" w:hAnsi="Times New Roman" w:cs="Times New Roman"/>
                 <w:noProof/>
                 <w:webHidden/>
-                <w:sz w:val="28"/>
-                <w:szCs w:val="28"/>
               </w:rPr>
               <w:fldChar w:fldCharType="separate"/>
             </w:r>
             <w:r>
               <w:rPr>
-                <w:rFonts w:ascii="Times New Roman" w:hAnsi="Times New Roman" w:cs="Times New Roman"/>
                 <w:noProof/>
                 <w:webHidden/>
-                <w:sz w:val="28"/>
-                <w:szCs w:val="28"/>
               </w:rPr>
               <w:t>4</w:t>
             </w:r>
             <w:r>
               <w:rPr>
-                <w:rFonts w:ascii="Times New Roman" w:hAnsi="Times New Roman" w:cs="Times New Roman"/>
                 <w:noProof/>
                 <w:webHidden/>
-                <w:sz w:val="28"/>
-                <w:szCs w:val="28"/>
+              </w:rPr>
+              <w:fldChar w:fldCharType="end"/>
+            </w:r>
+          </w:hyperlink>
+        </w:p>
+        <w:p>
+          <w:pPr>
+            <w:pStyle w:val="11"/>
+            <w:tabs>
+              <w:tab w:val="right" w:leader="dot" w:pos="10025"/>
+            </w:tabs>
+            <w:rPr>
+              <w:rFonts w:eastAsiaTheme="minorEastAsia"/>
+              <w:noProof/>
+              <w:lang w:eastAsia="ru-RU"/>
+            </w:rPr>
+          </w:pPr>
+          <w:hyperlink w:anchor="_Toc41251632" w:history="1">
+            <w:r>
+              <w:rPr>
+                <w:rStyle w:val="a3"/>
+                <w:noProof/>
+              </w:rPr>
+              <w:t>2. Анализ требований к программному средству и разработка функциональных требований</w:t>
+            </w:r>
+            <w:r>
+              <w:rPr>
+                <w:noProof/>
+                <w:webHidden/>
+              </w:rPr>
+              <w:tab/>
+            </w:r>
+            <w:r>
+              <w:rPr>
+                <w:noProof/>
+                <w:webHidden/>
+              </w:rPr>
+              <w:fldChar w:fldCharType="begin"/>
+            </w:r>
+            <w:r>
+              <w:rPr>
+                <w:noProof/>
+                <w:webHidden/>
+              </w:rPr>
+              <w:instrText xml:space="preserve"> PAGEREF _Toc41251632 \h </w:instrText>
+            </w:r>
+            <w:r>
+              <w:rPr>
+                <w:noProof/>
+                <w:webHidden/>
+              </w:rPr>
+            </w:r>
+            <w:r>
+              <w:rPr>
+                <w:noProof/>
+                <w:webHidden/>
+              </w:rPr>
+              <w:fldChar w:fldCharType="separate"/>
+            </w:r>
+            <w:r>
+              <w:rPr>
+                <w:noProof/>
+                <w:webHidden/>
+              </w:rPr>
+              <w:t>7</w:t>
+            </w:r>
+            <w:r>
+              <w:rPr>
+                <w:noProof/>
+                <w:webHidden/>
+              </w:rPr>
+              <w:fldChar w:fldCharType="end"/>
+            </w:r>
+          </w:hyperlink>
+        </w:p>
+        <w:p>
+          <w:pPr>
+            <w:pStyle w:val="21"/>
+            <w:tabs>
+              <w:tab w:val="left" w:pos="880"/>
+              <w:tab w:val="right" w:leader="dot" w:pos="10025"/>
+            </w:tabs>
+            <w:rPr>
+              <w:rFonts w:eastAsiaTheme="minorEastAsia"/>
+              <w:noProof/>
+              <w:lang w:eastAsia="ru-RU"/>
+            </w:rPr>
+          </w:pPr>
+          <w:hyperlink w:anchor="_Toc41251633" w:history="1">
+            <w:r>
+              <w:rPr>
+                <w:rStyle w:val="a3"/>
+                <w:rFonts w:ascii="Times New Roman" w:eastAsia="Times New Roman" w:hAnsi="Times New Roman" w:cs="Times New Roman"/>
+                <w:b/>
+                <w:noProof/>
+                <w:lang w:eastAsia="ru-RU"/>
+              </w:rPr>
+              <w:t>2.1</w:t>
+            </w:r>
+            <w:r>
+              <w:rPr>
+                <w:rFonts w:eastAsiaTheme="minorEastAsia"/>
+                <w:noProof/>
+                <w:lang w:eastAsia="ru-RU"/>
+              </w:rPr>
+              <w:tab/>
+            </w:r>
+            <w:r>
+              <w:rPr>
+                <w:rStyle w:val="a3"/>
+                <w:rFonts w:ascii="Times New Roman" w:eastAsia="Times New Roman" w:hAnsi="Times New Roman" w:cs="Times New Roman"/>
+                <w:b/>
+                <w:noProof/>
+                <w:lang w:eastAsia="ru-RU"/>
+              </w:rPr>
+              <w:t>Архитектура системы</w:t>
+            </w:r>
+            <w:r>
+              <w:rPr>
+                <w:noProof/>
+                <w:webHidden/>
+              </w:rPr>
+              <w:tab/>
+            </w:r>
+            <w:r>
+              <w:rPr>
+                <w:noProof/>
+                <w:webHidden/>
+              </w:rPr>
+              <w:fldChar w:fldCharType="begin"/>
+            </w:r>
+            <w:r>
+              <w:rPr>
+                <w:noProof/>
+                <w:webHidden/>
+              </w:rPr>
+              <w:instrText xml:space="preserve"> PAGEREF _Toc41251633 \h </w:instrText>
+            </w:r>
+            <w:r>
+              <w:rPr>
+                <w:noProof/>
+                <w:webHidden/>
+              </w:rPr>
+            </w:r>
+            <w:r>
+              <w:rPr>
+                <w:noProof/>
+                <w:webHidden/>
+              </w:rPr>
+              <w:fldChar w:fldCharType="separate"/>
+            </w:r>
+            <w:r>
+              <w:rPr>
+                <w:noProof/>
+                <w:webHidden/>
+              </w:rPr>
+              <w:t>7</w:t>
+            </w:r>
+            <w:r>
+              <w:rPr>
+                <w:noProof/>
+                <w:webHidden/>
+              </w:rPr>
+              <w:fldChar w:fldCharType="end"/>
+            </w:r>
+          </w:hyperlink>
+        </w:p>
+        <w:p>
+          <w:pPr>
+            <w:pStyle w:val="11"/>
+            <w:tabs>
+              <w:tab w:val="left" w:pos="660"/>
+              <w:tab w:val="right" w:leader="dot" w:pos="10025"/>
+            </w:tabs>
+            <w:rPr>
+              <w:rFonts w:eastAsiaTheme="minorEastAsia"/>
+              <w:noProof/>
+              <w:lang w:eastAsia="ru-RU"/>
+            </w:rPr>
+          </w:pPr>
+          <w:hyperlink w:anchor="_Toc41251634" w:history="1">
+            <w:r>
+              <w:rPr>
+                <w:rStyle w:val="a3"/>
+                <w:noProof/>
+              </w:rPr>
+              <w:t>2.2</w:t>
+            </w:r>
+            <w:r>
+              <w:rPr>
+                <w:rFonts w:eastAsiaTheme="minorEastAsia"/>
+                <w:noProof/>
+                <w:lang w:eastAsia="ru-RU"/>
+              </w:rPr>
+              <w:tab/>
+            </w:r>
+            <w:r>
+              <w:rPr>
+                <w:rStyle w:val="a3"/>
+                <w:noProof/>
+              </w:rPr>
+              <w:t>Проектирование базы данных</w:t>
+            </w:r>
+            <w:r>
+              <w:rPr>
+                <w:noProof/>
+                <w:webHidden/>
+              </w:rPr>
+              <w:tab/>
+            </w:r>
+            <w:r>
+              <w:rPr>
+                <w:noProof/>
+                <w:webHidden/>
+              </w:rPr>
+              <w:fldChar w:fldCharType="begin"/>
+            </w:r>
+            <w:r>
+              <w:rPr>
+                <w:noProof/>
+                <w:webHidden/>
+              </w:rPr>
+              <w:instrText xml:space="preserve"> PAGEREF _Toc41251634 \h </w:instrText>
+            </w:r>
+            <w:r>
+              <w:rPr>
+                <w:noProof/>
+                <w:webHidden/>
+              </w:rPr>
+            </w:r>
+            <w:r>
+              <w:rPr>
+                <w:noProof/>
+                <w:webHidden/>
+              </w:rPr>
+              <w:fldChar w:fldCharType="separate"/>
+            </w:r>
+            <w:r>
+              <w:rPr>
+                <w:noProof/>
+                <w:webHidden/>
+              </w:rPr>
+              <w:t>7</w:t>
+            </w:r>
+            <w:r>
+              <w:rPr>
+                <w:noProof/>
+                <w:webHidden/>
               </w:rPr>
               <w:fldChar w:fldCharType="end"/>
             </w:r>
@@ -1477,7 +1646,7 @@
           <w:szCs w:val="28"/>
         </w:rPr>
       </w:pPr>
-      <w:bookmarkStart w:id="1" w:name="_Toc35721802"/>
+      <w:bookmarkStart w:id="1" w:name="_Toc41251630"/>
       <w:r>
         <w:rPr>
           <w:rFonts w:cs="Times New Roman"/>
@@ -2038,11 +2207,7 @@
     <w:p>
       <w:pPr>
         <w:pStyle w:val="1"/>
-        <w:numPr>
-          <w:ilvl w:val="0"/>
-          <w:numId w:val="31"/>
-        </w:numPr>
-        <w:ind w:left="993" w:firstLine="851"/>
+        <w:ind w:left="851" w:firstLine="0"/>
         <w:jc w:val="both"/>
         <w:rPr>
           <w:rFonts w:cs="Times New Roman"/>
@@ -2058,9 +2223,17 @@
           <w:szCs w:val="28"/>
         </w:rPr>
         <w:lastRenderedPageBreak/>
+        <w:t>1.</w:t>
+      </w:r>
+      <w:r>
+        <w:rPr>
+          <w:rFonts w:cs="Times New Roman"/>
+          <w:color w:val="auto"/>
+          <w:szCs w:val="28"/>
+        </w:rPr>
         <w:t xml:space="preserve"> </w:t>
       </w:r>
-      <w:bookmarkStart w:id="2" w:name="_Toc35721803"/>
+      <w:bookmarkStart w:id="2" w:name="_Toc41251631"/>
       <w:r>
         <w:rPr>
           <w:rFonts w:cs="Times New Roman"/>
@@ -3779,10 +3952,12 @@
       <w:pPr>
         <w:pStyle w:val="1"/>
       </w:pPr>
+      <w:bookmarkStart w:id="4" w:name="_Toc41251632"/>
       <w:r>
         <w:lastRenderedPageBreak/>
         <w:t>2. Анализ требований к программному средству и разработка функциональных требований</w:t>
       </w:r>
+      <w:bookmarkEnd w:id="4"/>
     </w:p>
     <w:p>
       <w:pPr>
@@ -3802,7 +3977,8 @@
           <w:lang w:eastAsia="ru-RU"/>
         </w:rPr>
       </w:pPr>
-      <w:bookmarkStart w:id="4" w:name="_Toc10536723"/>
+      <w:bookmarkStart w:id="5" w:name="_Toc10536723"/>
+      <w:bookmarkStart w:id="6" w:name="_Toc41251633"/>
       <w:r>
         <w:rPr>
           <w:rFonts w:ascii="Times New Roman" w:eastAsia="Times New Roman" w:hAnsi="Times New Roman" w:cs="Times New Roman"/>
@@ -3814,7 +3990,8 @@
         </w:rPr>
         <w:t>Архитектура системы</w:t>
       </w:r>
-      <w:bookmarkEnd w:id="4"/>
+      <w:bookmarkEnd w:id="5"/>
+      <w:bookmarkEnd w:id="6"/>
     </w:p>
     <w:p>
       <w:pPr>
@@ -3902,9 +4079,11 @@
         </w:numPr>
         <w:ind w:left="0" w:firstLine="709"/>
       </w:pPr>
+      <w:bookmarkStart w:id="7" w:name="_Toc41251634"/>
       <w:r>
         <w:t>Проектирование базы данных</w:t>
       </w:r>
+      <w:bookmarkEnd w:id="7"/>
     </w:p>
     <w:p>
       <w:pPr>
@@ -6354,34 +6533,7 @@
         <w:t>внешний ключ, артикул товара.</w:t>
       </w:r>
     </w:p>
-    <w:p>
-      <w:pPr>
-        <w:spacing w:after="0"/>
-        <w:ind w:firstLine="709"/>
-        <w:jc w:val="both"/>
-        <w:rPr>
-          <w:rFonts w:ascii="Times New Roman" w:hAnsi="Times New Roman" w:cs="Times New Roman"/>
-          <w:sz w:val="28"/>
-          <w:szCs w:val="28"/>
-        </w:rPr>
-      </w:pPr>
-    </w:p>
-    <w:p>
-      <w:pPr>
-        <w:ind w:firstLine="709"/>
-        <w:rPr>
-          <w:rFonts w:ascii="Times New Roman" w:hAnsi="Times New Roman" w:cs="Times New Roman"/>
-          <w:sz w:val="28"/>
-          <w:szCs w:val="28"/>
-          <w:lang w:val="en-US"/>
-        </w:rPr>
-      </w:pPr>
-    </w:p>
-    <w:p>
-      <w:pPr>
-        <w:ind w:left="9922"/>
-      </w:pPr>
-    </w:p>
+    <w:p/>
     <w:sectPr>
       <w:footerReference w:type="default" r:id="rId13"/>
       <w:pgSz w:w="11906" w:h="16838"/>
@@ -10046,7 +10198,7 @@
       <w:lvlText w:val="%1"/>
       <w:lvlJc w:val="left"/>
       <w:pPr>
-        <w:ind w:left="1353" w:hanging="360"/>
+        <w:ind w:left="2062" w:hanging="360"/>
       </w:pPr>
       <w:rPr>
         <w:rFonts w:hint="default"/>
@@ -10058,7 +10210,7 @@
       <w:lvlText w:val="%2."/>
       <w:lvlJc w:val="left"/>
       <w:pPr>
-        <w:ind w:left="2073" w:hanging="360"/>
+        <w:ind w:left="2782" w:hanging="360"/>
       </w:pPr>
     </w:lvl>
     <w:lvl w:ilvl="2" w:tplc="1000001B">
@@ -10067,7 +10219,7 @@
       <w:lvlText w:val="%3."/>
       <w:lvlJc w:val="right"/>
       <w:pPr>
-        <w:ind w:left="2793" w:hanging="180"/>
+        <w:ind w:left="3502" w:hanging="180"/>
       </w:pPr>
     </w:lvl>
     <w:lvl w:ilvl="3" w:tplc="1000000F" w:tentative="1">
@@ -10076,7 +10228,7 @@
       <w:lvlText w:val="%4."/>
       <w:lvlJc w:val="left"/>
       <w:pPr>
-        <w:ind w:left="3513" w:hanging="360"/>
+        <w:ind w:left="4222" w:hanging="360"/>
       </w:pPr>
     </w:lvl>
     <w:lvl w:ilvl="4" w:tplc="10000019" w:tentative="1">
@@ -10085,7 +10237,7 @@
       <w:lvlText w:val="%5."/>
       <w:lvlJc w:val="left"/>
       <w:pPr>
-        <w:ind w:left="4233" w:hanging="360"/>
+        <w:ind w:left="4942" w:hanging="360"/>
       </w:pPr>
     </w:lvl>
     <w:lvl w:ilvl="5" w:tplc="1000001B" w:tentative="1">
@@ -10094,7 +10246,7 @@
       <w:lvlText w:val="%6."/>
       <w:lvlJc w:val="right"/>
       <w:pPr>
-        <w:ind w:left="4953" w:hanging="180"/>
+        <w:ind w:left="5662" w:hanging="180"/>
       </w:pPr>
     </w:lvl>
     <w:lvl w:ilvl="6" w:tplc="1000000F" w:tentative="1">
@@ -10103,7 +10255,7 @@
       <w:lvlText w:val="%7."/>
       <w:lvlJc w:val="left"/>
       <w:pPr>
-        <w:ind w:left="5673" w:hanging="360"/>
+        <w:ind w:left="6382" w:hanging="360"/>
       </w:pPr>
     </w:lvl>
     <w:lvl w:ilvl="7" w:tplc="10000019" w:tentative="1">
@@ -10112,7 +10264,7 @@
       <w:lvlText w:val="%8."/>
       <w:lvlJc w:val="left"/>
       <w:pPr>
-        <w:ind w:left="6393" w:hanging="360"/>
+        <w:ind w:left="7102" w:hanging="360"/>
       </w:pPr>
     </w:lvl>
     <w:lvl w:ilvl="8" w:tplc="1000001B" w:tentative="1">
@@ -10121,7 +10273,7 @@
       <w:lvlText w:val="%9."/>
       <w:lvlJc w:val="right"/>
       <w:pPr>
-        <w:ind w:left="7113" w:hanging="180"/>
+        <w:ind w:left="7822" w:hanging="180"/>
       </w:pPr>
     </w:lvl>
   </w:abstractNum>
